--- a/static/related/da/Plantilla_DA_LowCode_DT_DAQ_V2.2.docx
+++ b/static/related/da/Plantilla_DA_LowCode_DT_DAQ_V2.2.docx
@@ -1,6 +1,6 @@
 
 <file path=word/document.xml><?xml version="1.0" encoding="utf-8"?>
-<w:document xmlns:wpc="http://schemas.microsoft.com/office/word/2010/wordprocessingCanvas" xmlns:cx="http://schemas.microsoft.com/office/drawing/2014/chartex" xmlns:cx1="http://schemas.microsoft.com/office/drawing/2015/9/8/chartex" xmlns:mc="http://schemas.openxmlformats.org/markup-compatibility/2006" xmlns:o="urn:schemas-microsoft-com:office:office" xmlns:r="http://schemas.openxmlformats.org/officeDocument/2006/relationships" xmlns:m="http://schemas.openxmlformats.org/officeDocument/2006/math" xmlns:v="urn:schemas-microsoft-com:vml" xmlns:wp14="http://schemas.microsoft.com/office/word/2010/wordprocessingDrawing" xmlns:wp="http://schemas.openxmlformats.org/drawingml/2006/wordprocessingDrawing" xmlns:w10="urn:schemas-microsoft-com:office:word" xmlns:w="http://schemas.openxmlformats.org/wordprocessingml/2006/main" xmlns:w14="http://schemas.microsoft.com/office/word/2010/wordml" xmlns:w15="http://schemas.microsoft.com/office/word/2012/wordml" xmlns:w16se="http://schemas.microsoft.com/office/word/2015/wordml/symex" xmlns:wpg="http://schemas.microsoft.com/office/word/2010/wordprocessingGroup" xmlns:wpi="http://schemas.microsoft.com/office/word/2010/wordprocessingInk" xmlns:wne="http://schemas.microsoft.com/office/word/2006/wordml" xmlns:wps="http://schemas.microsoft.com/office/word/2010/wordprocessingShape" mc:Ignorable="w14 w15 w16se wp14">
+<w:document xmlns:wpc="http://schemas.microsoft.com/office/word/2010/wordprocessingCanvas" xmlns:cx="http://schemas.microsoft.com/office/drawing/2014/chartex" xmlns:cx1="http://schemas.microsoft.com/office/drawing/2015/9/8/chartex" xmlns:cx2="http://schemas.microsoft.com/office/drawing/2015/10/21/chartex" xmlns:cx3="http://schemas.microsoft.com/office/drawing/2016/5/9/chartex" xmlns:cx4="http://schemas.microsoft.com/office/drawing/2016/5/10/chartex" xmlns:cx5="http://schemas.microsoft.com/office/drawing/2016/5/11/chartex" xmlns:cx6="http://schemas.microsoft.com/office/drawing/2016/5/12/chartex" xmlns:cx7="http://schemas.microsoft.com/office/drawing/2016/5/13/chartex" xmlns:cx8="http://schemas.microsoft.com/office/drawing/2016/5/14/chartex" xmlns:mc="http://schemas.openxmlformats.org/markup-compatibility/2006" xmlns:aink="http://schemas.microsoft.com/office/drawing/2016/ink" xmlns:am3d="http://schemas.microsoft.com/office/drawing/2017/model3d" xmlns:o="urn:schemas-microsoft-com:office:office" xmlns:oel="http://schemas.microsoft.com/office/2019/extlst" xmlns:r="http://schemas.openxmlformats.org/officeDocument/2006/relationships" xmlns:m="http://schemas.openxmlformats.org/officeDocument/2006/math" xmlns:v="urn:schemas-microsoft-com:vml" xmlns:wp14="http://schemas.microsoft.com/office/word/2010/wordprocessingDrawing" xmlns:wp="http://schemas.openxmlformats.org/drawingml/2006/wordprocessingDrawing" xmlns:w10="urn:schemas-microsoft-com:office:word" xmlns:w="http://schemas.openxmlformats.org/wordprocessingml/2006/main" xmlns:w14="http://schemas.microsoft.com/office/word/2010/wordml" xmlns:w15="http://schemas.microsoft.com/office/word/2012/wordml" xmlns:w16cex="http://schemas.microsoft.com/office/word/2018/wordml/cex" xmlns:w16cid="http://schemas.microsoft.com/office/word/2016/wordml/cid" xmlns:w16="http://schemas.microsoft.com/office/word/2018/wordml" xmlns:w16sdtdh="http://schemas.microsoft.com/office/word/2020/wordml/sdtdatahash" xmlns:w16se="http://schemas.microsoft.com/office/word/2015/wordml/symex" xmlns:wpg="http://schemas.microsoft.com/office/word/2010/wordprocessingGroup" xmlns:wpi="http://schemas.microsoft.com/office/word/2010/wordprocessingInk" xmlns:wne="http://schemas.microsoft.com/office/word/2006/wordml" xmlns:wps="http://schemas.microsoft.com/office/word/2010/wordprocessingShape" mc:Ignorable="w14 w15 w16se w16cid w16 w16cex w16sdtdh wp14">
   <w:body>
     <w:p>
       <w:pPr>
@@ -54,7 +54,27 @@
           <w:iCs/>
           <w:color w:val="0070C0"/>
         </w:rPr>
-        <w:t>El blau i cursiva és el text d’instruccions entre &lt;&gt;.  Eliminar abans de presentar el document (inclòs aquest paràgraf) per a la seva revisió, aprovació o publicació, complimentant l’apartat amb la informació requerida amb lletra Arial 10, normal i en color  negre.</w:t>
+        <w:t xml:space="preserve">El blau i cursiva és el text d’instruccions entre &lt;&gt;.  Eliminar abans de presentar el document (inclòs aquest paràgraf) per a la seva revisió, aprovació o publicació, complimentant l’apartat amb la informació requerida amb lletra </w:t>
+      </w:r>
+      <w:proofErr w:type="spellStart"/>
+      <w:r>
+        <w:rPr>
+          <w:rFonts w:cs="Arial"/>
+          <w:i/>
+          <w:iCs/>
+          <w:color w:val="0070C0"/>
+        </w:rPr>
+        <w:t>Arial</w:t>
+      </w:r>
+      <w:proofErr w:type="spellEnd"/>
+      <w:r>
+        <w:rPr>
+          <w:rFonts w:cs="Arial"/>
+          <w:i/>
+          <w:iCs/>
+          <w:color w:val="0070C0"/>
+        </w:rPr>
+        <w:t xml:space="preserve"> 10, normal i en color  negre.</w:t>
       </w:r>
     </w:p>
     <w:p>
@@ -372,25 +392,7 @@
                 <w:iCs/>
                 <w:color w:val="0070C0"/>
               </w:rPr>
-              <w:t>1</w:t>
-            </w:r>
-            <w:r>
-              <w:rPr>
-                <w:rFonts w:cs="Arial"/>
-                <w:i/>
-                <w:iCs/>
-                <w:color w:val="0070C0"/>
-              </w:rPr>
-              <w:t>.</w:t>
-            </w:r>
-            <w:r>
-              <w:rPr>
-                <w:rFonts w:cs="Arial"/>
-                <w:i/>
-                <w:iCs/>
-                <w:color w:val="0070C0"/>
-              </w:rPr>
-              <w:t>0</w:t>
+              <w:t>1.0.4</w:t>
             </w:r>
           </w:p>
         </w:tc>
@@ -409,6 +411,15 @@
                 <w:color w:val="0070C0"/>
               </w:rPr>
             </w:pPr>
+            <w:r>
+              <w:rPr>
+                <w:rFonts w:cs="Arial"/>
+                <w:i/>
+                <w:iCs/>
+                <w:color w:val="0070C0"/>
+              </w:rPr>
+              <w:t>4.6</w:t>
+            </w:r>
           </w:p>
         </w:tc>
         <w:tc>
@@ -426,6 +437,15 @@
                 <w:color w:val="0070C0"/>
               </w:rPr>
             </w:pPr>
+            <w:r>
+              <w:rPr>
+                <w:rFonts w:cs="Arial"/>
+                <w:i/>
+                <w:iCs/>
+                <w:color w:val="0070C0"/>
+              </w:rPr>
+              <w:t>Judit Salvans</w:t>
+            </w:r>
           </w:p>
         </w:tc>
         <w:tc>
@@ -450,7 +470,7 @@
                 <w:iCs/>
                 <w:color w:val="0070C0"/>
               </w:rPr>
-              <w:t>09/01/2023</w:t>
+              <w:t>23/10/2013</w:t>
             </w:r>
           </w:p>
         </w:tc>
@@ -475,7 +495,7 @@
                 <w:iCs/>
                 <w:color w:val="0070C0"/>
               </w:rPr>
-              <w:t>Versió inicial</w:t>
+              <w:t>Canvi de denominació: Vista d’Implementació per Vista de Desplegament, en coherència amb la resta del document.</w:t>
             </w:r>
           </w:p>
         </w:tc>
@@ -499,6 +519,15 @@
                 <w:color w:val="0070C0"/>
               </w:rPr>
             </w:pPr>
+            <w:r>
+              <w:rPr>
+                <w:rFonts w:cs="Arial"/>
+                <w:i/>
+                <w:iCs/>
+                <w:color w:val="0070C0"/>
+              </w:rPr>
+              <w:t>1.0.5</w:t>
+            </w:r>
           </w:p>
         </w:tc>
         <w:tc>
@@ -516,6 +545,15 @@
                 <w:color w:val="0070C0"/>
               </w:rPr>
             </w:pPr>
+            <w:r>
+              <w:rPr>
+                <w:rFonts w:cs="Arial"/>
+                <w:i/>
+                <w:iCs/>
+                <w:color w:val="0070C0"/>
+              </w:rPr>
+              <w:t>Model plantilla</w:t>
+            </w:r>
           </w:p>
         </w:tc>
         <w:tc>
@@ -533,6 +571,15 @@
                 <w:color w:val="0070C0"/>
               </w:rPr>
             </w:pPr>
+            <w:r>
+              <w:rPr>
+                <w:rFonts w:cs="Arial"/>
+                <w:i/>
+                <w:iCs/>
+                <w:color w:val="0070C0"/>
+              </w:rPr>
+              <w:t>Xavier Escudero</w:t>
+            </w:r>
           </w:p>
         </w:tc>
         <w:tc>
@@ -550,6 +597,15 @@
                 <w:color w:val="0070C0"/>
               </w:rPr>
             </w:pPr>
+            <w:r>
+              <w:rPr>
+                <w:rFonts w:cs="Arial"/>
+                <w:i/>
+                <w:iCs/>
+                <w:color w:val="0070C0"/>
+              </w:rPr>
+              <w:t>20/3/2014</w:t>
+            </w:r>
           </w:p>
         </w:tc>
         <w:tc>
@@ -566,6 +622,14 @@
                 <w:color w:val="0070C0"/>
               </w:rPr>
             </w:pPr>
+            <w:r>
+              <w:rPr>
+                <w:i/>
+                <w:iCs/>
+                <w:color w:val="0070C0"/>
+              </w:rPr>
+              <w:t>Normativa Nomenclatura de fitxers per a documents electrònics</w:t>
+            </w:r>
           </w:p>
         </w:tc>
       </w:tr>
@@ -588,6 +652,15 @@
                 <w:color w:val="0070C0"/>
               </w:rPr>
             </w:pPr>
+            <w:r>
+              <w:rPr>
+                <w:rFonts w:cs="Arial"/>
+                <w:i/>
+                <w:iCs/>
+                <w:color w:val="0070C0"/>
+              </w:rPr>
+              <w:t>1.1</w:t>
+            </w:r>
           </w:p>
         </w:tc>
         <w:tc>
@@ -605,6 +678,15 @@
                 <w:color w:val="0070C0"/>
               </w:rPr>
             </w:pPr>
+            <w:r>
+              <w:rPr>
+                <w:rFonts w:cs="Arial"/>
+                <w:i/>
+                <w:iCs/>
+                <w:color w:val="0070C0"/>
+              </w:rPr>
+              <w:t>Tots</w:t>
+            </w:r>
           </w:p>
         </w:tc>
         <w:tc>
@@ -622,6 +704,15 @@
                 <w:color w:val="0070C0"/>
               </w:rPr>
             </w:pPr>
+            <w:r>
+              <w:rPr>
+                <w:rFonts w:cs="Arial"/>
+                <w:i/>
+                <w:iCs/>
+                <w:color w:val="0070C0"/>
+              </w:rPr>
+              <w:t>ARQ</w:t>
+            </w:r>
           </w:p>
         </w:tc>
         <w:tc>
@@ -639,6 +730,15 @@
                 <w:color w:val="0070C0"/>
               </w:rPr>
             </w:pPr>
+            <w:r>
+              <w:rPr>
+                <w:rFonts w:cs="Arial"/>
+                <w:i/>
+                <w:iCs/>
+                <w:color w:val="0070C0"/>
+              </w:rPr>
+              <w:t>26/2/2018</w:t>
+            </w:r>
           </w:p>
         </w:tc>
         <w:tc>
@@ -655,6 +755,15 @@
                 <w:color w:val="0070C0"/>
               </w:rPr>
             </w:pPr>
+            <w:r>
+              <w:rPr>
+                <w:rFonts w:cs="Arial"/>
+                <w:i/>
+                <w:iCs/>
+                <w:color w:val="0070C0"/>
+              </w:rPr>
+              <w:t>Plantilla simplificada</w:t>
+            </w:r>
           </w:p>
         </w:tc>
       </w:tr>
@@ -677,6 +786,15 @@
                 <w:color w:val="0070C0"/>
               </w:rPr>
             </w:pPr>
+            <w:r>
+              <w:rPr>
+                <w:rFonts w:cs="Arial"/>
+                <w:i/>
+                <w:iCs/>
+                <w:color w:val="0070C0"/>
+              </w:rPr>
+              <w:t>1.2</w:t>
+            </w:r>
           </w:p>
         </w:tc>
         <w:tc>
@@ -694,6 +812,15 @@
                 <w:color w:val="0070C0"/>
               </w:rPr>
             </w:pPr>
+            <w:r>
+              <w:rPr>
+                <w:rFonts w:cs="Arial"/>
+                <w:i/>
+                <w:iCs/>
+                <w:color w:val="0070C0"/>
+              </w:rPr>
+              <w:t>Tots</w:t>
+            </w:r>
           </w:p>
         </w:tc>
         <w:tc>
@@ -711,6 +838,15 @@
                 <w:color w:val="0070C0"/>
               </w:rPr>
             </w:pPr>
+            <w:r>
+              <w:rPr>
+                <w:rFonts w:cs="Arial"/>
+                <w:i/>
+                <w:iCs/>
+                <w:color w:val="0070C0"/>
+              </w:rPr>
+              <w:t>ARQ</w:t>
+            </w:r>
           </w:p>
         </w:tc>
         <w:tc>
@@ -727,6 +863,15 @@
                 <w:color w:val="0070C0"/>
               </w:rPr>
             </w:pPr>
+            <w:r>
+              <w:rPr>
+                <w:rFonts w:cs="Arial"/>
+                <w:i/>
+                <w:iCs/>
+                <w:color w:val="0070C0"/>
+              </w:rPr>
+              <w:t>11/02/2019</w:t>
+            </w:r>
           </w:p>
         </w:tc>
         <w:tc>
@@ -748,84 +893,16 @@
                 <w:color w:val="0070C0"/>
               </w:rPr>
             </w:pPr>
-          </w:p>
-        </w:tc>
-      </w:tr>
-      <w:tr>
-        <w:trPr>
-          <w:trHeight w:val="241"/>
-        </w:trPr>
-        <w:tc>
-          <w:tcPr>
-            <w:tcW w:w="822" w:type="dxa"/>
-          </w:tcPr>
-          <w:p>
-            <w:pPr>
-              <w:spacing w:before="20" w:after="20"/>
-              <w:jc w:val="center"/>
+            <w:r>
               <w:rPr>
                 <w:rFonts w:cs="Arial"/>
                 <w:i/>
                 <w:iCs/>
                 <w:color w:val="0070C0"/>
               </w:rPr>
-            </w:pPr>
-          </w:p>
-        </w:tc>
-        <w:tc>
-          <w:tcPr>
-            <w:tcW w:w="1370" w:type="dxa"/>
-          </w:tcPr>
-          <w:p>
-            <w:pPr>
-              <w:spacing w:before="20" w:after="20"/>
-              <w:jc w:val="center"/>
-              <w:rPr>
-                <w:rFonts w:cs="Arial"/>
-                <w:i/>
-                <w:iCs/>
-                <w:color w:val="0070C0"/>
-              </w:rPr>
-            </w:pPr>
-          </w:p>
-        </w:tc>
-        <w:tc>
-          <w:tcPr>
-            <w:tcW w:w="1122" w:type="dxa"/>
-          </w:tcPr>
-          <w:p>
-            <w:pPr>
-              <w:spacing w:before="20" w:after="20"/>
-              <w:jc w:val="center"/>
-              <w:rPr>
-                <w:rFonts w:cs="Arial"/>
-                <w:i/>
-                <w:iCs/>
-                <w:color w:val="0070C0"/>
-              </w:rPr>
-            </w:pPr>
-          </w:p>
-        </w:tc>
-        <w:tc>
-          <w:tcPr>
-            <w:tcW w:w="1165" w:type="dxa"/>
-          </w:tcPr>
-          <w:p>
-            <w:pPr>
-              <w:spacing w:before="20" w:after="20"/>
-              <w:rPr>
-                <w:rFonts w:cs="Arial"/>
-                <w:i/>
-                <w:iCs/>
-                <w:color w:val="0070C0"/>
-              </w:rPr>
-            </w:pPr>
-          </w:p>
-        </w:tc>
-        <w:tc>
-          <w:tcPr>
-            <w:tcW w:w="4693" w:type="dxa"/>
-          </w:tcPr>
+              <w:t>Detall del que s’espera en cada apartat</w:t>
+            </w:r>
+          </w:p>
           <w:p>
             <w:pPr>
               <w:pStyle w:val="Pargrafdellista"/>
@@ -841,84 +918,16 @@
                 <w:color w:val="0070C0"/>
               </w:rPr>
             </w:pPr>
-          </w:p>
-        </w:tc>
-      </w:tr>
-      <w:tr>
-        <w:trPr>
-          <w:trHeight w:val="241"/>
-        </w:trPr>
-        <w:tc>
-          <w:tcPr>
-            <w:tcW w:w="822" w:type="dxa"/>
-          </w:tcPr>
-          <w:p>
-            <w:pPr>
-              <w:spacing w:before="20" w:after="20"/>
-              <w:jc w:val="center"/>
+            <w:r>
               <w:rPr>
                 <w:rFonts w:cs="Arial"/>
                 <w:i/>
                 <w:iCs/>
                 <w:color w:val="0070C0"/>
               </w:rPr>
-            </w:pPr>
-          </w:p>
-        </w:tc>
-        <w:tc>
-          <w:tcPr>
-            <w:tcW w:w="1370" w:type="dxa"/>
-          </w:tcPr>
-          <w:p>
-            <w:pPr>
-              <w:spacing w:before="20" w:after="20"/>
-              <w:jc w:val="center"/>
-              <w:rPr>
-                <w:rFonts w:cs="Arial"/>
-                <w:i/>
-                <w:iCs/>
-                <w:color w:val="0070C0"/>
-              </w:rPr>
-            </w:pPr>
-          </w:p>
-        </w:tc>
-        <w:tc>
-          <w:tcPr>
-            <w:tcW w:w="1122" w:type="dxa"/>
-          </w:tcPr>
-          <w:p>
-            <w:pPr>
-              <w:spacing w:before="20" w:after="20"/>
-              <w:jc w:val="center"/>
-              <w:rPr>
-                <w:rFonts w:cs="Arial"/>
-                <w:i/>
-                <w:iCs/>
-                <w:color w:val="0070C0"/>
-              </w:rPr>
-            </w:pPr>
-          </w:p>
-        </w:tc>
-        <w:tc>
-          <w:tcPr>
-            <w:tcW w:w="1165" w:type="dxa"/>
-          </w:tcPr>
-          <w:p>
-            <w:pPr>
-              <w:spacing w:before="20" w:after="20"/>
-              <w:rPr>
-                <w:rFonts w:cs="Arial"/>
-                <w:i/>
-                <w:iCs/>
-                <w:color w:val="0070C0"/>
-              </w:rPr>
-            </w:pPr>
-          </w:p>
-        </w:tc>
-        <w:tc>
-          <w:tcPr>
-            <w:tcW w:w="4693" w:type="dxa"/>
-          </w:tcPr>
+              <w:t>Reduïts al mínim els apartats del resum executiu</w:t>
+            </w:r>
+          </w:p>
           <w:p>
             <w:pPr>
               <w:pStyle w:val="Pargrafdellista"/>
@@ -934,84 +943,16 @@
                 <w:color w:val="0070C0"/>
               </w:rPr>
             </w:pPr>
-          </w:p>
-        </w:tc>
-      </w:tr>
-      <w:tr>
-        <w:trPr>
-          <w:trHeight w:val="241"/>
-        </w:trPr>
-        <w:tc>
-          <w:tcPr>
-            <w:tcW w:w="822" w:type="dxa"/>
-          </w:tcPr>
-          <w:p>
-            <w:pPr>
-              <w:spacing w:before="20" w:after="20"/>
-              <w:jc w:val="center"/>
+            <w:r>
               <w:rPr>
                 <w:rFonts w:cs="Arial"/>
                 <w:i/>
                 <w:iCs/>
                 <w:color w:val="0070C0"/>
               </w:rPr>
-            </w:pPr>
-          </w:p>
-        </w:tc>
-        <w:tc>
-          <w:tcPr>
-            <w:tcW w:w="1370" w:type="dxa"/>
-          </w:tcPr>
-          <w:p>
-            <w:pPr>
-              <w:spacing w:before="20" w:after="20"/>
-              <w:jc w:val="center"/>
-              <w:rPr>
-                <w:rFonts w:cs="Arial"/>
-                <w:i/>
-                <w:iCs/>
-                <w:color w:val="0070C0"/>
-              </w:rPr>
-            </w:pPr>
-          </w:p>
-        </w:tc>
-        <w:tc>
-          <w:tcPr>
-            <w:tcW w:w="1122" w:type="dxa"/>
-          </w:tcPr>
-          <w:p>
-            <w:pPr>
-              <w:spacing w:before="20" w:after="20"/>
-              <w:jc w:val="center"/>
-              <w:rPr>
-                <w:rFonts w:cs="Arial"/>
-                <w:i/>
-                <w:iCs/>
-                <w:color w:val="0070C0"/>
-              </w:rPr>
-            </w:pPr>
-          </w:p>
-        </w:tc>
-        <w:tc>
-          <w:tcPr>
-            <w:tcW w:w="1165" w:type="dxa"/>
-          </w:tcPr>
-          <w:p>
-            <w:pPr>
-              <w:spacing w:before="20" w:after="20"/>
-              <w:rPr>
-                <w:rFonts w:cs="Arial"/>
-                <w:i/>
-                <w:iCs/>
-                <w:color w:val="0070C0"/>
-              </w:rPr>
-            </w:pPr>
-          </w:p>
-        </w:tc>
-        <w:tc>
-          <w:tcPr>
-            <w:tcW w:w="4693" w:type="dxa"/>
-          </w:tcPr>
+              <w:t>Afegit apartat Excepcions</w:t>
+            </w:r>
+          </w:p>
           <w:p>
             <w:pPr>
               <w:pStyle w:val="Pargrafdellista"/>
@@ -1027,6 +968,712 @@
                 <w:color w:val="0070C0"/>
               </w:rPr>
             </w:pPr>
+            <w:r>
+              <w:rPr>
+                <w:rFonts w:cs="Arial"/>
+                <w:i/>
+                <w:iCs/>
+                <w:color w:val="0070C0"/>
+              </w:rPr>
+              <w:t>Afegit apartat de control de projectes relacionats amb l’Arquitectura de la solució.</w:t>
+            </w:r>
+          </w:p>
+          <w:p>
+            <w:pPr>
+              <w:pStyle w:val="Pargrafdellista"/>
+              <w:numPr>
+                <w:ilvl w:val="0"/>
+                <w:numId w:val="58"/>
+              </w:numPr>
+              <w:spacing w:before="20" w:after="20"/>
+              <w:rPr>
+                <w:rFonts w:cs="Arial"/>
+                <w:i/>
+                <w:iCs/>
+                <w:color w:val="0070C0"/>
+              </w:rPr>
+            </w:pPr>
+            <w:r>
+              <w:rPr>
+                <w:rFonts w:cs="Arial"/>
+                <w:i/>
+                <w:iCs/>
+                <w:color w:val="0070C0"/>
+              </w:rPr>
+              <w:t>Afegit apartar per detallar quins són els canvis fets al document respecte a la versió anterior.</w:t>
+            </w:r>
+          </w:p>
+        </w:tc>
+      </w:tr>
+      <w:tr>
+        <w:trPr>
+          <w:trHeight w:val="241"/>
+        </w:trPr>
+        <w:tc>
+          <w:tcPr>
+            <w:tcW w:w="822" w:type="dxa"/>
+          </w:tcPr>
+          <w:p>
+            <w:pPr>
+              <w:spacing w:before="20" w:after="20"/>
+              <w:jc w:val="center"/>
+              <w:rPr>
+                <w:rFonts w:cs="Arial"/>
+                <w:i/>
+                <w:iCs/>
+                <w:color w:val="0070C0"/>
+              </w:rPr>
+            </w:pPr>
+            <w:r>
+              <w:rPr>
+                <w:rFonts w:cs="Arial"/>
+                <w:i/>
+                <w:iCs/>
+                <w:color w:val="0070C0"/>
+              </w:rPr>
+              <w:t>2.0</w:t>
+            </w:r>
+          </w:p>
+        </w:tc>
+        <w:tc>
+          <w:tcPr>
+            <w:tcW w:w="1370" w:type="dxa"/>
+          </w:tcPr>
+          <w:p>
+            <w:pPr>
+              <w:spacing w:before="20" w:after="20"/>
+              <w:jc w:val="center"/>
+              <w:rPr>
+                <w:rFonts w:cs="Arial"/>
+                <w:i/>
+                <w:iCs/>
+                <w:color w:val="0070C0"/>
+              </w:rPr>
+            </w:pPr>
+            <w:r>
+              <w:rPr>
+                <w:rFonts w:cs="Arial"/>
+                <w:i/>
+                <w:iCs/>
+                <w:color w:val="0070C0"/>
+              </w:rPr>
+              <w:t>Tots</w:t>
+            </w:r>
+          </w:p>
+        </w:tc>
+        <w:tc>
+          <w:tcPr>
+            <w:tcW w:w="1122" w:type="dxa"/>
+          </w:tcPr>
+          <w:p>
+            <w:pPr>
+              <w:spacing w:before="20" w:after="20"/>
+              <w:jc w:val="center"/>
+              <w:rPr>
+                <w:rFonts w:cs="Arial"/>
+                <w:i/>
+                <w:iCs/>
+                <w:color w:val="0070C0"/>
+              </w:rPr>
+            </w:pPr>
+            <w:r>
+              <w:rPr>
+                <w:rFonts w:cs="Arial"/>
+                <w:i/>
+                <w:iCs/>
+                <w:color w:val="0070C0"/>
+              </w:rPr>
+              <w:t>ARQ</w:t>
+            </w:r>
+          </w:p>
+        </w:tc>
+        <w:tc>
+          <w:tcPr>
+            <w:tcW w:w="1165" w:type="dxa"/>
+          </w:tcPr>
+          <w:p>
+            <w:pPr>
+              <w:spacing w:before="20" w:after="20"/>
+              <w:rPr>
+                <w:rFonts w:cs="Arial"/>
+                <w:i/>
+                <w:iCs/>
+                <w:color w:val="0070C0"/>
+              </w:rPr>
+            </w:pPr>
+            <w:r>
+              <w:rPr>
+                <w:rFonts w:cs="Arial"/>
+                <w:i/>
+                <w:iCs/>
+                <w:color w:val="0070C0"/>
+              </w:rPr>
+              <w:t>30/05/2019</w:t>
+            </w:r>
+          </w:p>
+        </w:tc>
+        <w:tc>
+          <w:tcPr>
+            <w:tcW w:w="4693" w:type="dxa"/>
+          </w:tcPr>
+          <w:p>
+            <w:pPr>
+              <w:pStyle w:val="Pargrafdellista"/>
+              <w:numPr>
+                <w:ilvl w:val="0"/>
+                <w:numId w:val="58"/>
+              </w:numPr>
+              <w:spacing w:before="20" w:after="20"/>
+              <w:rPr>
+                <w:rFonts w:cs="Arial"/>
+                <w:i/>
+                <w:iCs/>
+                <w:color w:val="0070C0"/>
+              </w:rPr>
+            </w:pPr>
+            <w:r>
+              <w:rPr>
+                <w:rFonts w:cs="Arial"/>
+                <w:i/>
+                <w:iCs/>
+                <w:color w:val="0070C0"/>
+              </w:rPr>
+              <w:t>Enfocar el document d’una forma visual, facilitant la seva complementació.</w:t>
+            </w:r>
+          </w:p>
+          <w:p>
+            <w:pPr>
+              <w:pStyle w:val="Pargrafdellista"/>
+              <w:numPr>
+                <w:ilvl w:val="0"/>
+                <w:numId w:val="58"/>
+              </w:numPr>
+              <w:spacing w:before="20" w:after="20"/>
+              <w:rPr>
+                <w:rFonts w:cs="Arial"/>
+                <w:i/>
+                <w:iCs/>
+                <w:color w:val="0070C0"/>
+              </w:rPr>
+            </w:pPr>
+            <w:r>
+              <w:rPr>
+                <w:rFonts w:cs="Arial"/>
+                <w:i/>
+                <w:iCs/>
+                <w:color w:val="0070C0"/>
+              </w:rPr>
+              <w:t>Separar la part de definició d’arquitectura de la part de projecte.</w:t>
+            </w:r>
+          </w:p>
+          <w:p>
+            <w:pPr>
+              <w:pStyle w:val="Pargrafdellista"/>
+              <w:numPr>
+                <w:ilvl w:val="0"/>
+                <w:numId w:val="58"/>
+              </w:numPr>
+              <w:spacing w:before="20" w:after="20"/>
+              <w:rPr>
+                <w:rFonts w:cs="Arial"/>
+                <w:i/>
+                <w:iCs/>
+                <w:color w:val="0070C0"/>
+              </w:rPr>
+            </w:pPr>
+            <w:r>
+              <w:rPr>
+                <w:rFonts w:cs="Arial"/>
+                <w:i/>
+                <w:iCs/>
+                <w:color w:val="0070C0"/>
+              </w:rPr>
+              <w:t>Proporciona links d’ajuda per cada un dels apartats.</w:t>
+            </w:r>
+          </w:p>
+        </w:tc>
+      </w:tr>
+      <w:tr>
+        <w:trPr>
+          <w:trHeight w:val="241"/>
+        </w:trPr>
+        <w:tc>
+          <w:tcPr>
+            <w:tcW w:w="822" w:type="dxa"/>
+          </w:tcPr>
+          <w:p>
+            <w:pPr>
+              <w:spacing w:before="20" w:after="20"/>
+              <w:jc w:val="center"/>
+              <w:rPr>
+                <w:rFonts w:cs="Arial"/>
+                <w:i/>
+                <w:iCs/>
+                <w:color w:val="0070C0"/>
+              </w:rPr>
+            </w:pPr>
+            <w:r>
+              <w:rPr>
+                <w:rFonts w:cs="Arial"/>
+                <w:i/>
+                <w:iCs/>
+                <w:color w:val="0070C0"/>
+              </w:rPr>
+              <w:t>2.1</w:t>
+            </w:r>
+          </w:p>
+        </w:tc>
+        <w:tc>
+          <w:tcPr>
+            <w:tcW w:w="1370" w:type="dxa"/>
+          </w:tcPr>
+          <w:p>
+            <w:pPr>
+              <w:spacing w:before="20" w:after="20"/>
+              <w:jc w:val="center"/>
+              <w:rPr>
+                <w:rFonts w:cs="Arial"/>
+                <w:i/>
+                <w:iCs/>
+                <w:color w:val="0070C0"/>
+              </w:rPr>
+            </w:pPr>
+            <w:r>
+              <w:rPr>
+                <w:rFonts w:cs="Arial"/>
+                <w:i/>
+                <w:iCs/>
+                <w:color w:val="0070C0"/>
+              </w:rPr>
+              <w:t>Tots</w:t>
+            </w:r>
+          </w:p>
+        </w:tc>
+        <w:tc>
+          <w:tcPr>
+            <w:tcW w:w="1122" w:type="dxa"/>
+          </w:tcPr>
+          <w:p>
+            <w:pPr>
+              <w:spacing w:before="20" w:after="20"/>
+              <w:jc w:val="center"/>
+              <w:rPr>
+                <w:rFonts w:cs="Arial"/>
+                <w:i/>
+                <w:iCs/>
+                <w:color w:val="0070C0"/>
+              </w:rPr>
+            </w:pPr>
+            <w:r>
+              <w:rPr>
+                <w:rFonts w:cs="Arial"/>
+                <w:i/>
+                <w:iCs/>
+                <w:color w:val="0070C0"/>
+              </w:rPr>
+              <w:t>ARQ</w:t>
+            </w:r>
+          </w:p>
+        </w:tc>
+        <w:tc>
+          <w:tcPr>
+            <w:tcW w:w="1165" w:type="dxa"/>
+          </w:tcPr>
+          <w:p>
+            <w:pPr>
+              <w:spacing w:before="20" w:after="20"/>
+              <w:rPr>
+                <w:rFonts w:cs="Arial"/>
+                <w:i/>
+                <w:iCs/>
+                <w:color w:val="0070C0"/>
+              </w:rPr>
+            </w:pPr>
+            <w:r>
+              <w:rPr>
+                <w:rFonts w:cs="Arial"/>
+                <w:i/>
+                <w:iCs/>
+                <w:color w:val="0070C0"/>
+              </w:rPr>
+              <w:t>22/10/2019</w:t>
+            </w:r>
+          </w:p>
+        </w:tc>
+        <w:tc>
+          <w:tcPr>
+            <w:tcW w:w="4693" w:type="dxa"/>
+          </w:tcPr>
+          <w:p>
+            <w:pPr>
+              <w:pStyle w:val="Pargrafdellista"/>
+              <w:numPr>
+                <w:ilvl w:val="0"/>
+                <w:numId w:val="58"/>
+              </w:numPr>
+              <w:spacing w:before="20" w:after="20"/>
+              <w:rPr>
+                <w:rFonts w:cs="Arial"/>
+                <w:i/>
+                <w:iCs/>
+                <w:color w:val="0070C0"/>
+              </w:rPr>
+            </w:pPr>
+            <w:r>
+              <w:rPr>
+                <w:rFonts w:cs="Arial"/>
+                <w:i/>
+                <w:iCs/>
+                <w:color w:val="0070C0"/>
+              </w:rPr>
+              <w:t>Ajustar algunes opcions del document i correccions ortogràfiques.</w:t>
+            </w:r>
+          </w:p>
+        </w:tc>
+      </w:tr>
+      <w:tr>
+        <w:trPr>
+          <w:trHeight w:val="241"/>
+        </w:trPr>
+        <w:tc>
+          <w:tcPr>
+            <w:tcW w:w="822" w:type="dxa"/>
+          </w:tcPr>
+          <w:p>
+            <w:pPr>
+              <w:spacing w:before="20" w:after="20"/>
+              <w:jc w:val="center"/>
+              <w:rPr>
+                <w:rFonts w:cs="Arial"/>
+                <w:i/>
+                <w:iCs/>
+                <w:color w:val="0070C0"/>
+              </w:rPr>
+            </w:pPr>
+            <w:r>
+              <w:rPr>
+                <w:rFonts w:cs="Arial"/>
+                <w:i/>
+                <w:iCs/>
+                <w:color w:val="0070C0"/>
+              </w:rPr>
+              <w:t>2.2</w:t>
+            </w:r>
+          </w:p>
+        </w:tc>
+        <w:tc>
+          <w:tcPr>
+            <w:tcW w:w="1370" w:type="dxa"/>
+          </w:tcPr>
+          <w:p>
+            <w:pPr>
+              <w:spacing w:before="20" w:after="20"/>
+              <w:jc w:val="center"/>
+              <w:rPr>
+                <w:rFonts w:cs="Arial"/>
+                <w:i/>
+                <w:iCs/>
+                <w:color w:val="0070C0"/>
+              </w:rPr>
+            </w:pPr>
+            <w:r>
+              <w:rPr>
+                <w:rFonts w:cs="Arial"/>
+                <w:i/>
+                <w:iCs/>
+                <w:color w:val="0070C0"/>
+              </w:rPr>
+              <w:t>Tots</w:t>
+            </w:r>
+          </w:p>
+        </w:tc>
+        <w:tc>
+          <w:tcPr>
+            <w:tcW w:w="1122" w:type="dxa"/>
+          </w:tcPr>
+          <w:p>
+            <w:pPr>
+              <w:spacing w:before="20" w:after="20"/>
+              <w:jc w:val="center"/>
+              <w:rPr>
+                <w:rFonts w:cs="Arial"/>
+                <w:i/>
+                <w:iCs/>
+                <w:color w:val="0070C0"/>
+              </w:rPr>
+            </w:pPr>
+            <w:r>
+              <w:rPr>
+                <w:rFonts w:cs="Arial"/>
+                <w:i/>
+                <w:iCs/>
+                <w:color w:val="0070C0"/>
+              </w:rPr>
+              <w:t>ARQ</w:t>
+            </w:r>
+          </w:p>
+        </w:tc>
+        <w:tc>
+          <w:tcPr>
+            <w:tcW w:w="1165" w:type="dxa"/>
+          </w:tcPr>
+          <w:p>
+            <w:pPr>
+              <w:spacing w:before="20" w:after="20"/>
+              <w:rPr>
+                <w:rFonts w:cs="Arial"/>
+                <w:i/>
+                <w:iCs/>
+                <w:color w:val="0070C0"/>
+              </w:rPr>
+            </w:pPr>
+            <w:r>
+              <w:rPr>
+                <w:rFonts w:cs="Arial"/>
+                <w:i/>
+                <w:iCs/>
+                <w:color w:val="0070C0"/>
+              </w:rPr>
+              <w:t>16/11/2021</w:t>
+            </w:r>
+          </w:p>
+        </w:tc>
+        <w:tc>
+          <w:tcPr>
+            <w:tcW w:w="4693" w:type="dxa"/>
+          </w:tcPr>
+          <w:p>
+            <w:pPr>
+              <w:pStyle w:val="Pargrafdellista"/>
+              <w:numPr>
+                <w:ilvl w:val="0"/>
+                <w:numId w:val="58"/>
+              </w:numPr>
+              <w:spacing w:before="20" w:after="20"/>
+              <w:rPr>
+                <w:rFonts w:cs="Arial"/>
+                <w:i/>
+                <w:iCs/>
+                <w:color w:val="0070C0"/>
+              </w:rPr>
+            </w:pPr>
+            <w:r>
+              <w:rPr>
+                <w:rFonts w:cs="Arial"/>
+                <w:i/>
+                <w:iCs/>
+                <w:color w:val="0070C0"/>
+              </w:rPr>
+              <w:t>Adaptació de la plantilla a les diferents tipologies d’Arquitectura</w:t>
+            </w:r>
+          </w:p>
+        </w:tc>
+      </w:tr>
+      <w:tr>
+        <w:trPr>
+          <w:trHeight w:val="241"/>
+        </w:trPr>
+        <w:tc>
+          <w:tcPr>
+            <w:tcW w:w="822" w:type="dxa"/>
+          </w:tcPr>
+          <w:p>
+            <w:pPr>
+              <w:spacing w:before="20" w:after="20"/>
+              <w:jc w:val="center"/>
+              <w:rPr>
+                <w:rFonts w:cs="Arial"/>
+                <w:i/>
+                <w:iCs/>
+                <w:color w:val="0070C0"/>
+              </w:rPr>
+            </w:pPr>
+            <w:r>
+              <w:rPr>
+                <w:rFonts w:cs="Arial"/>
+                <w:i/>
+                <w:iCs/>
+                <w:color w:val="0070C0"/>
+              </w:rPr>
+              <w:t>2.3</w:t>
+            </w:r>
+          </w:p>
+        </w:tc>
+        <w:tc>
+          <w:tcPr>
+            <w:tcW w:w="1370" w:type="dxa"/>
+          </w:tcPr>
+          <w:p>
+            <w:pPr>
+              <w:spacing w:before="20" w:after="20"/>
+              <w:jc w:val="center"/>
+              <w:rPr>
+                <w:rFonts w:cs="Arial"/>
+                <w:i/>
+                <w:iCs/>
+                <w:color w:val="0070C0"/>
+              </w:rPr>
+            </w:pPr>
+            <w:r>
+              <w:rPr>
+                <w:rFonts w:cs="Arial"/>
+                <w:i/>
+                <w:iCs/>
+                <w:color w:val="0070C0"/>
+              </w:rPr>
+              <w:t>2.6</w:t>
+            </w:r>
+            <w:r>
+              <w:rPr>
+                <w:rFonts w:cs="Arial"/>
+                <w:i/>
+                <w:iCs/>
+                <w:color w:val="0070C0"/>
+              </w:rPr>
+              <w:t xml:space="preserve">, 3.2 i </w:t>
+            </w:r>
+            <w:r>
+              <w:rPr>
+                <w:rFonts w:cs="Arial"/>
+                <w:i/>
+                <w:iCs/>
+                <w:color w:val="0070C0"/>
+              </w:rPr>
+              <w:t>4.4</w:t>
+            </w:r>
+          </w:p>
+        </w:tc>
+        <w:tc>
+          <w:tcPr>
+            <w:tcW w:w="1122" w:type="dxa"/>
+          </w:tcPr>
+          <w:p>
+            <w:pPr>
+              <w:spacing w:before="20" w:after="20"/>
+              <w:jc w:val="center"/>
+              <w:rPr>
+                <w:rFonts w:cs="Arial"/>
+                <w:i/>
+                <w:iCs/>
+                <w:color w:val="0070C0"/>
+              </w:rPr>
+            </w:pPr>
+            <w:r>
+              <w:rPr>
+                <w:rFonts w:cs="Arial"/>
+                <w:i/>
+                <w:iCs/>
+                <w:color w:val="0070C0"/>
+              </w:rPr>
+              <w:t>ARQ</w:t>
+            </w:r>
+          </w:p>
+        </w:tc>
+        <w:tc>
+          <w:tcPr>
+            <w:tcW w:w="1165" w:type="dxa"/>
+          </w:tcPr>
+          <w:p>
+            <w:pPr>
+              <w:spacing w:before="20" w:after="20"/>
+              <w:rPr>
+                <w:rFonts w:cs="Arial"/>
+                <w:i/>
+                <w:iCs/>
+                <w:color w:val="0070C0"/>
+              </w:rPr>
+            </w:pPr>
+            <w:r>
+              <w:rPr>
+                <w:rFonts w:cs="Arial"/>
+                <w:i/>
+                <w:iCs/>
+                <w:color w:val="0070C0"/>
+              </w:rPr>
+              <w:t>11</w:t>
+            </w:r>
+            <w:r>
+              <w:rPr>
+                <w:rFonts w:cs="Arial"/>
+                <w:i/>
+                <w:iCs/>
+                <w:color w:val="0070C0"/>
+              </w:rPr>
+              <w:t>/0</w:t>
+            </w:r>
+            <w:r>
+              <w:rPr>
+                <w:rFonts w:cs="Arial"/>
+                <w:i/>
+                <w:iCs/>
+                <w:color w:val="0070C0"/>
+              </w:rPr>
+              <w:t>7</w:t>
+            </w:r>
+            <w:r>
+              <w:rPr>
+                <w:rFonts w:cs="Arial"/>
+                <w:i/>
+                <w:iCs/>
+                <w:color w:val="0070C0"/>
+              </w:rPr>
+              <w:t>/2023</w:t>
+            </w:r>
+          </w:p>
+        </w:tc>
+        <w:tc>
+          <w:tcPr>
+            <w:tcW w:w="4693" w:type="dxa"/>
+          </w:tcPr>
+          <w:p>
+            <w:pPr>
+              <w:pStyle w:val="Pargrafdellista"/>
+              <w:numPr>
+                <w:ilvl w:val="0"/>
+                <w:numId w:val="58"/>
+              </w:numPr>
+              <w:spacing w:before="20" w:after="20"/>
+              <w:rPr>
+                <w:rFonts w:cs="Arial"/>
+                <w:i/>
+                <w:iCs/>
+                <w:color w:val="0070C0"/>
+              </w:rPr>
+            </w:pPr>
+            <w:r>
+              <w:rPr>
+                <w:rFonts w:cs="Arial"/>
+                <w:i/>
+                <w:iCs/>
+                <w:color w:val="0070C0"/>
+              </w:rPr>
+              <w:t>Adaptació de la plantilla a novetats e integracions amb Dynamics 365.</w:t>
+            </w:r>
+          </w:p>
+          <w:p>
+            <w:pPr>
+              <w:pStyle w:val="Pargrafdellista"/>
+              <w:numPr>
+                <w:ilvl w:val="0"/>
+                <w:numId w:val="58"/>
+              </w:numPr>
+              <w:spacing w:before="20" w:after="20"/>
+              <w:rPr>
+                <w:rFonts w:cs="Arial"/>
+                <w:i/>
+                <w:iCs/>
+                <w:color w:val="0070C0"/>
+              </w:rPr>
+            </w:pPr>
+            <w:r>
+              <w:rPr>
+                <w:rFonts w:cs="Arial"/>
+                <w:i/>
+                <w:iCs/>
+                <w:color w:val="0070C0"/>
+              </w:rPr>
+              <w:t>Adaptació de la plantilla a novetats de Sharepoint Online.</w:t>
+            </w:r>
           </w:p>
         </w:tc>
       </w:tr>
@@ -2447,8 +3094,6 @@
         </w:rPr>
         <w:fldChar w:fldCharType="separate"/>
       </w:r>
-      <w:bookmarkStart w:id="4" w:name="_GoBack"/>
-      <w:bookmarkEnd w:id="4"/>
       <w:r>
         <w:rPr>
           <w:noProof/>
@@ -3847,16 +4492,16 @@
       <w:pPr>
         <w:pStyle w:val="Ttol1"/>
       </w:pPr>
-      <w:bookmarkStart w:id="5" w:name="_Ref346115760"/>
-      <w:bookmarkStart w:id="6" w:name="_Toc350498879"/>
-      <w:bookmarkStart w:id="7" w:name="_Toc131001739"/>
+      <w:bookmarkStart w:id="4" w:name="_Ref346115760"/>
+      <w:bookmarkStart w:id="5" w:name="_Toc350498879"/>
+      <w:bookmarkStart w:id="6" w:name="_Toc131001739"/>
       <w:r>
         <w:lastRenderedPageBreak/>
         <w:t>Introducció</w:t>
       </w:r>
+      <w:bookmarkEnd w:id="4"/>
       <w:bookmarkEnd w:id="5"/>
       <w:bookmarkEnd w:id="6"/>
-      <w:bookmarkEnd w:id="7"/>
     </w:p>
     <w:p>
       <w:pPr>
@@ -3865,18 +4510,18 @@
           <w:lang w:val="ca-ES" w:eastAsia="ca-ES"/>
         </w:rPr>
       </w:pPr>
-      <w:bookmarkStart w:id="8" w:name="_Ref349746604"/>
-      <w:bookmarkStart w:id="9" w:name="_Toc350498881"/>
-      <w:bookmarkStart w:id="10" w:name="_Toc131001740"/>
+      <w:bookmarkStart w:id="7" w:name="_Ref349746604"/>
+      <w:bookmarkStart w:id="8" w:name="_Toc350498881"/>
+      <w:bookmarkStart w:id="9" w:name="_Toc131001740"/>
       <w:r>
         <w:rPr>
           <w:lang w:val="ca-ES" w:eastAsia="ca-ES"/>
         </w:rPr>
         <w:t>Propòsit</w:t>
       </w:r>
+      <w:bookmarkEnd w:id="7"/>
       <w:bookmarkEnd w:id="8"/>
       <w:bookmarkEnd w:id="9"/>
-      <w:bookmarkEnd w:id="10"/>
     </w:p>
     <w:p>
       <w:pPr>
@@ -3891,7 +4536,7 @@
           <w:color w:val="0070C0"/>
         </w:rPr>
       </w:pPr>
-      <w:bookmarkStart w:id="11" w:name="_Toc350498882"/>
+      <w:bookmarkStart w:id="10" w:name="_Toc350498882"/>
       <w:r>
         <w:rPr>
           <w:i/>
@@ -4006,15 +4651,15 @@
           <w:lang w:val="ca-ES" w:eastAsia="ca-ES"/>
         </w:rPr>
       </w:pPr>
-      <w:bookmarkStart w:id="12" w:name="_Toc131001741"/>
+      <w:bookmarkStart w:id="11" w:name="_Toc131001741"/>
       <w:r>
         <w:rPr>
           <w:lang w:val="ca-ES" w:eastAsia="ca-ES"/>
         </w:rPr>
         <w:t>Abast</w:t>
       </w:r>
+      <w:bookmarkEnd w:id="10"/>
       <w:bookmarkEnd w:id="11"/>
-      <w:bookmarkEnd w:id="12"/>
     </w:p>
     <w:p>
       <w:pPr>
@@ -4164,14 +4809,14 @@
           <w:lang w:val="ca-ES"/>
         </w:rPr>
       </w:pPr>
-      <w:bookmarkStart w:id="13" w:name="_Toc131001742"/>
+      <w:bookmarkStart w:id="12" w:name="_Toc131001742"/>
       <w:r>
         <w:rPr>
           <w:lang w:val="ca-ES"/>
         </w:rPr>
         <w:t>Necessitats fonamentals</w:t>
       </w:r>
-      <w:bookmarkEnd w:id="13"/>
+      <w:bookmarkEnd w:id="12"/>
     </w:p>
     <w:p>
       <w:pPr>
@@ -4180,8 +4825,8 @@
           <w:color w:val="0070C0"/>
         </w:rPr>
       </w:pPr>
-      <w:bookmarkStart w:id="14" w:name="_Toc348712045"/>
-      <w:bookmarkStart w:id="15" w:name="_Toc350498952"/>
+      <w:bookmarkStart w:id="13" w:name="_Toc348712045"/>
+      <w:bookmarkStart w:id="14" w:name="_Toc350498952"/>
       <w:r>
         <w:rPr>
           <w:i/>
@@ -4351,16 +4996,16 @@
           <w:lang w:val="ca-ES"/>
         </w:rPr>
       </w:pPr>
-      <w:bookmarkStart w:id="16" w:name="_Toc131001743"/>
+      <w:bookmarkStart w:id="15" w:name="_Toc131001743"/>
       <w:r>
         <w:rPr>
           <w:lang w:val="ca-ES"/>
         </w:rPr>
         <w:t>Restriccions i requisits no funcionals</w:t>
       </w:r>
+      <w:bookmarkEnd w:id="13"/>
       <w:bookmarkEnd w:id="14"/>
       <w:bookmarkEnd w:id="15"/>
-      <w:bookmarkEnd w:id="16"/>
     </w:p>
     <w:p>
       <w:pPr>
@@ -4397,250 +5042,251 @@
           <w:lang w:val="ca-ES"/>
         </w:rPr>
       </w:pPr>
-      <w:bookmarkStart w:id="17" w:name="_Toc528169"/>
-      <w:bookmarkStart w:id="18" w:name="_Toc1555233"/>
-      <w:bookmarkStart w:id="19" w:name="_Toc1555361"/>
-      <w:bookmarkStart w:id="20" w:name="_Toc1555466"/>
-      <w:bookmarkStart w:id="21" w:name="_Toc1555573"/>
-      <w:bookmarkStart w:id="22" w:name="_Toc1555676"/>
-      <w:bookmarkStart w:id="23" w:name="_Toc1555908"/>
-      <w:bookmarkStart w:id="24" w:name="_Toc2778298"/>
-      <w:bookmarkStart w:id="25" w:name="_Toc2855151"/>
-      <w:bookmarkStart w:id="26" w:name="_Toc4596228"/>
-      <w:bookmarkStart w:id="27" w:name="_Toc528170"/>
-      <w:bookmarkStart w:id="28" w:name="_Toc1555234"/>
-      <w:bookmarkStart w:id="29" w:name="_Toc1555362"/>
-      <w:bookmarkStart w:id="30" w:name="_Toc1555467"/>
-      <w:bookmarkStart w:id="31" w:name="_Toc1555574"/>
-      <w:bookmarkStart w:id="32" w:name="_Toc1555677"/>
-      <w:bookmarkStart w:id="33" w:name="_Toc1555909"/>
-      <w:bookmarkStart w:id="34" w:name="_Toc2778299"/>
-      <w:bookmarkStart w:id="35" w:name="_Toc2855152"/>
-      <w:bookmarkStart w:id="36" w:name="_Toc4596229"/>
-      <w:bookmarkStart w:id="37" w:name="_Toc528171"/>
-      <w:bookmarkStart w:id="38" w:name="_Toc1555235"/>
-      <w:bookmarkStart w:id="39" w:name="_Toc1555363"/>
-      <w:bookmarkStart w:id="40" w:name="_Toc1555468"/>
-      <w:bookmarkStart w:id="41" w:name="_Toc1555575"/>
-      <w:bookmarkStart w:id="42" w:name="_Toc1555678"/>
-      <w:bookmarkStart w:id="43" w:name="_Toc1555910"/>
-      <w:bookmarkStart w:id="44" w:name="_Toc2778300"/>
-      <w:bookmarkStart w:id="45" w:name="_Toc2855153"/>
-      <w:bookmarkStart w:id="46" w:name="_Toc4596230"/>
-      <w:bookmarkStart w:id="47" w:name="_Toc528172"/>
-      <w:bookmarkStart w:id="48" w:name="_Toc1555236"/>
-      <w:bookmarkStart w:id="49" w:name="_Toc1555364"/>
-      <w:bookmarkStart w:id="50" w:name="_Toc1555469"/>
-      <w:bookmarkStart w:id="51" w:name="_Toc1555576"/>
-      <w:bookmarkStart w:id="52" w:name="_Toc1555679"/>
-      <w:bookmarkStart w:id="53" w:name="_Toc1555911"/>
-      <w:bookmarkStart w:id="54" w:name="_Toc2778301"/>
-      <w:bookmarkStart w:id="55" w:name="_Toc2855154"/>
-      <w:bookmarkStart w:id="56" w:name="_Toc4596231"/>
-      <w:bookmarkStart w:id="57" w:name="_Toc528173"/>
-      <w:bookmarkStart w:id="58" w:name="_Toc1555237"/>
-      <w:bookmarkStart w:id="59" w:name="_Toc1555365"/>
-      <w:bookmarkStart w:id="60" w:name="_Toc1555470"/>
-      <w:bookmarkStart w:id="61" w:name="_Toc1555577"/>
-      <w:bookmarkStart w:id="62" w:name="_Toc1555680"/>
-      <w:bookmarkStart w:id="63" w:name="_Toc1555912"/>
-      <w:bookmarkStart w:id="64" w:name="_Toc2778302"/>
-      <w:bookmarkStart w:id="65" w:name="_Toc2855155"/>
-      <w:bookmarkStart w:id="66" w:name="_Toc4596232"/>
-      <w:bookmarkStart w:id="67" w:name="_Toc528174"/>
-      <w:bookmarkStart w:id="68" w:name="_Toc1555238"/>
-      <w:bookmarkStart w:id="69" w:name="_Toc1555366"/>
-      <w:bookmarkStart w:id="70" w:name="_Toc1555471"/>
-      <w:bookmarkStart w:id="71" w:name="_Toc1555578"/>
-      <w:bookmarkStart w:id="72" w:name="_Toc1555681"/>
-      <w:bookmarkStart w:id="73" w:name="_Toc1555913"/>
-      <w:bookmarkStart w:id="74" w:name="_Toc2778303"/>
-      <w:bookmarkStart w:id="75" w:name="_Toc2855156"/>
-      <w:bookmarkStart w:id="76" w:name="_Toc4596233"/>
-      <w:bookmarkStart w:id="77" w:name="_Toc528175"/>
-      <w:bookmarkStart w:id="78" w:name="_Toc1555239"/>
-      <w:bookmarkStart w:id="79" w:name="_Toc1555367"/>
-      <w:bookmarkStart w:id="80" w:name="_Toc1555472"/>
-      <w:bookmarkStart w:id="81" w:name="_Toc1555579"/>
-      <w:bookmarkStart w:id="82" w:name="_Toc1555682"/>
-      <w:bookmarkStart w:id="83" w:name="_Toc1555914"/>
-      <w:bookmarkStart w:id="84" w:name="_Toc2778304"/>
-      <w:bookmarkStart w:id="85" w:name="_Toc2855157"/>
-      <w:bookmarkStart w:id="86" w:name="_Toc4596234"/>
-      <w:bookmarkStart w:id="87" w:name="_Toc528176"/>
-      <w:bookmarkStart w:id="88" w:name="_Toc1555240"/>
-      <w:bookmarkStart w:id="89" w:name="_Toc1555368"/>
-      <w:bookmarkStart w:id="90" w:name="_Toc1555473"/>
-      <w:bookmarkStart w:id="91" w:name="_Toc1555580"/>
-      <w:bookmarkStart w:id="92" w:name="_Toc1555683"/>
-      <w:bookmarkStart w:id="93" w:name="_Toc1555915"/>
-      <w:bookmarkStart w:id="94" w:name="_Toc2778305"/>
-      <w:bookmarkStart w:id="95" w:name="_Toc2855158"/>
-      <w:bookmarkStart w:id="96" w:name="_Toc4596235"/>
-      <w:bookmarkStart w:id="97" w:name="_Toc528177"/>
-      <w:bookmarkStart w:id="98" w:name="_Toc1555241"/>
-      <w:bookmarkStart w:id="99" w:name="_Toc1555369"/>
-      <w:bookmarkStart w:id="100" w:name="_Toc1555474"/>
-      <w:bookmarkStart w:id="101" w:name="_Toc1555581"/>
-      <w:bookmarkStart w:id="102" w:name="_Toc1555684"/>
-      <w:bookmarkStart w:id="103" w:name="_Toc1555916"/>
-      <w:bookmarkStart w:id="104" w:name="_Toc2778306"/>
-      <w:bookmarkStart w:id="105" w:name="_Toc2855159"/>
-      <w:bookmarkStart w:id="106" w:name="_Toc4596236"/>
-      <w:bookmarkStart w:id="107" w:name="_Toc528178"/>
-      <w:bookmarkStart w:id="108" w:name="_Toc1555242"/>
-      <w:bookmarkStart w:id="109" w:name="_Toc1555370"/>
-      <w:bookmarkStart w:id="110" w:name="_Toc1555475"/>
-      <w:bookmarkStart w:id="111" w:name="_Toc1555582"/>
-      <w:bookmarkStart w:id="112" w:name="_Toc1555685"/>
-      <w:bookmarkStart w:id="113" w:name="_Toc1555917"/>
-      <w:bookmarkStart w:id="114" w:name="_Toc2778307"/>
-      <w:bookmarkStart w:id="115" w:name="_Toc2855160"/>
-      <w:bookmarkStart w:id="116" w:name="_Toc4596237"/>
-      <w:bookmarkStart w:id="117" w:name="_Toc528179"/>
-      <w:bookmarkStart w:id="118" w:name="_Toc1555243"/>
-      <w:bookmarkStart w:id="119" w:name="_Toc1555371"/>
-      <w:bookmarkStart w:id="120" w:name="_Toc1555476"/>
-      <w:bookmarkStart w:id="121" w:name="_Toc1555583"/>
-      <w:bookmarkStart w:id="122" w:name="_Toc1555686"/>
-      <w:bookmarkStart w:id="123" w:name="_Toc1555918"/>
-      <w:bookmarkStart w:id="124" w:name="_Toc2778308"/>
-      <w:bookmarkStart w:id="125" w:name="_Toc2855161"/>
-      <w:bookmarkStart w:id="126" w:name="_Toc4596238"/>
-      <w:bookmarkStart w:id="127" w:name="_Toc528180"/>
-      <w:bookmarkStart w:id="128" w:name="_Toc1555244"/>
-      <w:bookmarkStart w:id="129" w:name="_Toc1555372"/>
-      <w:bookmarkStart w:id="130" w:name="_Toc1555477"/>
-      <w:bookmarkStart w:id="131" w:name="_Toc1555584"/>
-      <w:bookmarkStart w:id="132" w:name="_Toc1555687"/>
-      <w:bookmarkStart w:id="133" w:name="_Toc1555919"/>
-      <w:bookmarkStart w:id="134" w:name="_Toc2778309"/>
-      <w:bookmarkStart w:id="135" w:name="_Toc2855162"/>
-      <w:bookmarkStart w:id="136" w:name="_Toc4596239"/>
-      <w:bookmarkStart w:id="137" w:name="_Toc528181"/>
-      <w:bookmarkStart w:id="138" w:name="_Toc1555245"/>
-      <w:bookmarkStart w:id="139" w:name="_Toc1555373"/>
-      <w:bookmarkStart w:id="140" w:name="_Toc1555478"/>
-      <w:bookmarkStart w:id="141" w:name="_Toc1555585"/>
-      <w:bookmarkStart w:id="142" w:name="_Toc1555688"/>
-      <w:bookmarkStart w:id="143" w:name="_Toc1555920"/>
-      <w:bookmarkStart w:id="144" w:name="_Toc2778310"/>
-      <w:bookmarkStart w:id="145" w:name="_Toc2855163"/>
-      <w:bookmarkStart w:id="146" w:name="_Toc4596240"/>
-      <w:bookmarkStart w:id="147" w:name="_Toc528182"/>
-      <w:bookmarkStart w:id="148" w:name="_Toc1555246"/>
-      <w:bookmarkStart w:id="149" w:name="_Toc1555374"/>
-      <w:bookmarkStart w:id="150" w:name="_Toc1555479"/>
-      <w:bookmarkStart w:id="151" w:name="_Toc1555586"/>
-      <w:bookmarkStart w:id="152" w:name="_Toc1555689"/>
-      <w:bookmarkStart w:id="153" w:name="_Toc1555921"/>
-      <w:bookmarkStart w:id="154" w:name="_Toc2778311"/>
-      <w:bookmarkStart w:id="155" w:name="_Toc2855164"/>
-      <w:bookmarkStart w:id="156" w:name="_Toc4596241"/>
-      <w:bookmarkStart w:id="157" w:name="_Toc528183"/>
-      <w:bookmarkStart w:id="158" w:name="_Toc1555247"/>
-      <w:bookmarkStart w:id="159" w:name="_Toc1555375"/>
-      <w:bookmarkStart w:id="160" w:name="_Toc1555480"/>
-      <w:bookmarkStart w:id="161" w:name="_Toc1555587"/>
-      <w:bookmarkStart w:id="162" w:name="_Toc1555690"/>
-      <w:bookmarkStart w:id="163" w:name="_Toc1555922"/>
-      <w:bookmarkStart w:id="164" w:name="_Toc2778312"/>
-      <w:bookmarkStart w:id="165" w:name="_Toc2855165"/>
-      <w:bookmarkStart w:id="166" w:name="_Toc4596242"/>
-      <w:bookmarkStart w:id="167" w:name="_Toc528184"/>
-      <w:bookmarkStart w:id="168" w:name="_Toc1555248"/>
-      <w:bookmarkStart w:id="169" w:name="_Toc1555376"/>
-      <w:bookmarkStart w:id="170" w:name="_Toc1555481"/>
-      <w:bookmarkStart w:id="171" w:name="_Toc1555588"/>
-      <w:bookmarkStart w:id="172" w:name="_Toc1555691"/>
-      <w:bookmarkStart w:id="173" w:name="_Toc1555923"/>
-      <w:bookmarkStart w:id="174" w:name="_Toc2778313"/>
-      <w:bookmarkStart w:id="175" w:name="_Toc2855166"/>
-      <w:bookmarkStart w:id="176" w:name="_Toc4596243"/>
-      <w:bookmarkStart w:id="177" w:name="_Toc528188"/>
-      <w:bookmarkStart w:id="178" w:name="_Toc1555252"/>
-      <w:bookmarkStart w:id="179" w:name="_Toc1555380"/>
-      <w:bookmarkStart w:id="180" w:name="_Toc1555485"/>
-      <w:bookmarkStart w:id="181" w:name="_Toc1555592"/>
-      <w:bookmarkStart w:id="182" w:name="_Toc1555695"/>
-      <w:bookmarkStart w:id="183" w:name="_Toc1555927"/>
-      <w:bookmarkStart w:id="184" w:name="_Toc2778317"/>
-      <w:bookmarkStart w:id="185" w:name="_Toc2855170"/>
-      <w:bookmarkStart w:id="186" w:name="_Toc4596247"/>
-      <w:bookmarkStart w:id="187" w:name="_Toc528191"/>
-      <w:bookmarkStart w:id="188" w:name="_Toc1555255"/>
-      <w:bookmarkStart w:id="189" w:name="_Toc1555383"/>
-      <w:bookmarkStart w:id="190" w:name="_Toc1555488"/>
-      <w:bookmarkStart w:id="191" w:name="_Toc1555595"/>
-      <w:bookmarkStart w:id="192" w:name="_Toc1555698"/>
-      <w:bookmarkStart w:id="193" w:name="_Toc1555930"/>
-      <w:bookmarkStart w:id="194" w:name="_Toc2778320"/>
-      <w:bookmarkStart w:id="195" w:name="_Toc2855173"/>
-      <w:bookmarkStart w:id="196" w:name="_Toc4596250"/>
-      <w:bookmarkStart w:id="197" w:name="_Toc528194"/>
-      <w:bookmarkStart w:id="198" w:name="_Toc1555258"/>
-      <w:bookmarkStart w:id="199" w:name="_Toc1555386"/>
-      <w:bookmarkStart w:id="200" w:name="_Toc1555491"/>
-      <w:bookmarkStart w:id="201" w:name="_Toc1555598"/>
-      <w:bookmarkStart w:id="202" w:name="_Toc1555701"/>
-      <w:bookmarkStart w:id="203" w:name="_Toc1555933"/>
-      <w:bookmarkStart w:id="204" w:name="_Toc2778323"/>
-      <w:bookmarkStart w:id="205" w:name="_Toc2855176"/>
-      <w:bookmarkStart w:id="206" w:name="_Toc4596253"/>
-      <w:bookmarkStart w:id="207" w:name="_Toc528197"/>
-      <w:bookmarkStart w:id="208" w:name="_Toc1555261"/>
-      <w:bookmarkStart w:id="209" w:name="_Toc1555389"/>
-      <w:bookmarkStart w:id="210" w:name="_Toc1555494"/>
-      <w:bookmarkStart w:id="211" w:name="_Toc1555601"/>
-      <w:bookmarkStart w:id="212" w:name="_Toc1555704"/>
-      <w:bookmarkStart w:id="213" w:name="_Toc1555936"/>
-      <w:bookmarkStart w:id="214" w:name="_Toc2778326"/>
-      <w:bookmarkStart w:id="215" w:name="_Toc2855179"/>
-      <w:bookmarkStart w:id="216" w:name="_Toc4596256"/>
-      <w:bookmarkStart w:id="217" w:name="_Toc528200"/>
-      <w:bookmarkStart w:id="218" w:name="_Toc1555264"/>
-      <w:bookmarkStart w:id="219" w:name="_Toc1555392"/>
-      <w:bookmarkStart w:id="220" w:name="_Toc1555497"/>
-      <w:bookmarkStart w:id="221" w:name="_Toc1555604"/>
-      <w:bookmarkStart w:id="222" w:name="_Toc1555707"/>
-      <w:bookmarkStart w:id="223" w:name="_Toc1555939"/>
-      <w:bookmarkStart w:id="224" w:name="_Toc2778329"/>
-      <w:bookmarkStart w:id="225" w:name="_Toc2855182"/>
-      <w:bookmarkStart w:id="226" w:name="_Toc4596259"/>
-      <w:bookmarkStart w:id="227" w:name="_Toc535846198"/>
-      <w:bookmarkStart w:id="228" w:name="_Toc535846690"/>
-      <w:bookmarkStart w:id="229" w:name="_Toc535846874"/>
-      <w:bookmarkStart w:id="230" w:name="_Toc535846916"/>
-      <w:bookmarkStart w:id="231" w:name="_Toc535846991"/>
-      <w:bookmarkStart w:id="232" w:name="_Toc528202"/>
-      <w:bookmarkStart w:id="233" w:name="_Toc1555266"/>
-      <w:bookmarkStart w:id="234" w:name="_Toc1555394"/>
-      <w:bookmarkStart w:id="235" w:name="_Toc1555499"/>
-      <w:bookmarkStart w:id="236" w:name="_Toc1555606"/>
-      <w:bookmarkStart w:id="237" w:name="_Toc1555709"/>
-      <w:bookmarkStart w:id="238" w:name="_Toc1555940"/>
-      <w:bookmarkStart w:id="239" w:name="_Toc2778330"/>
-      <w:bookmarkStart w:id="240" w:name="_Toc2855183"/>
-      <w:bookmarkStart w:id="241" w:name="_Toc4596260"/>
-      <w:bookmarkStart w:id="242" w:name="_Toc535846199"/>
-      <w:bookmarkStart w:id="243" w:name="_Toc535846691"/>
-      <w:bookmarkStart w:id="244" w:name="_Toc535846875"/>
-      <w:bookmarkStart w:id="245" w:name="_Toc535846917"/>
-      <w:bookmarkStart w:id="246" w:name="_Toc535846992"/>
-      <w:bookmarkStart w:id="247" w:name="_Toc528203"/>
-      <w:bookmarkStart w:id="248" w:name="_Toc1555267"/>
-      <w:bookmarkStart w:id="249" w:name="_Toc1555395"/>
-      <w:bookmarkStart w:id="250" w:name="_Toc1555500"/>
-      <w:bookmarkStart w:id="251" w:name="_Toc1555607"/>
-      <w:bookmarkStart w:id="252" w:name="_Toc1555710"/>
-      <w:bookmarkStart w:id="253" w:name="_Toc1555941"/>
-      <w:bookmarkStart w:id="254" w:name="_Toc2778331"/>
-      <w:bookmarkStart w:id="255" w:name="_Toc2855184"/>
-      <w:bookmarkStart w:id="256" w:name="_Toc4596261"/>
-      <w:bookmarkStart w:id="257" w:name="_Ref346115394"/>
-      <w:bookmarkStart w:id="258" w:name="_Toc350498888"/>
-      <w:bookmarkStart w:id="259" w:name="_Toc507426128"/>
-      <w:bookmarkStart w:id="260" w:name="_Toc131001744"/>
+      <w:bookmarkStart w:id="16" w:name="_Toc528169"/>
+      <w:bookmarkStart w:id="17" w:name="_Toc1555233"/>
+      <w:bookmarkStart w:id="18" w:name="_Toc1555361"/>
+      <w:bookmarkStart w:id="19" w:name="_Toc1555466"/>
+      <w:bookmarkStart w:id="20" w:name="_Toc1555573"/>
+      <w:bookmarkStart w:id="21" w:name="_Toc1555676"/>
+      <w:bookmarkStart w:id="22" w:name="_Toc1555908"/>
+      <w:bookmarkStart w:id="23" w:name="_Toc2778298"/>
+      <w:bookmarkStart w:id="24" w:name="_Toc2855151"/>
+      <w:bookmarkStart w:id="25" w:name="_Toc4596228"/>
+      <w:bookmarkStart w:id="26" w:name="_Toc528170"/>
+      <w:bookmarkStart w:id="27" w:name="_Toc1555234"/>
+      <w:bookmarkStart w:id="28" w:name="_Toc1555362"/>
+      <w:bookmarkStart w:id="29" w:name="_Toc1555467"/>
+      <w:bookmarkStart w:id="30" w:name="_Toc1555574"/>
+      <w:bookmarkStart w:id="31" w:name="_Toc1555677"/>
+      <w:bookmarkStart w:id="32" w:name="_Toc1555909"/>
+      <w:bookmarkStart w:id="33" w:name="_Toc2778299"/>
+      <w:bookmarkStart w:id="34" w:name="_Toc2855152"/>
+      <w:bookmarkStart w:id="35" w:name="_Toc4596229"/>
+      <w:bookmarkStart w:id="36" w:name="_Toc528171"/>
+      <w:bookmarkStart w:id="37" w:name="_Toc1555235"/>
+      <w:bookmarkStart w:id="38" w:name="_Toc1555363"/>
+      <w:bookmarkStart w:id="39" w:name="_Toc1555468"/>
+      <w:bookmarkStart w:id="40" w:name="_Toc1555575"/>
+      <w:bookmarkStart w:id="41" w:name="_Toc1555678"/>
+      <w:bookmarkStart w:id="42" w:name="_Toc1555910"/>
+      <w:bookmarkStart w:id="43" w:name="_Toc2778300"/>
+      <w:bookmarkStart w:id="44" w:name="_Toc2855153"/>
+      <w:bookmarkStart w:id="45" w:name="_Toc4596230"/>
+      <w:bookmarkStart w:id="46" w:name="_Toc528172"/>
+      <w:bookmarkStart w:id="47" w:name="_Toc1555236"/>
+      <w:bookmarkStart w:id="48" w:name="_Toc1555364"/>
+      <w:bookmarkStart w:id="49" w:name="_Toc1555469"/>
+      <w:bookmarkStart w:id="50" w:name="_Toc1555576"/>
+      <w:bookmarkStart w:id="51" w:name="_Toc1555679"/>
+      <w:bookmarkStart w:id="52" w:name="_Toc1555911"/>
+      <w:bookmarkStart w:id="53" w:name="_Toc2778301"/>
+      <w:bookmarkStart w:id="54" w:name="_Toc2855154"/>
+      <w:bookmarkStart w:id="55" w:name="_Toc4596231"/>
+      <w:bookmarkStart w:id="56" w:name="_Toc528173"/>
+      <w:bookmarkStart w:id="57" w:name="_Toc1555237"/>
+      <w:bookmarkStart w:id="58" w:name="_Toc1555365"/>
+      <w:bookmarkStart w:id="59" w:name="_Toc1555470"/>
+      <w:bookmarkStart w:id="60" w:name="_Toc1555577"/>
+      <w:bookmarkStart w:id="61" w:name="_Toc1555680"/>
+      <w:bookmarkStart w:id="62" w:name="_Toc1555912"/>
+      <w:bookmarkStart w:id="63" w:name="_Toc2778302"/>
+      <w:bookmarkStart w:id="64" w:name="_Toc2855155"/>
+      <w:bookmarkStart w:id="65" w:name="_Toc4596232"/>
+      <w:bookmarkStart w:id="66" w:name="_Toc528174"/>
+      <w:bookmarkStart w:id="67" w:name="_Toc1555238"/>
+      <w:bookmarkStart w:id="68" w:name="_Toc1555366"/>
+      <w:bookmarkStart w:id="69" w:name="_Toc1555471"/>
+      <w:bookmarkStart w:id="70" w:name="_Toc1555578"/>
+      <w:bookmarkStart w:id="71" w:name="_Toc1555681"/>
+      <w:bookmarkStart w:id="72" w:name="_Toc1555913"/>
+      <w:bookmarkStart w:id="73" w:name="_Toc2778303"/>
+      <w:bookmarkStart w:id="74" w:name="_Toc2855156"/>
+      <w:bookmarkStart w:id="75" w:name="_Toc4596233"/>
+      <w:bookmarkStart w:id="76" w:name="_Toc528175"/>
+      <w:bookmarkStart w:id="77" w:name="_Toc1555239"/>
+      <w:bookmarkStart w:id="78" w:name="_Toc1555367"/>
+      <w:bookmarkStart w:id="79" w:name="_Toc1555472"/>
+      <w:bookmarkStart w:id="80" w:name="_Toc1555579"/>
+      <w:bookmarkStart w:id="81" w:name="_Toc1555682"/>
+      <w:bookmarkStart w:id="82" w:name="_Toc1555914"/>
+      <w:bookmarkStart w:id="83" w:name="_Toc2778304"/>
+      <w:bookmarkStart w:id="84" w:name="_Toc2855157"/>
+      <w:bookmarkStart w:id="85" w:name="_Toc4596234"/>
+      <w:bookmarkStart w:id="86" w:name="_Toc528176"/>
+      <w:bookmarkStart w:id="87" w:name="_Toc1555240"/>
+      <w:bookmarkStart w:id="88" w:name="_Toc1555368"/>
+      <w:bookmarkStart w:id="89" w:name="_Toc1555473"/>
+      <w:bookmarkStart w:id="90" w:name="_Toc1555580"/>
+      <w:bookmarkStart w:id="91" w:name="_Toc1555683"/>
+      <w:bookmarkStart w:id="92" w:name="_Toc1555915"/>
+      <w:bookmarkStart w:id="93" w:name="_Toc2778305"/>
+      <w:bookmarkStart w:id="94" w:name="_Toc2855158"/>
+      <w:bookmarkStart w:id="95" w:name="_Toc4596235"/>
+      <w:bookmarkStart w:id="96" w:name="_Toc528177"/>
+      <w:bookmarkStart w:id="97" w:name="_Toc1555241"/>
+      <w:bookmarkStart w:id="98" w:name="_Toc1555369"/>
+      <w:bookmarkStart w:id="99" w:name="_Toc1555474"/>
+      <w:bookmarkStart w:id="100" w:name="_Toc1555581"/>
+      <w:bookmarkStart w:id="101" w:name="_Toc1555684"/>
+      <w:bookmarkStart w:id="102" w:name="_Toc1555916"/>
+      <w:bookmarkStart w:id="103" w:name="_Toc2778306"/>
+      <w:bookmarkStart w:id="104" w:name="_Toc2855159"/>
+      <w:bookmarkStart w:id="105" w:name="_Toc4596236"/>
+      <w:bookmarkStart w:id="106" w:name="_Toc528178"/>
+      <w:bookmarkStart w:id="107" w:name="_Toc1555242"/>
+      <w:bookmarkStart w:id="108" w:name="_Toc1555370"/>
+      <w:bookmarkStart w:id="109" w:name="_Toc1555475"/>
+      <w:bookmarkStart w:id="110" w:name="_Toc1555582"/>
+      <w:bookmarkStart w:id="111" w:name="_Toc1555685"/>
+      <w:bookmarkStart w:id="112" w:name="_Toc1555917"/>
+      <w:bookmarkStart w:id="113" w:name="_Toc2778307"/>
+      <w:bookmarkStart w:id="114" w:name="_Toc2855160"/>
+      <w:bookmarkStart w:id="115" w:name="_Toc4596237"/>
+      <w:bookmarkStart w:id="116" w:name="_Toc528179"/>
+      <w:bookmarkStart w:id="117" w:name="_Toc1555243"/>
+      <w:bookmarkStart w:id="118" w:name="_Toc1555371"/>
+      <w:bookmarkStart w:id="119" w:name="_Toc1555476"/>
+      <w:bookmarkStart w:id="120" w:name="_Toc1555583"/>
+      <w:bookmarkStart w:id="121" w:name="_Toc1555686"/>
+      <w:bookmarkStart w:id="122" w:name="_Toc1555918"/>
+      <w:bookmarkStart w:id="123" w:name="_Toc2778308"/>
+      <w:bookmarkStart w:id="124" w:name="_Toc2855161"/>
+      <w:bookmarkStart w:id="125" w:name="_Toc4596238"/>
+      <w:bookmarkStart w:id="126" w:name="_Toc528180"/>
+      <w:bookmarkStart w:id="127" w:name="_Toc1555244"/>
+      <w:bookmarkStart w:id="128" w:name="_Toc1555372"/>
+      <w:bookmarkStart w:id="129" w:name="_Toc1555477"/>
+      <w:bookmarkStart w:id="130" w:name="_Toc1555584"/>
+      <w:bookmarkStart w:id="131" w:name="_Toc1555687"/>
+      <w:bookmarkStart w:id="132" w:name="_Toc1555919"/>
+      <w:bookmarkStart w:id="133" w:name="_Toc2778309"/>
+      <w:bookmarkStart w:id="134" w:name="_Toc2855162"/>
+      <w:bookmarkStart w:id="135" w:name="_Toc4596239"/>
+      <w:bookmarkStart w:id="136" w:name="_Toc528181"/>
+      <w:bookmarkStart w:id="137" w:name="_Toc1555245"/>
+      <w:bookmarkStart w:id="138" w:name="_Toc1555373"/>
+      <w:bookmarkStart w:id="139" w:name="_Toc1555478"/>
+      <w:bookmarkStart w:id="140" w:name="_Toc1555585"/>
+      <w:bookmarkStart w:id="141" w:name="_Toc1555688"/>
+      <w:bookmarkStart w:id="142" w:name="_Toc1555920"/>
+      <w:bookmarkStart w:id="143" w:name="_Toc2778310"/>
+      <w:bookmarkStart w:id="144" w:name="_Toc2855163"/>
+      <w:bookmarkStart w:id="145" w:name="_Toc4596240"/>
+      <w:bookmarkStart w:id="146" w:name="_Toc528182"/>
+      <w:bookmarkStart w:id="147" w:name="_Toc1555246"/>
+      <w:bookmarkStart w:id="148" w:name="_Toc1555374"/>
+      <w:bookmarkStart w:id="149" w:name="_Toc1555479"/>
+      <w:bookmarkStart w:id="150" w:name="_Toc1555586"/>
+      <w:bookmarkStart w:id="151" w:name="_Toc1555689"/>
+      <w:bookmarkStart w:id="152" w:name="_Toc1555921"/>
+      <w:bookmarkStart w:id="153" w:name="_Toc2778311"/>
+      <w:bookmarkStart w:id="154" w:name="_Toc2855164"/>
+      <w:bookmarkStart w:id="155" w:name="_Toc4596241"/>
+      <w:bookmarkStart w:id="156" w:name="_Toc528183"/>
+      <w:bookmarkStart w:id="157" w:name="_Toc1555247"/>
+      <w:bookmarkStart w:id="158" w:name="_Toc1555375"/>
+      <w:bookmarkStart w:id="159" w:name="_Toc1555480"/>
+      <w:bookmarkStart w:id="160" w:name="_Toc1555587"/>
+      <w:bookmarkStart w:id="161" w:name="_Toc1555690"/>
+      <w:bookmarkStart w:id="162" w:name="_Toc1555922"/>
+      <w:bookmarkStart w:id="163" w:name="_Toc2778312"/>
+      <w:bookmarkStart w:id="164" w:name="_Toc2855165"/>
+      <w:bookmarkStart w:id="165" w:name="_Toc4596242"/>
+      <w:bookmarkStart w:id="166" w:name="_Toc528184"/>
+      <w:bookmarkStart w:id="167" w:name="_Toc1555248"/>
+      <w:bookmarkStart w:id="168" w:name="_Toc1555376"/>
+      <w:bookmarkStart w:id="169" w:name="_Toc1555481"/>
+      <w:bookmarkStart w:id="170" w:name="_Toc1555588"/>
+      <w:bookmarkStart w:id="171" w:name="_Toc1555691"/>
+      <w:bookmarkStart w:id="172" w:name="_Toc1555923"/>
+      <w:bookmarkStart w:id="173" w:name="_Toc2778313"/>
+      <w:bookmarkStart w:id="174" w:name="_Toc2855166"/>
+      <w:bookmarkStart w:id="175" w:name="_Toc4596243"/>
+      <w:bookmarkStart w:id="176" w:name="_Toc528188"/>
+      <w:bookmarkStart w:id="177" w:name="_Toc1555252"/>
+      <w:bookmarkStart w:id="178" w:name="_Toc1555380"/>
+      <w:bookmarkStart w:id="179" w:name="_Toc1555485"/>
+      <w:bookmarkStart w:id="180" w:name="_Toc1555592"/>
+      <w:bookmarkStart w:id="181" w:name="_Toc1555695"/>
+      <w:bookmarkStart w:id="182" w:name="_Toc1555927"/>
+      <w:bookmarkStart w:id="183" w:name="_Toc2778317"/>
+      <w:bookmarkStart w:id="184" w:name="_Toc2855170"/>
+      <w:bookmarkStart w:id="185" w:name="_Toc4596247"/>
+      <w:bookmarkStart w:id="186" w:name="_Toc528191"/>
+      <w:bookmarkStart w:id="187" w:name="_Toc1555255"/>
+      <w:bookmarkStart w:id="188" w:name="_Toc1555383"/>
+      <w:bookmarkStart w:id="189" w:name="_Toc1555488"/>
+      <w:bookmarkStart w:id="190" w:name="_Toc1555595"/>
+      <w:bookmarkStart w:id="191" w:name="_Toc1555698"/>
+      <w:bookmarkStart w:id="192" w:name="_Toc1555930"/>
+      <w:bookmarkStart w:id="193" w:name="_Toc2778320"/>
+      <w:bookmarkStart w:id="194" w:name="_Toc2855173"/>
+      <w:bookmarkStart w:id="195" w:name="_Toc4596250"/>
+      <w:bookmarkStart w:id="196" w:name="_Toc528194"/>
+      <w:bookmarkStart w:id="197" w:name="_Toc1555258"/>
+      <w:bookmarkStart w:id="198" w:name="_Toc1555386"/>
+      <w:bookmarkStart w:id="199" w:name="_Toc1555491"/>
+      <w:bookmarkStart w:id="200" w:name="_Toc1555598"/>
+      <w:bookmarkStart w:id="201" w:name="_Toc1555701"/>
+      <w:bookmarkStart w:id="202" w:name="_Toc1555933"/>
+      <w:bookmarkStart w:id="203" w:name="_Toc2778323"/>
+      <w:bookmarkStart w:id="204" w:name="_Toc2855176"/>
+      <w:bookmarkStart w:id="205" w:name="_Toc4596253"/>
+      <w:bookmarkStart w:id="206" w:name="_Toc528197"/>
+      <w:bookmarkStart w:id="207" w:name="_Toc1555261"/>
+      <w:bookmarkStart w:id="208" w:name="_Toc1555389"/>
+      <w:bookmarkStart w:id="209" w:name="_Toc1555494"/>
+      <w:bookmarkStart w:id="210" w:name="_Toc1555601"/>
+      <w:bookmarkStart w:id="211" w:name="_Toc1555704"/>
+      <w:bookmarkStart w:id="212" w:name="_Toc1555936"/>
+      <w:bookmarkStart w:id="213" w:name="_Toc2778326"/>
+      <w:bookmarkStart w:id="214" w:name="_Toc2855179"/>
+      <w:bookmarkStart w:id="215" w:name="_Toc4596256"/>
+      <w:bookmarkStart w:id="216" w:name="_Toc528200"/>
+      <w:bookmarkStart w:id="217" w:name="_Toc1555264"/>
+      <w:bookmarkStart w:id="218" w:name="_Toc1555392"/>
+      <w:bookmarkStart w:id="219" w:name="_Toc1555497"/>
+      <w:bookmarkStart w:id="220" w:name="_Toc1555604"/>
+      <w:bookmarkStart w:id="221" w:name="_Toc1555707"/>
+      <w:bookmarkStart w:id="222" w:name="_Toc1555939"/>
+      <w:bookmarkStart w:id="223" w:name="_Toc2778329"/>
+      <w:bookmarkStart w:id="224" w:name="_Toc2855182"/>
+      <w:bookmarkStart w:id="225" w:name="_Toc4596259"/>
+      <w:bookmarkStart w:id="226" w:name="_Toc535846198"/>
+      <w:bookmarkStart w:id="227" w:name="_Toc535846690"/>
+      <w:bookmarkStart w:id="228" w:name="_Toc535846874"/>
+      <w:bookmarkStart w:id="229" w:name="_Toc535846916"/>
+      <w:bookmarkStart w:id="230" w:name="_Toc535846991"/>
+      <w:bookmarkStart w:id="231" w:name="_Toc528202"/>
+      <w:bookmarkStart w:id="232" w:name="_Toc1555266"/>
+      <w:bookmarkStart w:id="233" w:name="_Toc1555394"/>
+      <w:bookmarkStart w:id="234" w:name="_Toc1555499"/>
+      <w:bookmarkStart w:id="235" w:name="_Toc1555606"/>
+      <w:bookmarkStart w:id="236" w:name="_Toc1555709"/>
+      <w:bookmarkStart w:id="237" w:name="_Toc1555940"/>
+      <w:bookmarkStart w:id="238" w:name="_Toc2778330"/>
+      <w:bookmarkStart w:id="239" w:name="_Toc2855183"/>
+      <w:bookmarkStart w:id="240" w:name="_Toc4596260"/>
+      <w:bookmarkStart w:id="241" w:name="_Toc535846199"/>
+      <w:bookmarkStart w:id="242" w:name="_Toc535846691"/>
+      <w:bookmarkStart w:id="243" w:name="_Toc535846875"/>
+      <w:bookmarkStart w:id="244" w:name="_Toc535846917"/>
+      <w:bookmarkStart w:id="245" w:name="_Toc535846992"/>
+      <w:bookmarkStart w:id="246" w:name="_Toc528203"/>
+      <w:bookmarkStart w:id="247" w:name="_Toc1555267"/>
+      <w:bookmarkStart w:id="248" w:name="_Toc1555395"/>
+      <w:bookmarkStart w:id="249" w:name="_Toc1555500"/>
+      <w:bookmarkStart w:id="250" w:name="_Toc1555607"/>
+      <w:bookmarkStart w:id="251" w:name="_Toc1555710"/>
+      <w:bookmarkStart w:id="252" w:name="_Toc1555941"/>
+      <w:bookmarkStart w:id="253" w:name="_Toc2778331"/>
+      <w:bookmarkStart w:id="254" w:name="_Toc2855184"/>
+      <w:bookmarkStart w:id="255" w:name="_Toc4596261"/>
+      <w:bookmarkStart w:id="256" w:name="_Ref346115394"/>
+      <w:bookmarkStart w:id="257" w:name="_Toc350498888"/>
+      <w:bookmarkStart w:id="258" w:name="_Toc507426128"/>
+      <w:bookmarkStart w:id="259" w:name="_Toc131001744"/>
+      <w:bookmarkEnd w:id="16"/>
       <w:bookmarkEnd w:id="17"/>
       <w:bookmarkEnd w:id="18"/>
       <w:bookmarkEnd w:id="19"/>
@@ -4880,17 +5526,16 @@
       <w:bookmarkEnd w:id="253"/>
       <w:bookmarkEnd w:id="254"/>
       <w:bookmarkEnd w:id="255"/>
+      <w:r>
+        <w:rPr>
+          <w:lang w:val="ca-ES"/>
+        </w:rPr>
+        <w:t>Parts interessades</w:t>
+      </w:r>
       <w:bookmarkEnd w:id="256"/>
-      <w:r>
-        <w:rPr>
-          <w:lang w:val="ca-ES"/>
-        </w:rPr>
-        <w:t>Parts interessades</w:t>
-      </w:r>
       <w:bookmarkEnd w:id="257"/>
       <w:bookmarkEnd w:id="258"/>
       <w:bookmarkEnd w:id="259"/>
-      <w:bookmarkEnd w:id="260"/>
     </w:p>
     <w:p>
       <w:pPr>
@@ -5269,7 +5914,27 @@
           <w:sz w:val="20"/>
           <w:szCs w:val="20"/>
         </w:rPr>
-        <w:t>Agència de Ciberseguretat de Catalunya</w:t>
+        <w:t xml:space="preserve">Agència de </w:t>
+      </w:r>
+      <w:proofErr w:type="spellStart"/>
+      <w:r>
+        <w:rPr>
+          <w:i w:val="0"/>
+          <w:iCs w:val="0"/>
+          <w:sz w:val="20"/>
+          <w:szCs w:val="20"/>
+        </w:rPr>
+        <w:t>Ciberseguretat</w:t>
+      </w:r>
+      <w:proofErr w:type="spellEnd"/>
+      <w:r>
+        <w:rPr>
+          <w:i w:val="0"/>
+          <w:iCs w:val="0"/>
+          <w:sz w:val="20"/>
+          <w:szCs w:val="20"/>
+        </w:rPr>
+        <w:t xml:space="preserve"> de Catalunya</w:t>
       </w:r>
     </w:p>
     <w:p>
@@ -5344,354 +6009,355 @@
       <w:pPr>
         <w:pStyle w:val="Ttol1"/>
       </w:pPr>
-      <w:bookmarkStart w:id="261" w:name="_Toc528205"/>
-      <w:bookmarkStart w:id="262" w:name="_Toc1555269"/>
-      <w:bookmarkStart w:id="263" w:name="_Toc1555397"/>
-      <w:bookmarkStart w:id="264" w:name="_Toc1555502"/>
-      <w:bookmarkStart w:id="265" w:name="_Toc1555609"/>
-      <w:bookmarkStart w:id="266" w:name="_Toc1555712"/>
-      <w:bookmarkStart w:id="267" w:name="_Toc1555943"/>
-      <w:bookmarkStart w:id="268" w:name="_Toc2778333"/>
-      <w:bookmarkStart w:id="269" w:name="_Toc2855186"/>
-      <w:bookmarkStart w:id="270" w:name="_Toc4596263"/>
-      <w:bookmarkStart w:id="271" w:name="_Toc528206"/>
-      <w:bookmarkStart w:id="272" w:name="_Toc1555270"/>
-      <w:bookmarkStart w:id="273" w:name="_Toc1555398"/>
-      <w:bookmarkStart w:id="274" w:name="_Toc1555503"/>
-      <w:bookmarkStart w:id="275" w:name="_Toc1555610"/>
-      <w:bookmarkStart w:id="276" w:name="_Toc1555713"/>
-      <w:bookmarkStart w:id="277" w:name="_Toc1555944"/>
-      <w:bookmarkStart w:id="278" w:name="_Toc2778334"/>
-      <w:bookmarkStart w:id="279" w:name="_Toc2855187"/>
-      <w:bookmarkStart w:id="280" w:name="_Toc4596264"/>
-      <w:bookmarkStart w:id="281" w:name="_Toc528207"/>
-      <w:bookmarkStart w:id="282" w:name="_Toc1555271"/>
-      <w:bookmarkStart w:id="283" w:name="_Toc1555399"/>
-      <w:bookmarkStart w:id="284" w:name="_Toc1555504"/>
-      <w:bookmarkStart w:id="285" w:name="_Toc1555611"/>
-      <w:bookmarkStart w:id="286" w:name="_Toc1555714"/>
-      <w:bookmarkStart w:id="287" w:name="_Toc1555945"/>
-      <w:bookmarkStart w:id="288" w:name="_Toc2778335"/>
-      <w:bookmarkStart w:id="289" w:name="_Toc2855188"/>
-      <w:bookmarkStart w:id="290" w:name="_Toc4596265"/>
-      <w:bookmarkStart w:id="291" w:name="_Toc528208"/>
-      <w:bookmarkStart w:id="292" w:name="_Toc1555272"/>
-      <w:bookmarkStart w:id="293" w:name="_Toc1555400"/>
-      <w:bookmarkStart w:id="294" w:name="_Toc1555505"/>
-      <w:bookmarkStart w:id="295" w:name="_Toc1555612"/>
-      <w:bookmarkStart w:id="296" w:name="_Toc1555715"/>
-      <w:bookmarkStart w:id="297" w:name="_Toc1555946"/>
-      <w:bookmarkStart w:id="298" w:name="_Toc2778336"/>
-      <w:bookmarkStart w:id="299" w:name="_Toc2855189"/>
-      <w:bookmarkStart w:id="300" w:name="_Toc4596266"/>
-      <w:bookmarkStart w:id="301" w:name="_Toc528209"/>
-      <w:bookmarkStart w:id="302" w:name="_Toc1555273"/>
-      <w:bookmarkStart w:id="303" w:name="_Toc1555401"/>
-      <w:bookmarkStart w:id="304" w:name="_Toc1555506"/>
-      <w:bookmarkStart w:id="305" w:name="_Toc1555613"/>
-      <w:bookmarkStart w:id="306" w:name="_Toc1555716"/>
-      <w:bookmarkStart w:id="307" w:name="_Toc1555947"/>
-      <w:bookmarkStart w:id="308" w:name="_Toc2778337"/>
-      <w:bookmarkStart w:id="309" w:name="_Toc2855190"/>
-      <w:bookmarkStart w:id="310" w:name="_Toc4596267"/>
-      <w:bookmarkStart w:id="311" w:name="_Toc528210"/>
-      <w:bookmarkStart w:id="312" w:name="_Toc1555274"/>
-      <w:bookmarkStart w:id="313" w:name="_Toc1555402"/>
-      <w:bookmarkStart w:id="314" w:name="_Toc1555507"/>
-      <w:bookmarkStart w:id="315" w:name="_Toc1555614"/>
-      <w:bookmarkStart w:id="316" w:name="_Toc1555717"/>
-      <w:bookmarkStart w:id="317" w:name="_Toc1555948"/>
-      <w:bookmarkStart w:id="318" w:name="_Toc2778338"/>
-      <w:bookmarkStart w:id="319" w:name="_Toc2855191"/>
-      <w:bookmarkStart w:id="320" w:name="_Toc4596268"/>
-      <w:bookmarkStart w:id="321" w:name="_Toc528211"/>
-      <w:bookmarkStart w:id="322" w:name="_Toc1555275"/>
-      <w:bookmarkStart w:id="323" w:name="_Toc1555403"/>
-      <w:bookmarkStart w:id="324" w:name="_Toc1555508"/>
-      <w:bookmarkStart w:id="325" w:name="_Toc1555615"/>
-      <w:bookmarkStart w:id="326" w:name="_Toc1555718"/>
-      <w:bookmarkStart w:id="327" w:name="_Toc1555949"/>
-      <w:bookmarkStart w:id="328" w:name="_Toc2778339"/>
-      <w:bookmarkStart w:id="329" w:name="_Toc2855192"/>
-      <w:bookmarkStart w:id="330" w:name="_Toc4596269"/>
-      <w:bookmarkStart w:id="331" w:name="_Toc528212"/>
-      <w:bookmarkStart w:id="332" w:name="_Toc1555276"/>
-      <w:bookmarkStart w:id="333" w:name="_Toc1555404"/>
-      <w:bookmarkStart w:id="334" w:name="_Toc1555509"/>
-      <w:bookmarkStart w:id="335" w:name="_Toc1555616"/>
-      <w:bookmarkStart w:id="336" w:name="_Toc1555719"/>
-      <w:bookmarkStart w:id="337" w:name="_Toc1555950"/>
-      <w:bookmarkStart w:id="338" w:name="_Toc2778340"/>
-      <w:bookmarkStart w:id="339" w:name="_Toc2855193"/>
-      <w:bookmarkStart w:id="340" w:name="_Toc4596270"/>
-      <w:bookmarkStart w:id="341" w:name="_Toc528213"/>
-      <w:bookmarkStart w:id="342" w:name="_Toc1555277"/>
-      <w:bookmarkStart w:id="343" w:name="_Toc1555405"/>
-      <w:bookmarkStart w:id="344" w:name="_Toc1555510"/>
-      <w:bookmarkStart w:id="345" w:name="_Toc1555617"/>
-      <w:bookmarkStart w:id="346" w:name="_Toc1555720"/>
-      <w:bookmarkStart w:id="347" w:name="_Toc1555951"/>
-      <w:bookmarkStart w:id="348" w:name="_Toc2778341"/>
-      <w:bookmarkStart w:id="349" w:name="_Toc2855194"/>
-      <w:bookmarkStart w:id="350" w:name="_Toc4596271"/>
-      <w:bookmarkStart w:id="351" w:name="_Toc528215"/>
-      <w:bookmarkStart w:id="352" w:name="_Toc1555279"/>
-      <w:bookmarkStart w:id="353" w:name="_Toc1555407"/>
-      <w:bookmarkStart w:id="354" w:name="_Toc1555512"/>
-      <w:bookmarkStart w:id="355" w:name="_Toc1555619"/>
-      <w:bookmarkStart w:id="356" w:name="_Toc1555722"/>
-      <w:bookmarkStart w:id="357" w:name="_Toc1555953"/>
-      <w:bookmarkStart w:id="358" w:name="_Toc2778342"/>
-      <w:bookmarkStart w:id="359" w:name="_Toc2855195"/>
-      <w:bookmarkStart w:id="360" w:name="_Toc4596272"/>
-      <w:bookmarkStart w:id="361" w:name="_Toc528216"/>
-      <w:bookmarkStart w:id="362" w:name="_Toc1555280"/>
-      <w:bookmarkStart w:id="363" w:name="_Toc1555408"/>
-      <w:bookmarkStart w:id="364" w:name="_Toc1555513"/>
-      <w:bookmarkStart w:id="365" w:name="_Toc1555620"/>
-      <w:bookmarkStart w:id="366" w:name="_Toc1555723"/>
-      <w:bookmarkStart w:id="367" w:name="_Toc1555954"/>
-      <w:bookmarkStart w:id="368" w:name="_Toc2778343"/>
-      <w:bookmarkStart w:id="369" w:name="_Toc2855196"/>
-      <w:bookmarkStart w:id="370" w:name="_Toc4596273"/>
-      <w:bookmarkStart w:id="371" w:name="_Toc528217"/>
-      <w:bookmarkStart w:id="372" w:name="_Toc1555281"/>
-      <w:bookmarkStart w:id="373" w:name="_Toc1555409"/>
-      <w:bookmarkStart w:id="374" w:name="_Toc1555514"/>
-      <w:bookmarkStart w:id="375" w:name="_Toc1555621"/>
-      <w:bookmarkStart w:id="376" w:name="_Toc1555724"/>
-      <w:bookmarkStart w:id="377" w:name="_Toc1555955"/>
-      <w:bookmarkStart w:id="378" w:name="_Toc2778344"/>
-      <w:bookmarkStart w:id="379" w:name="_Toc2855197"/>
-      <w:bookmarkStart w:id="380" w:name="_Toc4596274"/>
-      <w:bookmarkStart w:id="381" w:name="_Toc528218"/>
-      <w:bookmarkStart w:id="382" w:name="_Toc1555282"/>
-      <w:bookmarkStart w:id="383" w:name="_Toc1555410"/>
-      <w:bookmarkStart w:id="384" w:name="_Toc1555515"/>
-      <w:bookmarkStart w:id="385" w:name="_Toc1555622"/>
-      <w:bookmarkStart w:id="386" w:name="_Toc1555725"/>
-      <w:bookmarkStart w:id="387" w:name="_Toc1555956"/>
-      <w:bookmarkStart w:id="388" w:name="_Toc2778345"/>
-      <w:bookmarkStart w:id="389" w:name="_Toc2855198"/>
-      <w:bookmarkStart w:id="390" w:name="_Toc4596275"/>
-      <w:bookmarkStart w:id="391" w:name="_Toc528219"/>
-      <w:bookmarkStart w:id="392" w:name="_Toc1555283"/>
-      <w:bookmarkStart w:id="393" w:name="_Toc1555411"/>
-      <w:bookmarkStart w:id="394" w:name="_Toc1555516"/>
-      <w:bookmarkStart w:id="395" w:name="_Toc1555623"/>
-      <w:bookmarkStart w:id="396" w:name="_Toc1555726"/>
-      <w:bookmarkStart w:id="397" w:name="_Toc1555957"/>
-      <w:bookmarkStart w:id="398" w:name="_Toc2778346"/>
-      <w:bookmarkStart w:id="399" w:name="_Toc2855199"/>
-      <w:bookmarkStart w:id="400" w:name="_Toc4596276"/>
-      <w:bookmarkStart w:id="401" w:name="_Toc528220"/>
-      <w:bookmarkStart w:id="402" w:name="_Toc1555284"/>
-      <w:bookmarkStart w:id="403" w:name="_Toc1555412"/>
-      <w:bookmarkStart w:id="404" w:name="_Toc1555517"/>
-      <w:bookmarkStart w:id="405" w:name="_Toc1555624"/>
-      <w:bookmarkStart w:id="406" w:name="_Toc1555727"/>
-      <w:bookmarkStart w:id="407" w:name="_Toc1555958"/>
-      <w:bookmarkStart w:id="408" w:name="_Toc2778347"/>
-      <w:bookmarkStart w:id="409" w:name="_Toc2855200"/>
-      <w:bookmarkStart w:id="410" w:name="_Toc4596277"/>
-      <w:bookmarkStart w:id="411" w:name="_Toc528221"/>
-      <w:bookmarkStart w:id="412" w:name="_Toc1555285"/>
-      <w:bookmarkStart w:id="413" w:name="_Toc1555413"/>
-      <w:bookmarkStart w:id="414" w:name="_Toc1555518"/>
-      <w:bookmarkStart w:id="415" w:name="_Toc1555625"/>
-      <w:bookmarkStart w:id="416" w:name="_Toc1555728"/>
-      <w:bookmarkStart w:id="417" w:name="_Toc1555959"/>
-      <w:bookmarkStart w:id="418" w:name="_Toc2778348"/>
-      <w:bookmarkStart w:id="419" w:name="_Toc2855201"/>
-      <w:bookmarkStart w:id="420" w:name="_Toc4596278"/>
-      <w:bookmarkStart w:id="421" w:name="_Toc528222"/>
-      <w:bookmarkStart w:id="422" w:name="_Toc1555286"/>
-      <w:bookmarkStart w:id="423" w:name="_Toc1555414"/>
-      <w:bookmarkStart w:id="424" w:name="_Toc1555519"/>
-      <w:bookmarkStart w:id="425" w:name="_Toc1555626"/>
-      <w:bookmarkStart w:id="426" w:name="_Toc1555729"/>
-      <w:bookmarkStart w:id="427" w:name="_Toc1555960"/>
-      <w:bookmarkStart w:id="428" w:name="_Toc2778349"/>
-      <w:bookmarkStart w:id="429" w:name="_Toc2855202"/>
-      <w:bookmarkStart w:id="430" w:name="_Toc4596279"/>
-      <w:bookmarkStart w:id="431" w:name="_Toc528223"/>
-      <w:bookmarkStart w:id="432" w:name="_Toc1555287"/>
-      <w:bookmarkStart w:id="433" w:name="_Toc1555415"/>
-      <w:bookmarkStart w:id="434" w:name="_Toc1555520"/>
-      <w:bookmarkStart w:id="435" w:name="_Toc1555627"/>
-      <w:bookmarkStart w:id="436" w:name="_Toc1555730"/>
-      <w:bookmarkStart w:id="437" w:name="_Toc1555961"/>
-      <w:bookmarkStart w:id="438" w:name="_Toc2778350"/>
-      <w:bookmarkStart w:id="439" w:name="_Toc2855203"/>
-      <w:bookmarkStart w:id="440" w:name="_Toc4596280"/>
-      <w:bookmarkStart w:id="441" w:name="_Toc528224"/>
-      <w:bookmarkStart w:id="442" w:name="_Toc1555288"/>
-      <w:bookmarkStart w:id="443" w:name="_Toc1555416"/>
-      <w:bookmarkStart w:id="444" w:name="_Toc1555521"/>
-      <w:bookmarkStart w:id="445" w:name="_Toc1555628"/>
-      <w:bookmarkStart w:id="446" w:name="_Toc1555731"/>
-      <w:bookmarkStart w:id="447" w:name="_Toc1555962"/>
-      <w:bookmarkStart w:id="448" w:name="_Toc2778351"/>
-      <w:bookmarkStart w:id="449" w:name="_Toc2855204"/>
-      <w:bookmarkStart w:id="450" w:name="_Toc4596281"/>
-      <w:bookmarkStart w:id="451" w:name="_Toc528225"/>
-      <w:bookmarkStart w:id="452" w:name="_Toc1555289"/>
-      <w:bookmarkStart w:id="453" w:name="_Toc1555417"/>
-      <w:bookmarkStart w:id="454" w:name="_Toc1555522"/>
-      <w:bookmarkStart w:id="455" w:name="_Toc1555629"/>
-      <w:bookmarkStart w:id="456" w:name="_Toc1555732"/>
-      <w:bookmarkStart w:id="457" w:name="_Toc1555963"/>
-      <w:bookmarkStart w:id="458" w:name="_Toc2778352"/>
-      <w:bookmarkStart w:id="459" w:name="_Toc2855205"/>
-      <w:bookmarkStart w:id="460" w:name="_Toc4596282"/>
-      <w:bookmarkStart w:id="461" w:name="_Toc528226"/>
-      <w:bookmarkStart w:id="462" w:name="_Toc1555290"/>
-      <w:bookmarkStart w:id="463" w:name="_Toc1555418"/>
-      <w:bookmarkStart w:id="464" w:name="_Toc1555523"/>
-      <w:bookmarkStart w:id="465" w:name="_Toc1555630"/>
-      <w:bookmarkStart w:id="466" w:name="_Toc1555733"/>
-      <w:bookmarkStart w:id="467" w:name="_Toc1555964"/>
-      <w:bookmarkStart w:id="468" w:name="_Toc2778353"/>
-      <w:bookmarkStart w:id="469" w:name="_Toc2855206"/>
-      <w:bookmarkStart w:id="470" w:name="_Toc4596283"/>
-      <w:bookmarkStart w:id="471" w:name="_Toc528227"/>
-      <w:bookmarkStart w:id="472" w:name="_Toc1555291"/>
-      <w:bookmarkStart w:id="473" w:name="_Toc1555419"/>
-      <w:bookmarkStart w:id="474" w:name="_Toc1555524"/>
-      <w:bookmarkStart w:id="475" w:name="_Toc1555631"/>
-      <w:bookmarkStart w:id="476" w:name="_Toc1555734"/>
-      <w:bookmarkStart w:id="477" w:name="_Toc1555965"/>
-      <w:bookmarkStart w:id="478" w:name="_Toc2778354"/>
-      <w:bookmarkStart w:id="479" w:name="_Toc2855207"/>
-      <w:bookmarkStart w:id="480" w:name="_Toc4596284"/>
-      <w:bookmarkStart w:id="481" w:name="_Toc528228"/>
-      <w:bookmarkStart w:id="482" w:name="_Toc1555292"/>
-      <w:bookmarkStart w:id="483" w:name="_Toc1555420"/>
-      <w:bookmarkStart w:id="484" w:name="_Toc1555525"/>
-      <w:bookmarkStart w:id="485" w:name="_Toc1555632"/>
-      <w:bookmarkStart w:id="486" w:name="_Toc1555735"/>
-      <w:bookmarkStart w:id="487" w:name="_Toc1555966"/>
-      <w:bookmarkStart w:id="488" w:name="_Toc2778355"/>
-      <w:bookmarkStart w:id="489" w:name="_Toc2855208"/>
-      <w:bookmarkStart w:id="490" w:name="_Toc4596285"/>
-      <w:bookmarkStart w:id="491" w:name="_Toc528229"/>
-      <w:bookmarkStart w:id="492" w:name="_Toc1555293"/>
-      <w:bookmarkStart w:id="493" w:name="_Toc1555421"/>
-      <w:bookmarkStart w:id="494" w:name="_Toc1555526"/>
-      <w:bookmarkStart w:id="495" w:name="_Toc1555633"/>
-      <w:bookmarkStart w:id="496" w:name="_Toc1555736"/>
-      <w:bookmarkStart w:id="497" w:name="_Toc1555967"/>
-      <w:bookmarkStart w:id="498" w:name="_Toc2778356"/>
-      <w:bookmarkStart w:id="499" w:name="_Toc2855209"/>
-      <w:bookmarkStart w:id="500" w:name="_Toc4596286"/>
-      <w:bookmarkStart w:id="501" w:name="_Toc528230"/>
-      <w:bookmarkStart w:id="502" w:name="_Toc1555294"/>
-      <w:bookmarkStart w:id="503" w:name="_Toc1555422"/>
-      <w:bookmarkStart w:id="504" w:name="_Toc1555527"/>
-      <w:bookmarkStart w:id="505" w:name="_Toc1555634"/>
-      <w:bookmarkStart w:id="506" w:name="_Toc1555737"/>
-      <w:bookmarkStart w:id="507" w:name="_Toc1555968"/>
-      <w:bookmarkStart w:id="508" w:name="_Toc2778357"/>
-      <w:bookmarkStart w:id="509" w:name="_Toc2855210"/>
-      <w:bookmarkStart w:id="510" w:name="_Toc4596287"/>
-      <w:bookmarkStart w:id="511" w:name="_Toc528231"/>
-      <w:bookmarkStart w:id="512" w:name="_Toc1555295"/>
-      <w:bookmarkStart w:id="513" w:name="_Toc1555423"/>
-      <w:bookmarkStart w:id="514" w:name="_Toc1555528"/>
-      <w:bookmarkStart w:id="515" w:name="_Toc1555635"/>
-      <w:bookmarkStart w:id="516" w:name="_Toc1555738"/>
-      <w:bookmarkStart w:id="517" w:name="_Toc1555969"/>
-      <w:bookmarkStart w:id="518" w:name="_Toc2778358"/>
-      <w:bookmarkStart w:id="519" w:name="_Toc2855211"/>
-      <w:bookmarkStart w:id="520" w:name="_Toc4596288"/>
-      <w:bookmarkStart w:id="521" w:name="_Toc528232"/>
-      <w:bookmarkStart w:id="522" w:name="_Toc1555296"/>
-      <w:bookmarkStart w:id="523" w:name="_Toc1555424"/>
-      <w:bookmarkStart w:id="524" w:name="_Toc1555529"/>
-      <w:bookmarkStart w:id="525" w:name="_Toc1555636"/>
-      <w:bookmarkStart w:id="526" w:name="_Toc1555739"/>
-      <w:bookmarkStart w:id="527" w:name="_Toc1555970"/>
-      <w:bookmarkStart w:id="528" w:name="_Toc2778359"/>
-      <w:bookmarkStart w:id="529" w:name="_Toc2855212"/>
-      <w:bookmarkStart w:id="530" w:name="_Toc4596289"/>
-      <w:bookmarkStart w:id="531" w:name="_Toc528233"/>
-      <w:bookmarkStart w:id="532" w:name="_Toc1555297"/>
-      <w:bookmarkStart w:id="533" w:name="_Toc1555425"/>
-      <w:bookmarkStart w:id="534" w:name="_Toc1555530"/>
-      <w:bookmarkStart w:id="535" w:name="_Toc1555637"/>
-      <w:bookmarkStart w:id="536" w:name="_Toc1555740"/>
-      <w:bookmarkStart w:id="537" w:name="_Toc1555971"/>
-      <w:bookmarkStart w:id="538" w:name="_Toc2778360"/>
-      <w:bookmarkStart w:id="539" w:name="_Toc2855213"/>
-      <w:bookmarkStart w:id="540" w:name="_Toc4596290"/>
-      <w:bookmarkStart w:id="541" w:name="_Toc528234"/>
-      <w:bookmarkStart w:id="542" w:name="_Toc1555298"/>
-      <w:bookmarkStart w:id="543" w:name="_Toc1555426"/>
-      <w:bookmarkStart w:id="544" w:name="_Toc1555531"/>
-      <w:bookmarkStart w:id="545" w:name="_Toc1555638"/>
-      <w:bookmarkStart w:id="546" w:name="_Toc1555741"/>
-      <w:bookmarkStart w:id="547" w:name="_Toc1555972"/>
-      <w:bookmarkStart w:id="548" w:name="_Toc2778361"/>
-      <w:bookmarkStart w:id="549" w:name="_Toc2855214"/>
-      <w:bookmarkStart w:id="550" w:name="_Toc4596291"/>
-      <w:bookmarkStart w:id="551" w:name="_Toc528235"/>
-      <w:bookmarkStart w:id="552" w:name="_Toc1555299"/>
-      <w:bookmarkStart w:id="553" w:name="_Toc1555427"/>
-      <w:bookmarkStart w:id="554" w:name="_Toc1555532"/>
-      <w:bookmarkStart w:id="555" w:name="_Toc1555639"/>
-      <w:bookmarkStart w:id="556" w:name="_Toc1555742"/>
-      <w:bookmarkStart w:id="557" w:name="_Toc1555973"/>
-      <w:bookmarkStart w:id="558" w:name="_Toc2778362"/>
-      <w:bookmarkStart w:id="559" w:name="_Toc2855215"/>
-      <w:bookmarkStart w:id="560" w:name="_Toc4596292"/>
-      <w:bookmarkStart w:id="561" w:name="_Toc528236"/>
-      <w:bookmarkStart w:id="562" w:name="_Toc1555300"/>
-      <w:bookmarkStart w:id="563" w:name="_Toc1555428"/>
-      <w:bookmarkStart w:id="564" w:name="_Toc1555533"/>
-      <w:bookmarkStart w:id="565" w:name="_Toc1555640"/>
-      <w:bookmarkStart w:id="566" w:name="_Toc1555743"/>
-      <w:bookmarkStart w:id="567" w:name="_Toc1555974"/>
-      <w:bookmarkStart w:id="568" w:name="_Toc2778363"/>
-      <w:bookmarkStart w:id="569" w:name="_Toc2855216"/>
-      <w:bookmarkStart w:id="570" w:name="_Toc4596293"/>
-      <w:bookmarkStart w:id="571" w:name="_Toc528237"/>
-      <w:bookmarkStart w:id="572" w:name="_Toc1555301"/>
-      <w:bookmarkStart w:id="573" w:name="_Toc1555429"/>
-      <w:bookmarkStart w:id="574" w:name="_Toc1555534"/>
-      <w:bookmarkStart w:id="575" w:name="_Toc1555641"/>
-      <w:bookmarkStart w:id="576" w:name="_Toc1555744"/>
-      <w:bookmarkStart w:id="577" w:name="_Toc1555975"/>
-      <w:bookmarkStart w:id="578" w:name="_Toc2778364"/>
-      <w:bookmarkStart w:id="579" w:name="_Toc2855217"/>
-      <w:bookmarkStart w:id="580" w:name="_Toc4596294"/>
-      <w:bookmarkStart w:id="581" w:name="_Toc528238"/>
-      <w:bookmarkStart w:id="582" w:name="_Toc1555302"/>
-      <w:bookmarkStart w:id="583" w:name="_Toc1555430"/>
-      <w:bookmarkStart w:id="584" w:name="_Toc1555535"/>
-      <w:bookmarkStart w:id="585" w:name="_Toc1555642"/>
-      <w:bookmarkStart w:id="586" w:name="_Toc1555745"/>
-      <w:bookmarkStart w:id="587" w:name="_Toc1555976"/>
-      <w:bookmarkStart w:id="588" w:name="_Toc2778365"/>
-      <w:bookmarkStart w:id="589" w:name="_Toc2855218"/>
-      <w:bookmarkStart w:id="590" w:name="_Toc4596295"/>
-      <w:bookmarkStart w:id="591" w:name="_Toc527534443"/>
-      <w:bookmarkStart w:id="592" w:name="_Toc535846202"/>
-      <w:bookmarkStart w:id="593" w:name="_Toc535846694"/>
-      <w:bookmarkStart w:id="594" w:name="_Toc535846878"/>
-      <w:bookmarkStart w:id="595" w:name="_Toc535846920"/>
-      <w:bookmarkStart w:id="596" w:name="_Toc535846995"/>
-      <w:bookmarkStart w:id="597" w:name="_Toc528239"/>
-      <w:bookmarkStart w:id="598" w:name="_Toc1555303"/>
-      <w:bookmarkStart w:id="599" w:name="_Toc1555431"/>
-      <w:bookmarkStart w:id="600" w:name="_Toc1555536"/>
-      <w:bookmarkStart w:id="601" w:name="_Toc1555643"/>
-      <w:bookmarkStart w:id="602" w:name="_Toc1555746"/>
-      <w:bookmarkStart w:id="603" w:name="_Toc1555977"/>
-      <w:bookmarkStart w:id="604" w:name="_Toc2778366"/>
-      <w:bookmarkStart w:id="605" w:name="_Toc2855219"/>
-      <w:bookmarkStart w:id="606" w:name="_Toc4596296"/>
-      <w:bookmarkStart w:id="607" w:name="_Toc350498892"/>
-      <w:bookmarkStart w:id="608" w:name="_Toc131001745"/>
+      <w:bookmarkStart w:id="260" w:name="_Toc528205"/>
+      <w:bookmarkStart w:id="261" w:name="_Toc1555269"/>
+      <w:bookmarkStart w:id="262" w:name="_Toc1555397"/>
+      <w:bookmarkStart w:id="263" w:name="_Toc1555502"/>
+      <w:bookmarkStart w:id="264" w:name="_Toc1555609"/>
+      <w:bookmarkStart w:id="265" w:name="_Toc1555712"/>
+      <w:bookmarkStart w:id="266" w:name="_Toc1555943"/>
+      <w:bookmarkStart w:id="267" w:name="_Toc2778333"/>
+      <w:bookmarkStart w:id="268" w:name="_Toc2855186"/>
+      <w:bookmarkStart w:id="269" w:name="_Toc4596263"/>
+      <w:bookmarkStart w:id="270" w:name="_Toc528206"/>
+      <w:bookmarkStart w:id="271" w:name="_Toc1555270"/>
+      <w:bookmarkStart w:id="272" w:name="_Toc1555398"/>
+      <w:bookmarkStart w:id="273" w:name="_Toc1555503"/>
+      <w:bookmarkStart w:id="274" w:name="_Toc1555610"/>
+      <w:bookmarkStart w:id="275" w:name="_Toc1555713"/>
+      <w:bookmarkStart w:id="276" w:name="_Toc1555944"/>
+      <w:bookmarkStart w:id="277" w:name="_Toc2778334"/>
+      <w:bookmarkStart w:id="278" w:name="_Toc2855187"/>
+      <w:bookmarkStart w:id="279" w:name="_Toc4596264"/>
+      <w:bookmarkStart w:id="280" w:name="_Toc528207"/>
+      <w:bookmarkStart w:id="281" w:name="_Toc1555271"/>
+      <w:bookmarkStart w:id="282" w:name="_Toc1555399"/>
+      <w:bookmarkStart w:id="283" w:name="_Toc1555504"/>
+      <w:bookmarkStart w:id="284" w:name="_Toc1555611"/>
+      <w:bookmarkStart w:id="285" w:name="_Toc1555714"/>
+      <w:bookmarkStart w:id="286" w:name="_Toc1555945"/>
+      <w:bookmarkStart w:id="287" w:name="_Toc2778335"/>
+      <w:bookmarkStart w:id="288" w:name="_Toc2855188"/>
+      <w:bookmarkStart w:id="289" w:name="_Toc4596265"/>
+      <w:bookmarkStart w:id="290" w:name="_Toc528208"/>
+      <w:bookmarkStart w:id="291" w:name="_Toc1555272"/>
+      <w:bookmarkStart w:id="292" w:name="_Toc1555400"/>
+      <w:bookmarkStart w:id="293" w:name="_Toc1555505"/>
+      <w:bookmarkStart w:id="294" w:name="_Toc1555612"/>
+      <w:bookmarkStart w:id="295" w:name="_Toc1555715"/>
+      <w:bookmarkStart w:id="296" w:name="_Toc1555946"/>
+      <w:bookmarkStart w:id="297" w:name="_Toc2778336"/>
+      <w:bookmarkStart w:id="298" w:name="_Toc2855189"/>
+      <w:bookmarkStart w:id="299" w:name="_Toc4596266"/>
+      <w:bookmarkStart w:id="300" w:name="_Toc528209"/>
+      <w:bookmarkStart w:id="301" w:name="_Toc1555273"/>
+      <w:bookmarkStart w:id="302" w:name="_Toc1555401"/>
+      <w:bookmarkStart w:id="303" w:name="_Toc1555506"/>
+      <w:bookmarkStart w:id="304" w:name="_Toc1555613"/>
+      <w:bookmarkStart w:id="305" w:name="_Toc1555716"/>
+      <w:bookmarkStart w:id="306" w:name="_Toc1555947"/>
+      <w:bookmarkStart w:id="307" w:name="_Toc2778337"/>
+      <w:bookmarkStart w:id="308" w:name="_Toc2855190"/>
+      <w:bookmarkStart w:id="309" w:name="_Toc4596267"/>
+      <w:bookmarkStart w:id="310" w:name="_Toc528210"/>
+      <w:bookmarkStart w:id="311" w:name="_Toc1555274"/>
+      <w:bookmarkStart w:id="312" w:name="_Toc1555402"/>
+      <w:bookmarkStart w:id="313" w:name="_Toc1555507"/>
+      <w:bookmarkStart w:id="314" w:name="_Toc1555614"/>
+      <w:bookmarkStart w:id="315" w:name="_Toc1555717"/>
+      <w:bookmarkStart w:id="316" w:name="_Toc1555948"/>
+      <w:bookmarkStart w:id="317" w:name="_Toc2778338"/>
+      <w:bookmarkStart w:id="318" w:name="_Toc2855191"/>
+      <w:bookmarkStart w:id="319" w:name="_Toc4596268"/>
+      <w:bookmarkStart w:id="320" w:name="_Toc528211"/>
+      <w:bookmarkStart w:id="321" w:name="_Toc1555275"/>
+      <w:bookmarkStart w:id="322" w:name="_Toc1555403"/>
+      <w:bookmarkStart w:id="323" w:name="_Toc1555508"/>
+      <w:bookmarkStart w:id="324" w:name="_Toc1555615"/>
+      <w:bookmarkStart w:id="325" w:name="_Toc1555718"/>
+      <w:bookmarkStart w:id="326" w:name="_Toc1555949"/>
+      <w:bookmarkStart w:id="327" w:name="_Toc2778339"/>
+      <w:bookmarkStart w:id="328" w:name="_Toc2855192"/>
+      <w:bookmarkStart w:id="329" w:name="_Toc4596269"/>
+      <w:bookmarkStart w:id="330" w:name="_Toc528212"/>
+      <w:bookmarkStart w:id="331" w:name="_Toc1555276"/>
+      <w:bookmarkStart w:id="332" w:name="_Toc1555404"/>
+      <w:bookmarkStart w:id="333" w:name="_Toc1555509"/>
+      <w:bookmarkStart w:id="334" w:name="_Toc1555616"/>
+      <w:bookmarkStart w:id="335" w:name="_Toc1555719"/>
+      <w:bookmarkStart w:id="336" w:name="_Toc1555950"/>
+      <w:bookmarkStart w:id="337" w:name="_Toc2778340"/>
+      <w:bookmarkStart w:id="338" w:name="_Toc2855193"/>
+      <w:bookmarkStart w:id="339" w:name="_Toc4596270"/>
+      <w:bookmarkStart w:id="340" w:name="_Toc528213"/>
+      <w:bookmarkStart w:id="341" w:name="_Toc1555277"/>
+      <w:bookmarkStart w:id="342" w:name="_Toc1555405"/>
+      <w:bookmarkStart w:id="343" w:name="_Toc1555510"/>
+      <w:bookmarkStart w:id="344" w:name="_Toc1555617"/>
+      <w:bookmarkStart w:id="345" w:name="_Toc1555720"/>
+      <w:bookmarkStart w:id="346" w:name="_Toc1555951"/>
+      <w:bookmarkStart w:id="347" w:name="_Toc2778341"/>
+      <w:bookmarkStart w:id="348" w:name="_Toc2855194"/>
+      <w:bookmarkStart w:id="349" w:name="_Toc4596271"/>
+      <w:bookmarkStart w:id="350" w:name="_Toc528215"/>
+      <w:bookmarkStart w:id="351" w:name="_Toc1555279"/>
+      <w:bookmarkStart w:id="352" w:name="_Toc1555407"/>
+      <w:bookmarkStart w:id="353" w:name="_Toc1555512"/>
+      <w:bookmarkStart w:id="354" w:name="_Toc1555619"/>
+      <w:bookmarkStart w:id="355" w:name="_Toc1555722"/>
+      <w:bookmarkStart w:id="356" w:name="_Toc1555953"/>
+      <w:bookmarkStart w:id="357" w:name="_Toc2778342"/>
+      <w:bookmarkStart w:id="358" w:name="_Toc2855195"/>
+      <w:bookmarkStart w:id="359" w:name="_Toc4596272"/>
+      <w:bookmarkStart w:id="360" w:name="_Toc528216"/>
+      <w:bookmarkStart w:id="361" w:name="_Toc1555280"/>
+      <w:bookmarkStart w:id="362" w:name="_Toc1555408"/>
+      <w:bookmarkStart w:id="363" w:name="_Toc1555513"/>
+      <w:bookmarkStart w:id="364" w:name="_Toc1555620"/>
+      <w:bookmarkStart w:id="365" w:name="_Toc1555723"/>
+      <w:bookmarkStart w:id="366" w:name="_Toc1555954"/>
+      <w:bookmarkStart w:id="367" w:name="_Toc2778343"/>
+      <w:bookmarkStart w:id="368" w:name="_Toc2855196"/>
+      <w:bookmarkStart w:id="369" w:name="_Toc4596273"/>
+      <w:bookmarkStart w:id="370" w:name="_Toc528217"/>
+      <w:bookmarkStart w:id="371" w:name="_Toc1555281"/>
+      <w:bookmarkStart w:id="372" w:name="_Toc1555409"/>
+      <w:bookmarkStart w:id="373" w:name="_Toc1555514"/>
+      <w:bookmarkStart w:id="374" w:name="_Toc1555621"/>
+      <w:bookmarkStart w:id="375" w:name="_Toc1555724"/>
+      <w:bookmarkStart w:id="376" w:name="_Toc1555955"/>
+      <w:bookmarkStart w:id="377" w:name="_Toc2778344"/>
+      <w:bookmarkStart w:id="378" w:name="_Toc2855197"/>
+      <w:bookmarkStart w:id="379" w:name="_Toc4596274"/>
+      <w:bookmarkStart w:id="380" w:name="_Toc528218"/>
+      <w:bookmarkStart w:id="381" w:name="_Toc1555282"/>
+      <w:bookmarkStart w:id="382" w:name="_Toc1555410"/>
+      <w:bookmarkStart w:id="383" w:name="_Toc1555515"/>
+      <w:bookmarkStart w:id="384" w:name="_Toc1555622"/>
+      <w:bookmarkStart w:id="385" w:name="_Toc1555725"/>
+      <w:bookmarkStart w:id="386" w:name="_Toc1555956"/>
+      <w:bookmarkStart w:id="387" w:name="_Toc2778345"/>
+      <w:bookmarkStart w:id="388" w:name="_Toc2855198"/>
+      <w:bookmarkStart w:id="389" w:name="_Toc4596275"/>
+      <w:bookmarkStart w:id="390" w:name="_Toc528219"/>
+      <w:bookmarkStart w:id="391" w:name="_Toc1555283"/>
+      <w:bookmarkStart w:id="392" w:name="_Toc1555411"/>
+      <w:bookmarkStart w:id="393" w:name="_Toc1555516"/>
+      <w:bookmarkStart w:id="394" w:name="_Toc1555623"/>
+      <w:bookmarkStart w:id="395" w:name="_Toc1555726"/>
+      <w:bookmarkStart w:id="396" w:name="_Toc1555957"/>
+      <w:bookmarkStart w:id="397" w:name="_Toc2778346"/>
+      <w:bookmarkStart w:id="398" w:name="_Toc2855199"/>
+      <w:bookmarkStart w:id="399" w:name="_Toc4596276"/>
+      <w:bookmarkStart w:id="400" w:name="_Toc528220"/>
+      <w:bookmarkStart w:id="401" w:name="_Toc1555284"/>
+      <w:bookmarkStart w:id="402" w:name="_Toc1555412"/>
+      <w:bookmarkStart w:id="403" w:name="_Toc1555517"/>
+      <w:bookmarkStart w:id="404" w:name="_Toc1555624"/>
+      <w:bookmarkStart w:id="405" w:name="_Toc1555727"/>
+      <w:bookmarkStart w:id="406" w:name="_Toc1555958"/>
+      <w:bookmarkStart w:id="407" w:name="_Toc2778347"/>
+      <w:bookmarkStart w:id="408" w:name="_Toc2855200"/>
+      <w:bookmarkStart w:id="409" w:name="_Toc4596277"/>
+      <w:bookmarkStart w:id="410" w:name="_Toc528221"/>
+      <w:bookmarkStart w:id="411" w:name="_Toc1555285"/>
+      <w:bookmarkStart w:id="412" w:name="_Toc1555413"/>
+      <w:bookmarkStart w:id="413" w:name="_Toc1555518"/>
+      <w:bookmarkStart w:id="414" w:name="_Toc1555625"/>
+      <w:bookmarkStart w:id="415" w:name="_Toc1555728"/>
+      <w:bookmarkStart w:id="416" w:name="_Toc1555959"/>
+      <w:bookmarkStart w:id="417" w:name="_Toc2778348"/>
+      <w:bookmarkStart w:id="418" w:name="_Toc2855201"/>
+      <w:bookmarkStart w:id="419" w:name="_Toc4596278"/>
+      <w:bookmarkStart w:id="420" w:name="_Toc528222"/>
+      <w:bookmarkStart w:id="421" w:name="_Toc1555286"/>
+      <w:bookmarkStart w:id="422" w:name="_Toc1555414"/>
+      <w:bookmarkStart w:id="423" w:name="_Toc1555519"/>
+      <w:bookmarkStart w:id="424" w:name="_Toc1555626"/>
+      <w:bookmarkStart w:id="425" w:name="_Toc1555729"/>
+      <w:bookmarkStart w:id="426" w:name="_Toc1555960"/>
+      <w:bookmarkStart w:id="427" w:name="_Toc2778349"/>
+      <w:bookmarkStart w:id="428" w:name="_Toc2855202"/>
+      <w:bookmarkStart w:id="429" w:name="_Toc4596279"/>
+      <w:bookmarkStart w:id="430" w:name="_Toc528223"/>
+      <w:bookmarkStart w:id="431" w:name="_Toc1555287"/>
+      <w:bookmarkStart w:id="432" w:name="_Toc1555415"/>
+      <w:bookmarkStart w:id="433" w:name="_Toc1555520"/>
+      <w:bookmarkStart w:id="434" w:name="_Toc1555627"/>
+      <w:bookmarkStart w:id="435" w:name="_Toc1555730"/>
+      <w:bookmarkStart w:id="436" w:name="_Toc1555961"/>
+      <w:bookmarkStart w:id="437" w:name="_Toc2778350"/>
+      <w:bookmarkStart w:id="438" w:name="_Toc2855203"/>
+      <w:bookmarkStart w:id="439" w:name="_Toc4596280"/>
+      <w:bookmarkStart w:id="440" w:name="_Toc528224"/>
+      <w:bookmarkStart w:id="441" w:name="_Toc1555288"/>
+      <w:bookmarkStart w:id="442" w:name="_Toc1555416"/>
+      <w:bookmarkStart w:id="443" w:name="_Toc1555521"/>
+      <w:bookmarkStart w:id="444" w:name="_Toc1555628"/>
+      <w:bookmarkStart w:id="445" w:name="_Toc1555731"/>
+      <w:bookmarkStart w:id="446" w:name="_Toc1555962"/>
+      <w:bookmarkStart w:id="447" w:name="_Toc2778351"/>
+      <w:bookmarkStart w:id="448" w:name="_Toc2855204"/>
+      <w:bookmarkStart w:id="449" w:name="_Toc4596281"/>
+      <w:bookmarkStart w:id="450" w:name="_Toc528225"/>
+      <w:bookmarkStart w:id="451" w:name="_Toc1555289"/>
+      <w:bookmarkStart w:id="452" w:name="_Toc1555417"/>
+      <w:bookmarkStart w:id="453" w:name="_Toc1555522"/>
+      <w:bookmarkStart w:id="454" w:name="_Toc1555629"/>
+      <w:bookmarkStart w:id="455" w:name="_Toc1555732"/>
+      <w:bookmarkStart w:id="456" w:name="_Toc1555963"/>
+      <w:bookmarkStart w:id="457" w:name="_Toc2778352"/>
+      <w:bookmarkStart w:id="458" w:name="_Toc2855205"/>
+      <w:bookmarkStart w:id="459" w:name="_Toc4596282"/>
+      <w:bookmarkStart w:id="460" w:name="_Toc528226"/>
+      <w:bookmarkStart w:id="461" w:name="_Toc1555290"/>
+      <w:bookmarkStart w:id="462" w:name="_Toc1555418"/>
+      <w:bookmarkStart w:id="463" w:name="_Toc1555523"/>
+      <w:bookmarkStart w:id="464" w:name="_Toc1555630"/>
+      <w:bookmarkStart w:id="465" w:name="_Toc1555733"/>
+      <w:bookmarkStart w:id="466" w:name="_Toc1555964"/>
+      <w:bookmarkStart w:id="467" w:name="_Toc2778353"/>
+      <w:bookmarkStart w:id="468" w:name="_Toc2855206"/>
+      <w:bookmarkStart w:id="469" w:name="_Toc4596283"/>
+      <w:bookmarkStart w:id="470" w:name="_Toc528227"/>
+      <w:bookmarkStart w:id="471" w:name="_Toc1555291"/>
+      <w:bookmarkStart w:id="472" w:name="_Toc1555419"/>
+      <w:bookmarkStart w:id="473" w:name="_Toc1555524"/>
+      <w:bookmarkStart w:id="474" w:name="_Toc1555631"/>
+      <w:bookmarkStart w:id="475" w:name="_Toc1555734"/>
+      <w:bookmarkStart w:id="476" w:name="_Toc1555965"/>
+      <w:bookmarkStart w:id="477" w:name="_Toc2778354"/>
+      <w:bookmarkStart w:id="478" w:name="_Toc2855207"/>
+      <w:bookmarkStart w:id="479" w:name="_Toc4596284"/>
+      <w:bookmarkStart w:id="480" w:name="_Toc528228"/>
+      <w:bookmarkStart w:id="481" w:name="_Toc1555292"/>
+      <w:bookmarkStart w:id="482" w:name="_Toc1555420"/>
+      <w:bookmarkStart w:id="483" w:name="_Toc1555525"/>
+      <w:bookmarkStart w:id="484" w:name="_Toc1555632"/>
+      <w:bookmarkStart w:id="485" w:name="_Toc1555735"/>
+      <w:bookmarkStart w:id="486" w:name="_Toc1555966"/>
+      <w:bookmarkStart w:id="487" w:name="_Toc2778355"/>
+      <w:bookmarkStart w:id="488" w:name="_Toc2855208"/>
+      <w:bookmarkStart w:id="489" w:name="_Toc4596285"/>
+      <w:bookmarkStart w:id="490" w:name="_Toc528229"/>
+      <w:bookmarkStart w:id="491" w:name="_Toc1555293"/>
+      <w:bookmarkStart w:id="492" w:name="_Toc1555421"/>
+      <w:bookmarkStart w:id="493" w:name="_Toc1555526"/>
+      <w:bookmarkStart w:id="494" w:name="_Toc1555633"/>
+      <w:bookmarkStart w:id="495" w:name="_Toc1555736"/>
+      <w:bookmarkStart w:id="496" w:name="_Toc1555967"/>
+      <w:bookmarkStart w:id="497" w:name="_Toc2778356"/>
+      <w:bookmarkStart w:id="498" w:name="_Toc2855209"/>
+      <w:bookmarkStart w:id="499" w:name="_Toc4596286"/>
+      <w:bookmarkStart w:id="500" w:name="_Toc528230"/>
+      <w:bookmarkStart w:id="501" w:name="_Toc1555294"/>
+      <w:bookmarkStart w:id="502" w:name="_Toc1555422"/>
+      <w:bookmarkStart w:id="503" w:name="_Toc1555527"/>
+      <w:bookmarkStart w:id="504" w:name="_Toc1555634"/>
+      <w:bookmarkStart w:id="505" w:name="_Toc1555737"/>
+      <w:bookmarkStart w:id="506" w:name="_Toc1555968"/>
+      <w:bookmarkStart w:id="507" w:name="_Toc2778357"/>
+      <w:bookmarkStart w:id="508" w:name="_Toc2855210"/>
+      <w:bookmarkStart w:id="509" w:name="_Toc4596287"/>
+      <w:bookmarkStart w:id="510" w:name="_Toc528231"/>
+      <w:bookmarkStart w:id="511" w:name="_Toc1555295"/>
+      <w:bookmarkStart w:id="512" w:name="_Toc1555423"/>
+      <w:bookmarkStart w:id="513" w:name="_Toc1555528"/>
+      <w:bookmarkStart w:id="514" w:name="_Toc1555635"/>
+      <w:bookmarkStart w:id="515" w:name="_Toc1555738"/>
+      <w:bookmarkStart w:id="516" w:name="_Toc1555969"/>
+      <w:bookmarkStart w:id="517" w:name="_Toc2778358"/>
+      <w:bookmarkStart w:id="518" w:name="_Toc2855211"/>
+      <w:bookmarkStart w:id="519" w:name="_Toc4596288"/>
+      <w:bookmarkStart w:id="520" w:name="_Toc528232"/>
+      <w:bookmarkStart w:id="521" w:name="_Toc1555296"/>
+      <w:bookmarkStart w:id="522" w:name="_Toc1555424"/>
+      <w:bookmarkStart w:id="523" w:name="_Toc1555529"/>
+      <w:bookmarkStart w:id="524" w:name="_Toc1555636"/>
+      <w:bookmarkStart w:id="525" w:name="_Toc1555739"/>
+      <w:bookmarkStart w:id="526" w:name="_Toc1555970"/>
+      <w:bookmarkStart w:id="527" w:name="_Toc2778359"/>
+      <w:bookmarkStart w:id="528" w:name="_Toc2855212"/>
+      <w:bookmarkStart w:id="529" w:name="_Toc4596289"/>
+      <w:bookmarkStart w:id="530" w:name="_Toc528233"/>
+      <w:bookmarkStart w:id="531" w:name="_Toc1555297"/>
+      <w:bookmarkStart w:id="532" w:name="_Toc1555425"/>
+      <w:bookmarkStart w:id="533" w:name="_Toc1555530"/>
+      <w:bookmarkStart w:id="534" w:name="_Toc1555637"/>
+      <w:bookmarkStart w:id="535" w:name="_Toc1555740"/>
+      <w:bookmarkStart w:id="536" w:name="_Toc1555971"/>
+      <w:bookmarkStart w:id="537" w:name="_Toc2778360"/>
+      <w:bookmarkStart w:id="538" w:name="_Toc2855213"/>
+      <w:bookmarkStart w:id="539" w:name="_Toc4596290"/>
+      <w:bookmarkStart w:id="540" w:name="_Toc528234"/>
+      <w:bookmarkStart w:id="541" w:name="_Toc1555298"/>
+      <w:bookmarkStart w:id="542" w:name="_Toc1555426"/>
+      <w:bookmarkStart w:id="543" w:name="_Toc1555531"/>
+      <w:bookmarkStart w:id="544" w:name="_Toc1555638"/>
+      <w:bookmarkStart w:id="545" w:name="_Toc1555741"/>
+      <w:bookmarkStart w:id="546" w:name="_Toc1555972"/>
+      <w:bookmarkStart w:id="547" w:name="_Toc2778361"/>
+      <w:bookmarkStart w:id="548" w:name="_Toc2855214"/>
+      <w:bookmarkStart w:id="549" w:name="_Toc4596291"/>
+      <w:bookmarkStart w:id="550" w:name="_Toc528235"/>
+      <w:bookmarkStart w:id="551" w:name="_Toc1555299"/>
+      <w:bookmarkStart w:id="552" w:name="_Toc1555427"/>
+      <w:bookmarkStart w:id="553" w:name="_Toc1555532"/>
+      <w:bookmarkStart w:id="554" w:name="_Toc1555639"/>
+      <w:bookmarkStart w:id="555" w:name="_Toc1555742"/>
+      <w:bookmarkStart w:id="556" w:name="_Toc1555973"/>
+      <w:bookmarkStart w:id="557" w:name="_Toc2778362"/>
+      <w:bookmarkStart w:id="558" w:name="_Toc2855215"/>
+      <w:bookmarkStart w:id="559" w:name="_Toc4596292"/>
+      <w:bookmarkStart w:id="560" w:name="_Toc528236"/>
+      <w:bookmarkStart w:id="561" w:name="_Toc1555300"/>
+      <w:bookmarkStart w:id="562" w:name="_Toc1555428"/>
+      <w:bookmarkStart w:id="563" w:name="_Toc1555533"/>
+      <w:bookmarkStart w:id="564" w:name="_Toc1555640"/>
+      <w:bookmarkStart w:id="565" w:name="_Toc1555743"/>
+      <w:bookmarkStart w:id="566" w:name="_Toc1555974"/>
+      <w:bookmarkStart w:id="567" w:name="_Toc2778363"/>
+      <w:bookmarkStart w:id="568" w:name="_Toc2855216"/>
+      <w:bookmarkStart w:id="569" w:name="_Toc4596293"/>
+      <w:bookmarkStart w:id="570" w:name="_Toc528237"/>
+      <w:bookmarkStart w:id="571" w:name="_Toc1555301"/>
+      <w:bookmarkStart w:id="572" w:name="_Toc1555429"/>
+      <w:bookmarkStart w:id="573" w:name="_Toc1555534"/>
+      <w:bookmarkStart w:id="574" w:name="_Toc1555641"/>
+      <w:bookmarkStart w:id="575" w:name="_Toc1555744"/>
+      <w:bookmarkStart w:id="576" w:name="_Toc1555975"/>
+      <w:bookmarkStart w:id="577" w:name="_Toc2778364"/>
+      <w:bookmarkStart w:id="578" w:name="_Toc2855217"/>
+      <w:bookmarkStart w:id="579" w:name="_Toc4596294"/>
+      <w:bookmarkStart w:id="580" w:name="_Toc528238"/>
+      <w:bookmarkStart w:id="581" w:name="_Toc1555302"/>
+      <w:bookmarkStart w:id="582" w:name="_Toc1555430"/>
+      <w:bookmarkStart w:id="583" w:name="_Toc1555535"/>
+      <w:bookmarkStart w:id="584" w:name="_Toc1555642"/>
+      <w:bookmarkStart w:id="585" w:name="_Toc1555745"/>
+      <w:bookmarkStart w:id="586" w:name="_Toc1555976"/>
+      <w:bookmarkStart w:id="587" w:name="_Toc2778365"/>
+      <w:bookmarkStart w:id="588" w:name="_Toc2855218"/>
+      <w:bookmarkStart w:id="589" w:name="_Toc4596295"/>
+      <w:bookmarkStart w:id="590" w:name="_Toc527534443"/>
+      <w:bookmarkStart w:id="591" w:name="_Toc535846202"/>
+      <w:bookmarkStart w:id="592" w:name="_Toc535846694"/>
+      <w:bookmarkStart w:id="593" w:name="_Toc535846878"/>
+      <w:bookmarkStart w:id="594" w:name="_Toc535846920"/>
+      <w:bookmarkStart w:id="595" w:name="_Toc535846995"/>
+      <w:bookmarkStart w:id="596" w:name="_Toc528239"/>
+      <w:bookmarkStart w:id="597" w:name="_Toc1555303"/>
+      <w:bookmarkStart w:id="598" w:name="_Toc1555431"/>
+      <w:bookmarkStart w:id="599" w:name="_Toc1555536"/>
+      <w:bookmarkStart w:id="600" w:name="_Toc1555643"/>
+      <w:bookmarkStart w:id="601" w:name="_Toc1555746"/>
+      <w:bookmarkStart w:id="602" w:name="_Toc1555977"/>
+      <w:bookmarkStart w:id="603" w:name="_Toc2778366"/>
+      <w:bookmarkStart w:id="604" w:name="_Toc2855219"/>
+      <w:bookmarkStart w:id="605" w:name="_Toc4596296"/>
+      <w:bookmarkStart w:id="606" w:name="_Toc350498892"/>
+      <w:bookmarkStart w:id="607" w:name="_Toc131001745"/>
+      <w:bookmarkEnd w:id="260"/>
       <w:bookmarkEnd w:id="261"/>
       <w:bookmarkEnd w:id="262"/>
       <w:bookmarkEnd w:id="263"/>
@@ -6037,7 +6703,6 @@
       <w:bookmarkEnd w:id="603"/>
       <w:bookmarkEnd w:id="604"/>
       <w:bookmarkEnd w:id="605"/>
-      <w:bookmarkEnd w:id="606"/>
       <w:r>
         <w:lastRenderedPageBreak/>
         <w:t>V</w:t>
@@ -6045,8 +6710,8 @@
       <w:r>
         <w:t>istes</w:t>
       </w:r>
+      <w:bookmarkEnd w:id="606"/>
       <w:bookmarkEnd w:id="607"/>
-      <w:bookmarkEnd w:id="608"/>
     </w:p>
     <w:p>
       <w:pPr>
@@ -6055,14 +6720,14 @@
           <w:lang w:val="ca-ES"/>
         </w:rPr>
       </w:pPr>
-      <w:bookmarkStart w:id="609" w:name="_Toc131001746"/>
+      <w:bookmarkStart w:id="608" w:name="_Toc131001746"/>
       <w:r>
         <w:rPr>
           <w:lang w:val="ca-ES"/>
         </w:rPr>
         <w:t>Vista de Context</w:t>
       </w:r>
-      <w:bookmarkEnd w:id="609"/>
+      <w:bookmarkEnd w:id="608"/>
     </w:p>
     <w:p>
       <w:pPr>
@@ -6293,7 +6958,25 @@
           <w:iCs/>
           <w:color w:val="0070C0"/>
         </w:rPr>
-        <w:t>Localitzacions (Ubicació física del sistema i dels sistemes externs / CPDs)</w:t>
+        <w:t xml:space="preserve">Localitzacions (Ubicació física del sistema i dels sistemes externs / </w:t>
+      </w:r>
+      <w:proofErr w:type="spellStart"/>
+      <w:r>
+        <w:rPr>
+          <w:i/>
+          <w:iCs/>
+          <w:color w:val="0070C0"/>
+        </w:rPr>
+        <w:t>CPDs</w:t>
+      </w:r>
+      <w:proofErr w:type="spellEnd"/>
+      <w:r>
+        <w:rPr>
+          <w:i/>
+          <w:iCs/>
+          <w:color w:val="0070C0"/>
+        </w:rPr>
+        <w:t>)</w:t>
       </w:r>
     </w:p>
     <w:p>
@@ -6562,7 +7245,25 @@
           <w:iCs/>
           <w:color w:val="0070C0"/>
         </w:rPr>
-        <w:t>Nota: Les regles de firewall s’han d’indicar a l’apartat 4.2</w:t>
+        <w:t xml:space="preserve">Nota: Les regles de </w:t>
+      </w:r>
+      <w:proofErr w:type="spellStart"/>
+      <w:r>
+        <w:rPr>
+          <w:i/>
+          <w:iCs/>
+          <w:color w:val="0070C0"/>
+        </w:rPr>
+        <w:t>firewall</w:t>
+      </w:r>
+      <w:proofErr w:type="spellEnd"/>
+      <w:r>
+        <w:rPr>
+          <w:i/>
+          <w:iCs/>
+          <w:color w:val="0070C0"/>
+        </w:rPr>
+        <w:t xml:space="preserve"> s’han d’indicar a l’apartat 4.2</w:t>
       </w:r>
     </w:p>
     <w:p>
@@ -6933,6 +7634,7 @@
               </w:rPr>
               <w:t xml:space="preserve">  </w:t>
             </w:r>
+            <w:proofErr w:type="spellStart"/>
             <w:r>
               <w:rPr>
                 <w:iCs/>
@@ -6940,6 +7642,7 @@
               </w:rPr>
               <w:t>Sftp</w:t>
             </w:r>
+            <w:proofErr w:type="spellEnd"/>
           </w:p>
           <w:p>
             <w:pPr>
@@ -6979,6 +7682,7 @@
               </w:rPr>
               <w:t xml:space="preserve">  </w:t>
             </w:r>
+            <w:proofErr w:type="spellStart"/>
             <w:r>
               <w:rPr>
                 <w:iCs/>
@@ -6993,6 +7697,7 @@
               </w:rPr>
               <w:t>pc</w:t>
             </w:r>
+            <w:proofErr w:type="spellEnd"/>
           </w:p>
           <w:p>
             <w:pPr>
@@ -7297,7 +8002,25 @@
                 <w:iCs/>
                 <w:color w:val="0070C0"/>
               </w:rPr>
-              <w:t xml:space="preserve"> (Volumetries, concurrència, etc)</w:t>
+              <w:t xml:space="preserve"> (Volumetries, concurrència, </w:t>
+            </w:r>
+            <w:proofErr w:type="spellStart"/>
+            <w:r>
+              <w:rPr>
+                <w:i/>
+                <w:iCs/>
+                <w:color w:val="0070C0"/>
+              </w:rPr>
+              <w:t>etc</w:t>
+            </w:r>
+            <w:proofErr w:type="spellEnd"/>
+            <w:r>
+              <w:rPr>
+                <w:i/>
+                <w:iCs/>
+                <w:color w:val="0070C0"/>
+              </w:rPr>
+              <w:t>)</w:t>
             </w:r>
           </w:p>
         </w:tc>
@@ -7568,7 +8291,25 @@
                 <w:iCs/>
                 <w:color w:val="0070C0"/>
               </w:rPr>
-              <w:t>Usuari extern a la Generalitat amb accés a la part privada. Autenticat amb VÀlid.</w:t>
+              <w:t xml:space="preserve">Usuari extern a la Generalitat amb accés a la part privada. Autenticat amb </w:t>
+            </w:r>
+            <w:proofErr w:type="spellStart"/>
+            <w:r>
+              <w:rPr>
+                <w:i/>
+                <w:iCs/>
+                <w:color w:val="0070C0"/>
+              </w:rPr>
+              <w:t>VÀlid</w:t>
+            </w:r>
+            <w:proofErr w:type="spellEnd"/>
+            <w:r>
+              <w:rPr>
+                <w:i/>
+                <w:iCs/>
+                <w:color w:val="0070C0"/>
+              </w:rPr>
+              <w:t>.</w:t>
             </w:r>
           </w:p>
         </w:tc>
@@ -7727,6 +8468,7 @@
                 <w:color w:val="0070C0"/>
               </w:rPr>
             </w:pPr>
+            <w:proofErr w:type="spellStart"/>
             <w:r>
               <w:rPr>
                 <w:i/>
@@ -7735,6 +8477,7 @@
               </w:rPr>
               <w:t>Admin</w:t>
             </w:r>
+            <w:proofErr w:type="spellEnd"/>
           </w:p>
           <w:p>
             <w:pPr>
@@ -7817,16 +8560,16 @@
           <w:lang w:val="ca-ES"/>
         </w:rPr>
       </w:pPr>
-      <w:bookmarkStart w:id="610" w:name="_Toc350498895"/>
-      <w:bookmarkStart w:id="611" w:name="_Toc131001747"/>
+      <w:bookmarkStart w:id="609" w:name="_Toc350498895"/>
+      <w:bookmarkStart w:id="610" w:name="_Toc131001747"/>
       <w:r>
         <w:rPr>
           <w:lang w:val="ca-ES"/>
         </w:rPr>
         <w:t>Vista Funcional</w:t>
       </w:r>
+      <w:bookmarkEnd w:id="609"/>
       <w:bookmarkEnd w:id="610"/>
-      <w:bookmarkEnd w:id="611"/>
     </w:p>
     <w:p>
       <w:pPr>
@@ -8478,7 +9221,25 @@
                 <w:iCs/>
                 <w:color w:val="0070C0"/>
               </w:rPr>
-              <w:t>s del framework del gestor de continguts web transversal?</w:t>
+              <w:t xml:space="preserve">s del </w:t>
+            </w:r>
+            <w:proofErr w:type="spellStart"/>
+            <w:r>
+              <w:rPr>
+                <w:i/>
+                <w:iCs/>
+                <w:color w:val="0070C0"/>
+              </w:rPr>
+              <w:t>framework</w:t>
+            </w:r>
+            <w:proofErr w:type="spellEnd"/>
+            <w:r>
+              <w:rPr>
+                <w:i/>
+                <w:iCs/>
+                <w:color w:val="0070C0"/>
+              </w:rPr>
+              <w:t xml:space="preserve"> del gestor de continguts web transversal?</w:t>
             </w:r>
           </w:p>
           <w:p>
@@ -9112,47 +9873,48 @@
           <w:lang w:val="ca-ES"/>
         </w:rPr>
       </w:pPr>
-      <w:bookmarkStart w:id="612" w:name="_Toc535846882"/>
-      <w:bookmarkStart w:id="613" w:name="_Toc535846924"/>
-      <w:bookmarkStart w:id="614" w:name="_Toc535846999"/>
-      <w:bookmarkStart w:id="615" w:name="_Toc528243"/>
-      <w:bookmarkStart w:id="616" w:name="_Toc1555307"/>
-      <w:bookmarkStart w:id="617" w:name="_Toc1555435"/>
-      <w:bookmarkStart w:id="618" w:name="_Toc1555540"/>
-      <w:bookmarkStart w:id="619" w:name="_Toc1555647"/>
-      <w:bookmarkStart w:id="620" w:name="_Toc1555750"/>
-      <w:bookmarkStart w:id="621" w:name="_Toc1555981"/>
-      <w:bookmarkStart w:id="622" w:name="_Toc2778370"/>
-      <w:bookmarkStart w:id="623" w:name="_Toc2855223"/>
-      <w:bookmarkStart w:id="624" w:name="_Toc4596300"/>
-      <w:bookmarkStart w:id="625" w:name="_Toc535846883"/>
-      <w:bookmarkStart w:id="626" w:name="_Toc535846925"/>
-      <w:bookmarkStart w:id="627" w:name="_Toc535847000"/>
-      <w:bookmarkStart w:id="628" w:name="_Toc528244"/>
-      <w:bookmarkStart w:id="629" w:name="_Toc1555308"/>
-      <w:bookmarkStart w:id="630" w:name="_Toc1555436"/>
-      <w:bookmarkStart w:id="631" w:name="_Toc1555541"/>
-      <w:bookmarkStart w:id="632" w:name="_Toc1555648"/>
-      <w:bookmarkStart w:id="633" w:name="_Toc1555751"/>
-      <w:bookmarkStart w:id="634" w:name="_Toc1555982"/>
-      <w:bookmarkStart w:id="635" w:name="_Toc2778371"/>
-      <w:bookmarkStart w:id="636" w:name="_Toc2855224"/>
-      <w:bookmarkStart w:id="637" w:name="_Toc4596301"/>
-      <w:bookmarkStart w:id="638" w:name="_Toc535846884"/>
-      <w:bookmarkStart w:id="639" w:name="_Toc535846926"/>
-      <w:bookmarkStart w:id="640" w:name="_Toc535847001"/>
-      <w:bookmarkStart w:id="641" w:name="_Toc528245"/>
-      <w:bookmarkStart w:id="642" w:name="_Toc1555309"/>
-      <w:bookmarkStart w:id="643" w:name="_Toc1555437"/>
-      <w:bookmarkStart w:id="644" w:name="_Toc1555542"/>
-      <w:bookmarkStart w:id="645" w:name="_Toc1555649"/>
-      <w:bookmarkStart w:id="646" w:name="_Toc1555752"/>
-      <w:bookmarkStart w:id="647" w:name="_Toc1555983"/>
-      <w:bookmarkStart w:id="648" w:name="_Toc2778372"/>
-      <w:bookmarkStart w:id="649" w:name="_Toc2855225"/>
-      <w:bookmarkStart w:id="650" w:name="_Toc4596302"/>
-      <w:bookmarkStart w:id="651" w:name="_Toc350498897"/>
-      <w:bookmarkStart w:id="652" w:name="_Toc131001748"/>
+      <w:bookmarkStart w:id="611" w:name="_Toc535846882"/>
+      <w:bookmarkStart w:id="612" w:name="_Toc535846924"/>
+      <w:bookmarkStart w:id="613" w:name="_Toc535846999"/>
+      <w:bookmarkStart w:id="614" w:name="_Toc528243"/>
+      <w:bookmarkStart w:id="615" w:name="_Toc1555307"/>
+      <w:bookmarkStart w:id="616" w:name="_Toc1555435"/>
+      <w:bookmarkStart w:id="617" w:name="_Toc1555540"/>
+      <w:bookmarkStart w:id="618" w:name="_Toc1555647"/>
+      <w:bookmarkStart w:id="619" w:name="_Toc1555750"/>
+      <w:bookmarkStart w:id="620" w:name="_Toc1555981"/>
+      <w:bookmarkStart w:id="621" w:name="_Toc2778370"/>
+      <w:bookmarkStart w:id="622" w:name="_Toc2855223"/>
+      <w:bookmarkStart w:id="623" w:name="_Toc4596300"/>
+      <w:bookmarkStart w:id="624" w:name="_Toc535846883"/>
+      <w:bookmarkStart w:id="625" w:name="_Toc535846925"/>
+      <w:bookmarkStart w:id="626" w:name="_Toc535847000"/>
+      <w:bookmarkStart w:id="627" w:name="_Toc528244"/>
+      <w:bookmarkStart w:id="628" w:name="_Toc1555308"/>
+      <w:bookmarkStart w:id="629" w:name="_Toc1555436"/>
+      <w:bookmarkStart w:id="630" w:name="_Toc1555541"/>
+      <w:bookmarkStart w:id="631" w:name="_Toc1555648"/>
+      <w:bookmarkStart w:id="632" w:name="_Toc1555751"/>
+      <w:bookmarkStart w:id="633" w:name="_Toc1555982"/>
+      <w:bookmarkStart w:id="634" w:name="_Toc2778371"/>
+      <w:bookmarkStart w:id="635" w:name="_Toc2855224"/>
+      <w:bookmarkStart w:id="636" w:name="_Toc4596301"/>
+      <w:bookmarkStart w:id="637" w:name="_Toc535846884"/>
+      <w:bookmarkStart w:id="638" w:name="_Toc535846926"/>
+      <w:bookmarkStart w:id="639" w:name="_Toc535847001"/>
+      <w:bookmarkStart w:id="640" w:name="_Toc528245"/>
+      <w:bookmarkStart w:id="641" w:name="_Toc1555309"/>
+      <w:bookmarkStart w:id="642" w:name="_Toc1555437"/>
+      <w:bookmarkStart w:id="643" w:name="_Toc1555542"/>
+      <w:bookmarkStart w:id="644" w:name="_Toc1555649"/>
+      <w:bookmarkStart w:id="645" w:name="_Toc1555752"/>
+      <w:bookmarkStart w:id="646" w:name="_Toc1555983"/>
+      <w:bookmarkStart w:id="647" w:name="_Toc2778372"/>
+      <w:bookmarkStart w:id="648" w:name="_Toc2855225"/>
+      <w:bookmarkStart w:id="649" w:name="_Toc4596302"/>
+      <w:bookmarkStart w:id="650" w:name="_Toc350498897"/>
+      <w:bookmarkStart w:id="651" w:name="_Toc131001748"/>
+      <w:bookmarkEnd w:id="611"/>
       <w:bookmarkEnd w:id="612"/>
       <w:bookmarkEnd w:id="613"/>
       <w:bookmarkEnd w:id="614"/>
@@ -9191,7 +9953,6 @@
       <w:bookmarkEnd w:id="647"/>
       <w:bookmarkEnd w:id="648"/>
       <w:bookmarkEnd w:id="649"/>
-      <w:bookmarkEnd w:id="650"/>
       <w:r>
         <w:rPr>
           <w:lang w:val="ca-ES"/>
@@ -9199,8 +9960,8 @@
         <w:lastRenderedPageBreak/>
         <w:t>Vista d’Informació</w:t>
       </w:r>
+      <w:bookmarkEnd w:id="650"/>
       <w:bookmarkEnd w:id="651"/>
-      <w:bookmarkEnd w:id="652"/>
     </w:p>
     <w:p>
       <w:pPr>
@@ -9687,13 +10448,23 @@
               <w:t xml:space="preserve">s informació consultar el </w:t>
             </w:r>
             <w:hyperlink r:id="rId17" w:anchor="NivellRGPD" w:history="1">
+              <w:proofErr w:type="spellStart"/>
               <w:r>
                 <w:rPr>
                   <w:rStyle w:val="Enlla"/>
                   <w:i/>
                   <w:iCs/>
                 </w:rPr>
-                <w:t>link d'ajuda</w:t>
+                <w:t>link</w:t>
+              </w:r>
+              <w:proofErr w:type="spellEnd"/>
+              <w:r>
+                <w:rPr>
+                  <w:rStyle w:val="Enlla"/>
+                  <w:i/>
+                  <w:iCs/>
+                </w:rPr>
+                <w:t xml:space="preserve"> d'ajuda</w:t>
               </w:r>
             </w:hyperlink>
             <w:r>
@@ -10033,13 +10804,23 @@
               <w:t xml:space="preserve">s informació consultar el </w:t>
             </w:r>
             <w:hyperlink r:id="rId18" w:anchor="NivellDades" w:history="1">
+              <w:proofErr w:type="spellStart"/>
               <w:r>
                 <w:rPr>
                   <w:rStyle w:val="Enlla"/>
                   <w:i/>
                   <w:iCs/>
                 </w:rPr>
-                <w:t>link d'ajuda.</w:t>
+                <w:t>link</w:t>
+              </w:r>
+              <w:proofErr w:type="spellEnd"/>
+              <w:r>
+                <w:rPr>
+                  <w:rStyle w:val="Enlla"/>
+                  <w:i/>
+                  <w:iCs/>
+                </w:rPr>
+                <w:t xml:space="preserve"> d'ajuda.</w:t>
               </w:r>
             </w:hyperlink>
           </w:p>
@@ -10465,7 +11246,23 @@
                 <w:iCs/>
                 <w:color w:val="000000" w:themeColor="text1"/>
               </w:rPr>
-              <w:t>Operacional (ex: SQL/NoSQL)</w:t>
+              <w:t>Operacional (ex: SQL/</w:t>
+            </w:r>
+            <w:proofErr w:type="spellStart"/>
+            <w:r>
+              <w:rPr>
+                <w:iCs/>
+                <w:color w:val="000000" w:themeColor="text1"/>
+              </w:rPr>
+              <w:t>NoSQL</w:t>
+            </w:r>
+            <w:proofErr w:type="spellEnd"/>
+            <w:r>
+              <w:rPr>
+                <w:iCs/>
+                <w:color w:val="000000" w:themeColor="text1"/>
+              </w:rPr>
+              <w:t>)</w:t>
             </w:r>
           </w:p>
           <w:p>
@@ -10601,7 +11398,39 @@
                 <w:iCs/>
                 <w:color w:val="000000" w:themeColor="text1"/>
               </w:rPr>
-              <w:t>Textuals (ex: Elastic Search)</w:t>
+              <w:t xml:space="preserve">Textuals (ex: </w:t>
+            </w:r>
+            <w:proofErr w:type="spellStart"/>
+            <w:r>
+              <w:rPr>
+                <w:iCs/>
+                <w:color w:val="000000" w:themeColor="text1"/>
+              </w:rPr>
+              <w:t>Elastic</w:t>
+            </w:r>
+            <w:proofErr w:type="spellEnd"/>
+            <w:r>
+              <w:rPr>
+                <w:iCs/>
+                <w:color w:val="000000" w:themeColor="text1"/>
+              </w:rPr>
+              <w:t xml:space="preserve"> </w:t>
+            </w:r>
+            <w:proofErr w:type="spellStart"/>
+            <w:r>
+              <w:rPr>
+                <w:iCs/>
+                <w:color w:val="000000" w:themeColor="text1"/>
+              </w:rPr>
+              <w:t>Search</w:t>
+            </w:r>
+            <w:proofErr w:type="spellEnd"/>
+            <w:r>
+              <w:rPr>
+                <w:iCs/>
+                <w:color w:val="000000" w:themeColor="text1"/>
+              </w:rPr>
+              <w:t>)</w:t>
             </w:r>
           </w:p>
           <w:p>
@@ -10646,7 +11475,23 @@
                 <w:iCs/>
                 <w:color w:val="000000" w:themeColor="text1"/>
               </w:rPr>
-              <w:t>Cache (ex: Redis)</w:t>
+              <w:t xml:space="preserve">Cache (ex: </w:t>
+            </w:r>
+            <w:proofErr w:type="spellStart"/>
+            <w:r>
+              <w:rPr>
+                <w:iCs/>
+                <w:color w:val="000000" w:themeColor="text1"/>
+              </w:rPr>
+              <w:t>Redis</w:t>
+            </w:r>
+            <w:proofErr w:type="spellEnd"/>
+            <w:r>
+              <w:rPr>
+                <w:iCs/>
+                <w:color w:val="000000" w:themeColor="text1"/>
+              </w:rPr>
+              <w:t>)</w:t>
             </w:r>
           </w:p>
           <w:p>
@@ -10826,7 +11671,23 @@
                 <w:i/>
                 <w:color w:val="0070C0"/>
               </w:rPr>
-              <w:t>: La part de dimensionament físic (storage) s’ha d’incloure a la vista de desplegament.</w:t>
+              <w:t>: La part de dimensionament físic (</w:t>
+            </w:r>
+            <w:proofErr w:type="spellStart"/>
+            <w:r>
+              <w:rPr>
+                <w:i/>
+                <w:color w:val="0070C0"/>
+              </w:rPr>
+              <w:t>storage</w:t>
+            </w:r>
+            <w:proofErr w:type="spellEnd"/>
+            <w:r>
+              <w:rPr>
+                <w:i/>
+                <w:color w:val="0070C0"/>
+              </w:rPr>
+              <w:t>) s’ha d’incloure a la vista de desplegament.</w:t>
             </w:r>
           </w:p>
         </w:tc>
@@ -10847,7 +11708,7 @@
           <w:color w:val="0070C0"/>
         </w:rPr>
       </w:pPr>
-      <w:bookmarkStart w:id="653" w:name="_Toc350498898"/>
+      <w:bookmarkStart w:id="652" w:name="_Toc350498898"/>
       <w:r>
         <w:rPr>
           <w:i/>
@@ -11043,13 +11904,23 @@
                 <w:color w:val="0070C0"/>
               </w:rPr>
             </w:pPr>
-            <w:r>
-              <w:rPr>
-                <w:i/>
-                <w:iCs/>
-                <w:color w:val="0070C0"/>
-              </w:rPr>
-              <w:t xml:space="preserve">Link al </w:t>
+            <w:proofErr w:type="spellStart"/>
+            <w:r>
+              <w:rPr>
+                <w:i/>
+                <w:iCs/>
+                <w:color w:val="0070C0"/>
+              </w:rPr>
+              <w:t>Link</w:t>
+            </w:r>
+            <w:proofErr w:type="spellEnd"/>
+            <w:r>
+              <w:rPr>
+                <w:i/>
+                <w:iCs/>
+                <w:color w:val="0070C0"/>
+              </w:rPr>
+              <w:t xml:space="preserve"> al </w:t>
             </w:r>
             <w:hyperlink r:id="rId19" w:history="1">
               <w:r>
@@ -11532,15 +12403,15 @@
           <w:lang w:val="ca-ES"/>
         </w:rPr>
       </w:pPr>
-      <w:bookmarkStart w:id="654" w:name="_Toc131001749"/>
+      <w:bookmarkStart w:id="653" w:name="_Toc131001749"/>
       <w:r>
         <w:rPr>
           <w:lang w:val="ca-ES"/>
         </w:rPr>
         <w:t>Vista de Concurrència</w:t>
       </w:r>
+      <w:bookmarkEnd w:id="652"/>
       <w:bookmarkEnd w:id="653"/>
-      <w:bookmarkEnd w:id="654"/>
     </w:p>
     <w:p>
       <w:pPr>
@@ -11817,8 +12688,18 @@
                 <w:iCs/>
                 <w:color w:val="0070C0"/>
               </w:rPr>
-              <w:t>, batch</w:t>
-            </w:r>
+              <w:t xml:space="preserve">, </w:t>
+            </w:r>
+            <w:proofErr w:type="spellStart"/>
+            <w:r>
+              <w:rPr>
+                <w:i/>
+                <w:iCs/>
+                <w:color w:val="0070C0"/>
+              </w:rPr>
+              <w:t>batch</w:t>
+            </w:r>
+            <w:proofErr w:type="spellEnd"/>
             <w:r>
               <w:rPr>
                 <w:i/>
@@ -11924,8 +12805,8 @@
           <w:lang w:val="ca-ES"/>
         </w:rPr>
       </w:pPr>
-      <w:bookmarkStart w:id="655" w:name="_Toc350498899"/>
-      <w:bookmarkStart w:id="656" w:name="_Toc131001750"/>
+      <w:bookmarkStart w:id="654" w:name="_Toc350498899"/>
+      <w:bookmarkStart w:id="655" w:name="_Toc131001750"/>
       <w:r>
         <w:rPr>
           <w:lang w:val="ca-ES"/>
@@ -11933,8 +12814,8 @@
         <w:lastRenderedPageBreak/>
         <w:t>Vista de Desenvolupament</w:t>
       </w:r>
+      <w:bookmarkEnd w:id="654"/>
       <w:bookmarkEnd w:id="655"/>
-      <w:bookmarkEnd w:id="656"/>
     </w:p>
     <w:p>
       <w:pPr>
@@ -12096,6 +12977,7 @@
         </w:rPr>
         <w:t xml:space="preserve">En el cas d’Arquitectures </w:t>
       </w:r>
+      <w:proofErr w:type="spellStart"/>
       <w:r>
         <w:rPr>
           <w:i/>
@@ -12104,6 +12986,7 @@
         </w:rPr>
         <w:t>LowCode</w:t>
       </w:r>
+      <w:proofErr w:type="spellEnd"/>
       <w:r>
         <w:rPr>
           <w:i/>
@@ -12168,16 +13051,16 @@
           <w:lang w:val="ca-ES"/>
         </w:rPr>
       </w:pPr>
-      <w:bookmarkStart w:id="657" w:name="_Toc350498905"/>
-      <w:bookmarkStart w:id="658" w:name="_Toc131001751"/>
+      <w:bookmarkStart w:id="656" w:name="_Toc350498905"/>
+      <w:bookmarkStart w:id="657" w:name="_Toc131001751"/>
       <w:r>
         <w:rPr>
           <w:lang w:val="ca-ES"/>
         </w:rPr>
         <w:t>Vista de Desplegament</w:t>
       </w:r>
+      <w:bookmarkEnd w:id="656"/>
       <w:bookmarkEnd w:id="657"/>
-      <w:bookmarkEnd w:id="658"/>
     </w:p>
     <w:p>
       <w:pPr>
@@ -12208,7 +13091,25 @@
           <w:iCs/>
           <w:color w:val="0070C0"/>
         </w:rPr>
-        <w:t xml:space="preserve">la plataforma LowCode </w:t>
+        <w:t xml:space="preserve">la plataforma </w:t>
+      </w:r>
+      <w:proofErr w:type="spellStart"/>
+      <w:r>
+        <w:rPr>
+          <w:i/>
+          <w:iCs/>
+          <w:color w:val="0070C0"/>
+        </w:rPr>
+        <w:t>LowCode</w:t>
+      </w:r>
+      <w:proofErr w:type="spellEnd"/>
+      <w:r>
+        <w:rPr>
+          <w:i/>
+          <w:iCs/>
+          <w:color w:val="0070C0"/>
+        </w:rPr>
+        <w:t xml:space="preserve"> </w:t>
       </w:r>
       <w:r>
         <w:rPr>
@@ -12384,6 +13285,7 @@
               </w:rPr>
               <w:t xml:space="preserve"> </w:t>
             </w:r>
+            <w:proofErr w:type="spellStart"/>
             <w:r>
               <w:rPr>
                 <w:b/>
@@ -12402,6 +13304,7 @@
               </w:rPr>
               <w:t>ode</w:t>
             </w:r>
+            <w:proofErr w:type="spellEnd"/>
           </w:p>
         </w:tc>
         <w:tc>
@@ -12464,12 +13367,28 @@
               </w:rPr>
               <w:t xml:space="preserve">  </w:t>
             </w:r>
-            <w:r>
-              <w:rPr>
-                <w:iCs/>
-              </w:rPr>
-              <w:t>Power Platform</w:t>
-            </w:r>
+            <w:proofErr w:type="spellStart"/>
+            <w:r>
+              <w:rPr>
+                <w:iCs/>
+              </w:rPr>
+              <w:t>Power</w:t>
+            </w:r>
+            <w:proofErr w:type="spellEnd"/>
+            <w:r>
+              <w:rPr>
+                <w:iCs/>
+              </w:rPr>
+              <w:t xml:space="preserve"> </w:t>
+            </w:r>
+            <w:proofErr w:type="spellStart"/>
+            <w:r>
+              <w:rPr>
+                <w:iCs/>
+              </w:rPr>
+              <w:t>Platform</w:t>
+            </w:r>
+            <w:proofErr w:type="spellEnd"/>
             <w:r>
               <w:rPr>
                 <w:lang w:eastAsia="ca-ES"/>
@@ -12480,7 +13399,35 @@
               <w:rPr>
                 <w:lang w:eastAsia="ca-ES"/>
               </w:rPr>
-              <w:t>(Power Apps)</w:t>
+              <w:t>(</w:t>
+            </w:r>
+            <w:proofErr w:type="spellStart"/>
+            <w:r>
+              <w:rPr>
+                <w:lang w:eastAsia="ca-ES"/>
+              </w:rPr>
+              <w:t>Power</w:t>
+            </w:r>
+            <w:proofErr w:type="spellEnd"/>
+            <w:r>
+              <w:rPr>
+                <w:lang w:eastAsia="ca-ES"/>
+              </w:rPr>
+              <w:t xml:space="preserve"> </w:t>
+            </w:r>
+            <w:proofErr w:type="spellStart"/>
+            <w:r>
+              <w:rPr>
+                <w:lang w:eastAsia="ca-ES"/>
+              </w:rPr>
+              <w:t>Apps</w:t>
+            </w:r>
+            <w:proofErr w:type="spellEnd"/>
+            <w:r>
+              <w:rPr>
+                <w:lang w:eastAsia="ca-ES"/>
+              </w:rPr>
+              <w:t>)</w:t>
             </w:r>
           </w:p>
           <w:p>
@@ -12517,12 +13464,14 @@
               </w:rPr>
               <w:t xml:space="preserve">  </w:t>
             </w:r>
+            <w:proofErr w:type="spellStart"/>
             <w:r>
               <w:rPr>
                 <w:iCs/>
               </w:rPr>
               <w:t>Appian</w:t>
             </w:r>
+            <w:proofErr w:type="spellEnd"/>
           </w:p>
           <w:p>
             <w:pPr>
@@ -12558,12 +13507,14 @@
               </w:rPr>
               <w:t xml:space="preserve">  </w:t>
             </w:r>
+            <w:proofErr w:type="spellStart"/>
             <w:r>
               <w:rPr>
                 <w:iCs/>
               </w:rPr>
               <w:t>Outsystems</w:t>
             </w:r>
+            <w:proofErr w:type="spellEnd"/>
           </w:p>
           <w:p>
             <w:pPr>
@@ -12616,8 +13567,19 @@
                 <w:color w:val="FFFFFF"/>
                 <w:lang w:eastAsia="ca-ES"/>
               </w:rPr>
-              <w:t>Dades associades a la plataforma PowerPlatform</w:t>
-            </w:r>
+              <w:t xml:space="preserve">Dades associades a la plataforma </w:t>
+            </w:r>
+            <w:proofErr w:type="spellStart"/>
+            <w:r>
+              <w:rPr>
+                <w:b/>
+                <w:bCs/>
+                <w:color w:val="FFFFFF"/>
+                <w:lang w:eastAsia="ca-ES"/>
+              </w:rPr>
+              <w:t>PowerPlatform</w:t>
+            </w:r>
+            <w:proofErr w:type="spellEnd"/>
           </w:p>
         </w:tc>
         <w:tc>
@@ -12701,7 +13663,27 @@
                 <w:color w:val="000000"/>
                 <w:lang w:eastAsia="ca-ES"/>
               </w:rPr>
-              <w:t>Nom dels entorns (SANDBOX, Production, ...) i Grups de Seguretat</w:t>
+              <w:t xml:space="preserve">Nom dels entorns (SANDBOX, </w:t>
+            </w:r>
+            <w:proofErr w:type="spellStart"/>
+            <w:r>
+              <w:rPr>
+                <w:b/>
+                <w:bCs/>
+                <w:color w:val="000000"/>
+                <w:lang w:eastAsia="ca-ES"/>
+              </w:rPr>
+              <w:t>Production</w:t>
+            </w:r>
+            <w:proofErr w:type="spellEnd"/>
+            <w:r>
+              <w:rPr>
+                <w:b/>
+                <w:bCs/>
+                <w:color w:val="000000"/>
+                <w:lang w:eastAsia="ca-ES"/>
+              </w:rPr>
+              <w:t>, ...) i Grups de Seguretat</w:t>
             </w:r>
           </w:p>
         </w:tc>
@@ -12734,11 +13716,19 @@
                 <w:lang w:eastAsia="ca-ES"/>
               </w:rPr>
             </w:pPr>
+            <w:proofErr w:type="spellStart"/>
             <w:r>
               <w:rPr>
                 <w:lang w:eastAsia="ca-ES"/>
               </w:rPr>
-              <w:t>Sandbox:</w:t>
+              <w:t>Sandbox</w:t>
+            </w:r>
+            <w:proofErr w:type="spellEnd"/>
+            <w:r>
+              <w:rPr>
+                <w:lang w:eastAsia="ca-ES"/>
+              </w:rPr>
+              <w:t>:</w:t>
             </w:r>
           </w:p>
           <w:p>
@@ -12776,7 +13766,21 @@
               <w:rPr>
                 <w:lang w:eastAsia="ca-ES"/>
               </w:rPr>
-              <w:t>Grup de Seguretat -&gt;  g_T_...</w:t>
+              <w:t>Grup de Seguretat -&gt;  </w:t>
+            </w:r>
+            <w:proofErr w:type="spellStart"/>
+            <w:r>
+              <w:rPr>
+                <w:lang w:eastAsia="ca-ES"/>
+              </w:rPr>
+              <w:t>g_T</w:t>
+            </w:r>
+            <w:proofErr w:type="spellEnd"/>
+            <w:r>
+              <w:rPr>
+                <w:lang w:eastAsia="ca-ES"/>
+              </w:rPr>
+              <w:t>_...</w:t>
             </w:r>
           </w:p>
           <w:p>
@@ -12833,7 +13837,21 @@
               <w:rPr>
                 <w:lang w:eastAsia="ca-ES"/>
               </w:rPr>
-              <w:t>Grup de Seguretat -&gt; g_X_...</w:t>
+              <w:t xml:space="preserve">Grup de Seguretat -&gt; </w:t>
+            </w:r>
+            <w:proofErr w:type="spellStart"/>
+            <w:r>
+              <w:rPr>
+                <w:lang w:eastAsia="ca-ES"/>
+              </w:rPr>
+              <w:t>g_X</w:t>
+            </w:r>
+            <w:proofErr w:type="spellEnd"/>
+            <w:r>
+              <w:rPr>
+                <w:lang w:eastAsia="ca-ES"/>
+              </w:rPr>
+              <w:t>_...</w:t>
             </w:r>
           </w:p>
           <w:p>
@@ -12914,7 +13932,27 @@
                 <w:color w:val="000000"/>
                 <w:lang w:eastAsia="ca-ES"/>
               </w:rPr>
-              <w:t>Administradors dels entorns (indicar adreça de correu gencat)</w:t>
+              <w:t xml:space="preserve">Administradors dels entorns (indicar adreça de correu </w:t>
+            </w:r>
+            <w:proofErr w:type="spellStart"/>
+            <w:r>
+              <w:rPr>
+                <w:b/>
+                <w:bCs/>
+                <w:color w:val="000000"/>
+                <w:lang w:eastAsia="ca-ES"/>
+              </w:rPr>
+              <w:t>gencat</w:t>
+            </w:r>
+            <w:proofErr w:type="spellEnd"/>
+            <w:r>
+              <w:rPr>
+                <w:b/>
+                <w:bCs/>
+                <w:color w:val="000000"/>
+                <w:lang w:eastAsia="ca-ES"/>
+              </w:rPr>
+              <w:t>)</w:t>
             </w:r>
           </w:p>
         </w:tc>
@@ -12948,12 +13986,21 @@
                 <w:lang w:eastAsia="ca-ES"/>
               </w:rPr>
             </w:pPr>
+            <w:proofErr w:type="spellStart"/>
             <w:r>
               <w:rPr>
                 <w:color w:val="000000"/>
                 <w:lang w:eastAsia="ca-ES"/>
               </w:rPr>
-              <w:t>Sandbox:</w:t>
+              <w:t>Sandbox</w:t>
+            </w:r>
+            <w:proofErr w:type="spellEnd"/>
+            <w:r>
+              <w:rPr>
+                <w:color w:val="000000"/>
+                <w:lang w:eastAsia="ca-ES"/>
+              </w:rPr>
+              <w:t>:</w:t>
             </w:r>
           </w:p>
           <w:p>
@@ -13305,11 +14352,19 @@
                 <w:lang w:eastAsia="ca-ES"/>
               </w:rPr>
             </w:pPr>
+            <w:proofErr w:type="spellStart"/>
             <w:r>
               <w:rPr>
                 <w:lang w:eastAsia="ca-ES"/>
               </w:rPr>
-              <w:t xml:space="preserve">Database -&gt; </w:t>
+              <w:t>Database</w:t>
+            </w:r>
+            <w:proofErr w:type="spellEnd"/>
+            <w:r>
+              <w:rPr>
+                <w:lang w:eastAsia="ca-ES"/>
+              </w:rPr>
+              <w:t xml:space="preserve"> -&gt; </w:t>
             </w:r>
           </w:p>
           <w:p>
@@ -13343,11 +14398,19 @@
                 <w:lang w:eastAsia="ca-ES"/>
               </w:rPr>
             </w:pPr>
+            <w:proofErr w:type="spellStart"/>
             <w:r>
               <w:rPr>
                 <w:lang w:eastAsia="ca-ES"/>
               </w:rPr>
-              <w:t>Log -&gt;</w:t>
+              <w:t>Log</w:t>
+            </w:r>
+            <w:proofErr w:type="spellEnd"/>
+            <w:r>
+              <w:rPr>
+                <w:lang w:eastAsia="ca-ES"/>
+              </w:rPr>
+              <w:t xml:space="preserve"> -&gt;</w:t>
             </w:r>
           </w:p>
           <w:p>
@@ -13398,8 +14461,39 @@
                 <w:color w:val="000000"/>
                 <w:lang w:eastAsia="ca-ES"/>
               </w:rPr>
-              <w:t>Tipus d’aplicació de Power Platform</w:t>
-            </w:r>
+              <w:t xml:space="preserve">Tipus d’aplicació de </w:t>
+            </w:r>
+            <w:proofErr w:type="spellStart"/>
+            <w:r>
+              <w:rPr>
+                <w:b/>
+                <w:bCs/>
+                <w:color w:val="000000"/>
+                <w:lang w:eastAsia="ca-ES"/>
+              </w:rPr>
+              <w:t>Power</w:t>
+            </w:r>
+            <w:proofErr w:type="spellEnd"/>
+            <w:r>
+              <w:rPr>
+                <w:b/>
+                <w:bCs/>
+                <w:color w:val="000000"/>
+                <w:lang w:eastAsia="ca-ES"/>
+              </w:rPr>
+              <w:t xml:space="preserve"> </w:t>
+            </w:r>
+            <w:proofErr w:type="spellStart"/>
+            <w:r>
+              <w:rPr>
+                <w:b/>
+                <w:bCs/>
+                <w:color w:val="000000"/>
+                <w:lang w:eastAsia="ca-ES"/>
+              </w:rPr>
+              <w:t>Platform</w:t>
+            </w:r>
+            <w:proofErr w:type="spellEnd"/>
           </w:p>
         </w:tc>
         <w:tc>
@@ -13469,8 +14563,17 @@
                 <w:color w:val="000000"/>
                 <w:lang w:eastAsia="ca-ES"/>
               </w:rPr>
-              <w:t>  Model-driven</w:t>
-            </w:r>
+              <w:t>  Model-</w:t>
+            </w:r>
+            <w:proofErr w:type="spellStart"/>
+            <w:r>
+              <w:rPr>
+                <w:color w:val="000000"/>
+                <w:lang w:eastAsia="ca-ES"/>
+              </w:rPr>
+              <w:t>driven</w:t>
+            </w:r>
+            <w:proofErr w:type="spellEnd"/>
           </w:p>
           <w:p>
             <w:pPr>
@@ -13508,8 +14611,17 @@
                 <w:color w:val="000000"/>
                 <w:lang w:eastAsia="ca-ES"/>
               </w:rPr>
-              <w:t>  Canvas</w:t>
-            </w:r>
+              <w:t xml:space="preserve">  </w:t>
+            </w:r>
+            <w:proofErr w:type="spellStart"/>
+            <w:r>
+              <w:rPr>
+                <w:color w:val="000000"/>
+                <w:lang w:eastAsia="ca-ES"/>
+              </w:rPr>
+              <w:t>Canvas</w:t>
+            </w:r>
+            <w:proofErr w:type="spellEnd"/>
           </w:p>
           <w:p>
             <w:pPr>
@@ -13745,6 +14857,7 @@
               </w:rPr>
               <w:t xml:space="preserve">Dades associades a la plataforma </w:t>
             </w:r>
+            <w:proofErr w:type="spellStart"/>
             <w:r>
               <w:rPr>
                 <w:b/>
@@ -13754,6 +14867,7 @@
               </w:rPr>
               <w:t>Appian</w:t>
             </w:r>
+            <w:proofErr w:type="spellEnd"/>
           </w:p>
         </w:tc>
         <w:tc>
@@ -13837,8 +14951,19 @@
                 <w:color w:val="000000"/>
                 <w:lang w:eastAsia="ca-ES"/>
               </w:rPr>
-              <w:t>Tipus instància Appian</w:t>
-            </w:r>
+              <w:t xml:space="preserve">Tipus instància </w:t>
+            </w:r>
+            <w:proofErr w:type="spellStart"/>
+            <w:r>
+              <w:rPr>
+                <w:b/>
+                <w:bCs/>
+                <w:color w:val="000000"/>
+                <w:lang w:eastAsia="ca-ES"/>
+              </w:rPr>
+              <w:t>Appian</w:t>
+            </w:r>
+            <w:proofErr w:type="spellEnd"/>
           </w:p>
         </w:tc>
         <w:tc>
@@ -13892,11 +15017,19 @@
               </w:rPr>
               <w:t xml:space="preserve">  </w:t>
             </w:r>
-            <w:r>
-              <w:rPr>
-                <w:iCs/>
-              </w:rPr>
-              <w:t>Appian Cloud</w:t>
+            <w:proofErr w:type="spellStart"/>
+            <w:r>
+              <w:rPr>
+                <w:iCs/>
+              </w:rPr>
+              <w:t>Appian</w:t>
+            </w:r>
+            <w:proofErr w:type="spellEnd"/>
+            <w:r>
+              <w:rPr>
+                <w:iCs/>
+              </w:rPr>
+              <w:t xml:space="preserve"> Cloud</w:t>
             </w:r>
           </w:p>
           <w:p>
@@ -13943,7 +15076,21 @@
               <w:rPr>
                 <w:iCs/>
               </w:rPr>
-              <w:t>Cloud Gencat (públic o privat)</w:t>
+              <w:t xml:space="preserve">Cloud </w:t>
+            </w:r>
+            <w:proofErr w:type="spellStart"/>
+            <w:r>
+              <w:rPr>
+                <w:iCs/>
+              </w:rPr>
+              <w:t>Gencat</w:t>
+            </w:r>
+            <w:proofErr w:type="spellEnd"/>
+            <w:r>
+              <w:rPr>
+                <w:iCs/>
+              </w:rPr>
+              <w:t xml:space="preserve"> (públic o privat)</w:t>
             </w:r>
           </w:p>
           <w:p>
@@ -13984,8 +15131,16 @@
               <w:rPr>
                 <w:iCs/>
               </w:rPr>
-              <w:t>Instància on-premise</w:t>
-            </w:r>
+              <w:t>Instància on-</w:t>
+            </w:r>
+            <w:proofErr w:type="spellStart"/>
+            <w:r>
+              <w:rPr>
+                <w:iCs/>
+              </w:rPr>
+              <w:t>premise</w:t>
+            </w:r>
+            <w:proofErr w:type="spellEnd"/>
           </w:p>
           <w:p>
             <w:pPr>
@@ -14051,7 +15206,27 @@
                 <w:color w:val="000000"/>
                 <w:lang w:eastAsia="ca-ES"/>
               </w:rPr>
-              <w:t>model Appian Cloud</w:t>
+              <w:t xml:space="preserve">model </w:t>
+            </w:r>
+            <w:proofErr w:type="spellStart"/>
+            <w:r>
+              <w:rPr>
+                <w:b/>
+                <w:bCs/>
+                <w:color w:val="000000"/>
+                <w:lang w:eastAsia="ca-ES"/>
+              </w:rPr>
+              <w:t>Appian</w:t>
+            </w:r>
+            <w:proofErr w:type="spellEnd"/>
+            <w:r>
+              <w:rPr>
+                <w:b/>
+                <w:bCs/>
+                <w:color w:val="000000"/>
+                <w:lang w:eastAsia="ca-ES"/>
+              </w:rPr>
+              <w:t xml:space="preserve"> Cloud</w:t>
             </w:r>
             <w:r>
               <w:rPr>
@@ -14092,36 +15267,24 @@
                 <w:color w:val="000000"/>
                 <w:lang w:eastAsia="ca-ES"/>
               </w:rPr>
-              <w:t>I</w:t>
+              <w:t>Indicar el tipus de BBDD de l’aplicació</w:t>
             </w:r>
             <w:r>
               <w:rPr>
                 <w:color w:val="000000"/>
                 <w:lang w:eastAsia="ca-ES"/>
               </w:rPr>
-              <w:t xml:space="preserve">ndicar el tipus </w:t>
-            </w:r>
+              <w:t xml:space="preserve">, en el cas que l’aplicació s’executi dins </w:t>
+            </w:r>
+            <w:proofErr w:type="spellStart"/>
             <w:r>
               <w:rPr>
                 <w:color w:val="000000"/>
                 <w:lang w:eastAsia="ca-ES"/>
               </w:rPr>
-              <w:t>de BBDD de l’aplicació</w:t>
-            </w:r>
-            <w:r>
-              <w:rPr>
-                <w:color w:val="000000"/>
-                <w:lang w:eastAsia="ca-ES"/>
-              </w:rPr>
-              <w:t xml:space="preserve">, en el cas que l’aplicació s’executi dins </w:t>
-            </w:r>
-            <w:r>
-              <w:rPr>
-                <w:color w:val="000000"/>
-                <w:lang w:eastAsia="ca-ES"/>
-              </w:rPr>
               <w:t>Appian</w:t>
             </w:r>
+            <w:proofErr w:type="spellEnd"/>
             <w:r>
               <w:rPr>
                 <w:color w:val="000000"/>
@@ -14174,21 +15337,30 @@
                 <w:color w:val="000000"/>
                 <w:lang w:eastAsia="ca-ES"/>
               </w:rPr>
-              <w:t xml:space="preserve">  </w:t>
+              <w:t>  BBDD plataforma</w:t>
             </w:r>
             <w:r>
               <w:rPr>
                 <w:color w:val="000000"/>
                 <w:lang w:eastAsia="ca-ES"/>
               </w:rPr>
-              <w:t>BBDD plataforma</w:t>
-            </w:r>
+              <w:t xml:space="preserve"> </w:t>
+            </w:r>
+            <w:proofErr w:type="spellStart"/>
             <w:r>
               <w:rPr>
                 <w:color w:val="000000"/>
                 <w:lang w:eastAsia="ca-ES"/>
               </w:rPr>
-              <w:t xml:space="preserve"> Appian Cloud</w:t>
+              <w:t>Appian</w:t>
+            </w:r>
+            <w:proofErr w:type="spellEnd"/>
+            <w:r>
+              <w:rPr>
+                <w:color w:val="000000"/>
+                <w:lang w:eastAsia="ca-ES"/>
+              </w:rPr>
+              <w:t xml:space="preserve"> Cloud</w:t>
             </w:r>
           </w:p>
           <w:p>
@@ -14227,15 +15399,17 @@
                 <w:color w:val="000000"/>
                 <w:lang w:eastAsia="ca-ES"/>
               </w:rPr>
-              <w:t xml:space="preserve">  </w:t>
-            </w:r>
+              <w:t>  BBDD on-</w:t>
+            </w:r>
+            <w:proofErr w:type="spellStart"/>
             <w:r>
               <w:rPr>
                 <w:color w:val="000000"/>
                 <w:lang w:eastAsia="ca-ES"/>
               </w:rPr>
-              <w:t>BBDD on-premise</w:t>
-            </w:r>
+              <w:t>premise</w:t>
+            </w:r>
+            <w:proofErr w:type="spellEnd"/>
           </w:p>
           <w:p>
             <w:pPr>
@@ -14290,6 +15464,7 @@
               </w:rPr>
               <w:t xml:space="preserve">Dades associades a la plataforma </w:t>
             </w:r>
+            <w:proofErr w:type="spellStart"/>
             <w:r>
               <w:rPr>
                 <w:b/>
@@ -14299,6 +15474,7 @@
               </w:rPr>
               <w:t>OutSystems</w:t>
             </w:r>
+            <w:proofErr w:type="spellEnd"/>
           </w:p>
         </w:tc>
         <w:tc>
@@ -14384,6 +15560,7 @@
               </w:rPr>
               <w:t xml:space="preserve">Tipus instància </w:t>
             </w:r>
+            <w:proofErr w:type="spellStart"/>
             <w:r>
               <w:rPr>
                 <w:b/>
@@ -14393,6 +15570,7 @@
               </w:rPr>
               <w:t>OutSystems</w:t>
             </w:r>
+            <w:proofErr w:type="spellEnd"/>
           </w:p>
         </w:tc>
         <w:tc>
@@ -14446,12 +15624,14 @@
               </w:rPr>
               <w:t xml:space="preserve">  </w:t>
             </w:r>
+            <w:proofErr w:type="spellStart"/>
             <w:r>
               <w:rPr>
                 <w:iCs/>
               </w:rPr>
               <w:t>OutSystems</w:t>
             </w:r>
+            <w:proofErr w:type="spellEnd"/>
             <w:r>
               <w:rPr>
                 <w:iCs/>
@@ -14503,7 +15683,21 @@
               <w:rPr>
                 <w:iCs/>
               </w:rPr>
-              <w:t>Cloud Gencat (públic o privat)</w:t>
+              <w:t xml:space="preserve">Cloud </w:t>
+            </w:r>
+            <w:proofErr w:type="spellStart"/>
+            <w:r>
+              <w:rPr>
+                <w:iCs/>
+              </w:rPr>
+              <w:t>Gencat</w:t>
+            </w:r>
+            <w:proofErr w:type="spellEnd"/>
+            <w:r>
+              <w:rPr>
+                <w:iCs/>
+              </w:rPr>
+              <w:t xml:space="preserve"> (públic o privat)</w:t>
             </w:r>
           </w:p>
           <w:p>
@@ -14544,8 +15738,16 @@
               <w:rPr>
                 <w:iCs/>
               </w:rPr>
-              <w:t>Instància on-premise</w:t>
-            </w:r>
+              <w:t>Instància on-</w:t>
+            </w:r>
+            <w:proofErr w:type="spellStart"/>
+            <w:r>
+              <w:rPr>
+                <w:iCs/>
+              </w:rPr>
+              <w:t>premise</w:t>
+            </w:r>
+            <w:proofErr w:type="spellEnd"/>
           </w:p>
           <w:p>
             <w:pPr>
@@ -14613,6 +15815,7 @@
               </w:rPr>
               <w:t xml:space="preserve">model </w:t>
             </w:r>
+            <w:proofErr w:type="spellStart"/>
             <w:r>
               <w:rPr>
                 <w:b/>
@@ -14622,6 +15825,7 @@
               </w:rPr>
               <w:t>OutSystems</w:t>
             </w:r>
+            <w:proofErr w:type="spellEnd"/>
             <w:r>
               <w:rPr>
                 <w:b/>
@@ -14677,7 +15881,23 @@
                 <w:color w:val="000000"/>
                 <w:lang w:eastAsia="ca-ES"/>
               </w:rPr>
-              <w:t>, en el cas que l’aplicació s’executi dins OutSystems Cloud</w:t>
+              <w:t xml:space="preserve">, en el cas que l’aplicació s’executi dins </w:t>
+            </w:r>
+            <w:proofErr w:type="spellStart"/>
+            <w:r>
+              <w:rPr>
+                <w:color w:val="000000"/>
+                <w:lang w:eastAsia="ca-ES"/>
+              </w:rPr>
+              <w:t>OutSystems</w:t>
+            </w:r>
+            <w:proofErr w:type="spellEnd"/>
+            <w:r>
+              <w:rPr>
+                <w:color w:val="000000"/>
+                <w:lang w:eastAsia="ca-ES"/>
+              </w:rPr>
+              <w:t xml:space="preserve"> Cloud</w:t>
             </w:r>
           </w:p>
           <w:p>
@@ -14731,7 +15951,23 @@
                 <w:color w:val="000000"/>
                 <w:lang w:eastAsia="ca-ES"/>
               </w:rPr>
-              <w:t xml:space="preserve"> OutSystems Cloud</w:t>
+              <w:t xml:space="preserve"> </w:t>
+            </w:r>
+            <w:proofErr w:type="spellStart"/>
+            <w:r>
+              <w:rPr>
+                <w:color w:val="000000"/>
+                <w:lang w:eastAsia="ca-ES"/>
+              </w:rPr>
+              <w:t>OutSystems</w:t>
+            </w:r>
+            <w:proofErr w:type="spellEnd"/>
+            <w:r>
+              <w:rPr>
+                <w:color w:val="000000"/>
+                <w:lang w:eastAsia="ca-ES"/>
+              </w:rPr>
+              <w:t xml:space="preserve"> Cloud</w:t>
             </w:r>
           </w:p>
           <w:p>
@@ -14770,8 +16006,17 @@
                 <w:color w:val="000000"/>
                 <w:lang w:eastAsia="ca-ES"/>
               </w:rPr>
-              <w:t>  BBDD on-premise</w:t>
-            </w:r>
+              <w:t>  BBDD on-</w:t>
+            </w:r>
+            <w:proofErr w:type="spellStart"/>
+            <w:r>
+              <w:rPr>
+                <w:color w:val="000000"/>
+                <w:lang w:eastAsia="ca-ES"/>
+              </w:rPr>
+              <w:t>premise</w:t>
+            </w:r>
+            <w:proofErr w:type="spellEnd"/>
           </w:p>
           <w:p>
             <w:pPr>
@@ -14839,7 +16084,61 @@
           <w:iCs/>
           <w:color w:val="0070C0"/>
         </w:rPr>
-        <w:t xml:space="preserve">En el cas d’un aprovisionament on-premise (ja sigui en Cloud Privat o en Cloud Públic) de la plataforma Appian o de la plataforma OutSystems, cal detallar el maquinari requerit per la seva implantació, així com els requisits tècnics </w:t>
+        <w:t>En el cas d’un aprovisionament on-</w:t>
+      </w:r>
+      <w:proofErr w:type="spellStart"/>
+      <w:r>
+        <w:rPr>
+          <w:i/>
+          <w:iCs/>
+          <w:color w:val="0070C0"/>
+        </w:rPr>
+        <w:t>premise</w:t>
+      </w:r>
+      <w:proofErr w:type="spellEnd"/>
+      <w:r>
+        <w:rPr>
+          <w:i/>
+          <w:iCs/>
+          <w:color w:val="0070C0"/>
+        </w:rPr>
+        <w:t xml:space="preserve"> (ja sigui en Cloud Privat o en Cloud Públic) de la plataforma </w:t>
+      </w:r>
+      <w:proofErr w:type="spellStart"/>
+      <w:r>
+        <w:rPr>
+          <w:i/>
+          <w:iCs/>
+          <w:color w:val="0070C0"/>
+        </w:rPr>
+        <w:t>Appian</w:t>
+      </w:r>
+      <w:proofErr w:type="spellEnd"/>
+      <w:r>
+        <w:rPr>
+          <w:i/>
+          <w:iCs/>
+          <w:color w:val="0070C0"/>
+        </w:rPr>
+        <w:t xml:space="preserve"> o de la plataforma </w:t>
+      </w:r>
+      <w:proofErr w:type="spellStart"/>
+      <w:r>
+        <w:rPr>
+          <w:i/>
+          <w:iCs/>
+          <w:color w:val="0070C0"/>
+        </w:rPr>
+        <w:t>OutSystems</w:t>
+      </w:r>
+      <w:proofErr w:type="spellEnd"/>
+      <w:r>
+        <w:rPr>
+          <w:i/>
+          <w:iCs/>
+          <w:color w:val="0070C0"/>
+        </w:rPr>
+        <w:t xml:space="preserve">, cal detallar el maquinari requerit per la seva implantació, així com els requisits tècnics </w:t>
       </w:r>
       <w:r>
         <w:rPr>
@@ -14913,7 +16212,25 @@
             <w:i/>
             <w:color w:val="FF0000"/>
           </w:rPr>
-          <w:t>Ajuda per complimentar la taula de cloud privat.</w:t>
+          <w:t xml:space="preserve">Ajuda per complimentar la taula de </w:t>
+        </w:r>
+        <w:proofErr w:type="spellStart"/>
+        <w:r>
+          <w:rPr>
+            <w:rStyle w:val="Enlla"/>
+            <w:i/>
+            <w:color w:val="FF0000"/>
+          </w:rPr>
+          <w:t>cloud</w:t>
+        </w:r>
+        <w:proofErr w:type="spellEnd"/>
+        <w:r>
+          <w:rPr>
+            <w:rStyle w:val="Enlla"/>
+            <w:i/>
+            <w:color w:val="FF0000"/>
+          </w:rPr>
+          <w:t xml:space="preserve"> privat.</w:t>
         </w:r>
       </w:hyperlink>
     </w:p>
@@ -15260,7 +16577,7 @@
                 <w:color w:val="0070C0"/>
               </w:rPr>
             </w:pPr>
-            <w:bookmarkStart w:id="659" w:name="TipusServei"/>
+            <w:bookmarkStart w:id="658" w:name="TipusServei"/>
             <w:r>
               <w:rPr>
                 <w:i/>
@@ -15284,7 +16601,8 @@
               </w:rPr>
               <w:t xml:space="preserve">) </w:t>
             </w:r>
-            <w:bookmarkEnd w:id="659"/>
+            <w:bookmarkEnd w:id="658"/>
+            <w:proofErr w:type="spellStart"/>
             <w:r>
               <w:rPr>
                 <w:i/>
@@ -15292,6 +16610,7 @@
               </w:rPr>
               <w:t>PaaS</w:t>
             </w:r>
+            <w:proofErr w:type="spellEnd"/>
           </w:p>
         </w:tc>
         <w:tc>
@@ -15312,12 +16631,21 @@
                 <w:color w:val="0070C0"/>
               </w:rPr>
             </w:pPr>
-            <w:r>
-              <w:rPr>
-                <w:i/>
-                <w:color w:val="0070C0"/>
-              </w:rPr>
-              <w:t>Apache 2.4</w:t>
+            <w:proofErr w:type="spellStart"/>
+            <w:r>
+              <w:rPr>
+                <w:i/>
+                <w:color w:val="0070C0"/>
+              </w:rPr>
+              <w:t>Apache</w:t>
+            </w:r>
+            <w:proofErr w:type="spellEnd"/>
+            <w:r>
+              <w:rPr>
+                <w:i/>
+                <w:color w:val="0070C0"/>
+              </w:rPr>
+              <w:t xml:space="preserve"> 2.4</w:t>
             </w:r>
           </w:p>
         </w:tc>
@@ -15442,6 +16770,7 @@
                 <w:color w:val="0070C0"/>
               </w:rPr>
             </w:pPr>
+            <w:proofErr w:type="spellStart"/>
             <w:r>
               <w:rPr>
                 <w:i/>
@@ -15449,6 +16778,7 @@
               </w:rPr>
               <w:t>PaaS</w:t>
             </w:r>
+            <w:proofErr w:type="spellEnd"/>
           </w:p>
         </w:tc>
         <w:tc>
@@ -15469,12 +16799,21 @@
                 <w:color w:val="0070C0"/>
               </w:rPr>
             </w:pPr>
-            <w:r>
-              <w:rPr>
-                <w:i/>
-                <w:color w:val="0070C0"/>
-              </w:rPr>
-              <w:t>Apache 2.4</w:t>
+            <w:proofErr w:type="spellStart"/>
+            <w:r>
+              <w:rPr>
+                <w:i/>
+                <w:color w:val="0070C0"/>
+              </w:rPr>
+              <w:t>Apache</w:t>
+            </w:r>
+            <w:proofErr w:type="spellEnd"/>
+            <w:r>
+              <w:rPr>
+                <w:i/>
+                <w:color w:val="0070C0"/>
+              </w:rPr>
+              <w:t xml:space="preserve"> 2.4</w:t>
             </w:r>
           </w:p>
         </w:tc>
@@ -15608,6 +16947,7 @@
                 <w:color w:val="0070C0"/>
               </w:rPr>
             </w:pPr>
+            <w:proofErr w:type="spellStart"/>
             <w:r>
               <w:rPr>
                 <w:i/>
@@ -15615,6 +16955,7 @@
               </w:rPr>
               <w:t>PaaS</w:t>
             </w:r>
+            <w:proofErr w:type="spellEnd"/>
           </w:p>
         </w:tc>
         <w:tc>
@@ -15635,12 +16976,21 @@
                 <w:color w:val="0070C0"/>
               </w:rPr>
             </w:pPr>
-            <w:r>
-              <w:rPr>
-                <w:i/>
-                <w:color w:val="0070C0"/>
-              </w:rPr>
-              <w:t>Apache 2.4</w:t>
+            <w:proofErr w:type="spellStart"/>
+            <w:r>
+              <w:rPr>
+                <w:i/>
+                <w:color w:val="0070C0"/>
+              </w:rPr>
+              <w:t>Apache</w:t>
+            </w:r>
+            <w:proofErr w:type="spellEnd"/>
+            <w:r>
+              <w:rPr>
+                <w:i/>
+                <w:color w:val="0070C0"/>
+              </w:rPr>
+              <w:t xml:space="preserve"> 2.4</w:t>
             </w:r>
           </w:p>
         </w:tc>
@@ -15741,6 +17091,7 @@
                 <w:color w:val="0070C0"/>
               </w:rPr>
             </w:pPr>
+            <w:proofErr w:type="spellStart"/>
             <w:r>
               <w:rPr>
                 <w:i/>
@@ -15748,6 +17099,7 @@
               </w:rPr>
               <w:t>PaaS</w:t>
             </w:r>
+            <w:proofErr w:type="spellEnd"/>
           </w:p>
         </w:tc>
         <w:tc>
@@ -15768,12 +17120,21 @@
                 <w:color w:val="0070C0"/>
               </w:rPr>
             </w:pPr>
-            <w:r>
-              <w:rPr>
-                <w:i/>
-                <w:color w:val="0070C0"/>
-              </w:rPr>
-              <w:t>Apache 2.4</w:t>
+            <w:proofErr w:type="spellStart"/>
+            <w:r>
+              <w:rPr>
+                <w:i/>
+                <w:color w:val="0070C0"/>
+              </w:rPr>
+              <w:t>Apache</w:t>
+            </w:r>
+            <w:proofErr w:type="spellEnd"/>
+            <w:r>
+              <w:rPr>
+                <w:i/>
+                <w:color w:val="0070C0"/>
+              </w:rPr>
+              <w:t xml:space="preserve"> 2.4</w:t>
             </w:r>
           </w:p>
         </w:tc>
@@ -15886,7 +17247,6 @@
                 <w:i/>
                 <w:color w:val="0070C0"/>
               </w:rPr>
-              <w:lastRenderedPageBreak/>
               <w:t>5</w:t>
             </w:r>
           </w:p>
@@ -15909,6 +17269,7 @@
                 <w:color w:val="0070C0"/>
               </w:rPr>
             </w:pPr>
+            <w:proofErr w:type="spellStart"/>
             <w:r>
               <w:rPr>
                 <w:i/>
@@ -15916,6 +17277,7 @@
               </w:rPr>
               <w:t>PaaS</w:t>
             </w:r>
+            <w:proofErr w:type="spellEnd"/>
           </w:p>
         </w:tc>
         <w:tc>
@@ -15936,12 +17298,21 @@
                 <w:color w:val="0070C0"/>
               </w:rPr>
             </w:pPr>
-            <w:r>
-              <w:rPr>
-                <w:i/>
-                <w:color w:val="0070C0"/>
-              </w:rPr>
-              <w:t>Tomcat 9.0</w:t>
+            <w:proofErr w:type="spellStart"/>
+            <w:r>
+              <w:rPr>
+                <w:i/>
+                <w:color w:val="0070C0"/>
+              </w:rPr>
+              <w:t>Tomcat</w:t>
+            </w:r>
+            <w:proofErr w:type="spellEnd"/>
+            <w:r>
+              <w:rPr>
+                <w:i/>
+                <w:color w:val="0070C0"/>
+              </w:rPr>
+              <w:t xml:space="preserve"> 9.0</w:t>
             </w:r>
           </w:p>
         </w:tc>
@@ -15995,7 +17366,23 @@
                 <w:i/>
                 <w:color w:val="0070C0"/>
               </w:rPr>
-              <w:t>No Prod.</w:t>
+              <w:t xml:space="preserve">No </w:t>
+            </w:r>
+            <w:proofErr w:type="spellStart"/>
+            <w:r>
+              <w:rPr>
+                <w:i/>
+                <w:color w:val="0070C0"/>
+              </w:rPr>
+              <w:t>Prod</w:t>
+            </w:r>
+            <w:proofErr w:type="spellEnd"/>
+            <w:r>
+              <w:rPr>
+                <w:i/>
+                <w:color w:val="0070C0"/>
+              </w:rPr>
+              <w:t>.</w:t>
             </w:r>
           </w:p>
         </w:tc>
@@ -16061,6 +17448,7 @@
                 <w:i/>
                 <w:color w:val="0070C0"/>
               </w:rPr>
+              <w:lastRenderedPageBreak/>
               <w:t>6</w:t>
             </w:r>
           </w:p>
@@ -16083,6 +17471,7 @@
                 <w:color w:val="0070C0"/>
               </w:rPr>
             </w:pPr>
+            <w:proofErr w:type="spellStart"/>
             <w:r>
               <w:rPr>
                 <w:i/>
@@ -16090,6 +17479,7 @@
               </w:rPr>
               <w:t>PaaS</w:t>
             </w:r>
+            <w:proofErr w:type="spellEnd"/>
           </w:p>
         </w:tc>
         <w:tc>
@@ -16110,12 +17500,21 @@
                 <w:color w:val="0070C0"/>
               </w:rPr>
             </w:pPr>
-            <w:r>
-              <w:rPr>
-                <w:i/>
-                <w:color w:val="0070C0"/>
-              </w:rPr>
-              <w:t>PostgreSQL 10</w:t>
+            <w:proofErr w:type="spellStart"/>
+            <w:r>
+              <w:rPr>
+                <w:i/>
+                <w:color w:val="0070C0"/>
+              </w:rPr>
+              <w:t>PostgreSQL</w:t>
+            </w:r>
+            <w:proofErr w:type="spellEnd"/>
+            <w:r>
+              <w:rPr>
+                <w:i/>
+                <w:color w:val="0070C0"/>
+              </w:rPr>
+              <w:t xml:space="preserve"> 10</w:t>
             </w:r>
           </w:p>
         </w:tc>
@@ -16142,8 +17541,17 @@
                 <w:i/>
                 <w:color w:val="0070C0"/>
               </w:rPr>
-              <w:t>M + 1 vCPU</w:t>
-            </w:r>
+              <w:t xml:space="preserve">M + 1 </w:t>
+            </w:r>
+            <w:proofErr w:type="spellStart"/>
+            <w:r>
+              <w:rPr>
+                <w:i/>
+                <w:color w:val="0070C0"/>
+              </w:rPr>
+              <w:t>vCPU</w:t>
+            </w:r>
+            <w:proofErr w:type="spellEnd"/>
           </w:p>
         </w:tc>
         <w:tc>
@@ -16169,7 +17577,23 @@
                 <w:i/>
                 <w:color w:val="0070C0"/>
               </w:rPr>
-              <w:t>No Prod.</w:t>
+              <w:t xml:space="preserve">No </w:t>
+            </w:r>
+            <w:proofErr w:type="spellStart"/>
+            <w:r>
+              <w:rPr>
+                <w:i/>
+                <w:color w:val="0070C0"/>
+              </w:rPr>
+              <w:t>Prod</w:t>
+            </w:r>
+            <w:proofErr w:type="spellEnd"/>
+            <w:r>
+              <w:rPr>
+                <w:i/>
+                <w:color w:val="0070C0"/>
+              </w:rPr>
+              <w:t>.</w:t>
             </w:r>
           </w:p>
         </w:tc>
@@ -16332,6 +17756,7 @@
                 <w:color w:val="FFFFFF" w:themeColor="background1"/>
               </w:rPr>
             </w:pPr>
+            <w:proofErr w:type="spellStart"/>
             <w:r>
               <w:rPr>
                 <w:b/>
@@ -16339,6 +17764,7 @@
               </w:rPr>
               <w:t>Tier</w:t>
             </w:r>
+            <w:proofErr w:type="spellEnd"/>
           </w:p>
         </w:tc>
         <w:tc>
@@ -16999,7 +18425,23 @@
             <w:rStyle w:val="Enlla"/>
             <w:i/>
           </w:rPr>
-          <w:t>Ajuda per complimentar la taula de cloud públic.</w:t>
+          <w:t xml:space="preserve">Ajuda per complimentar la taula de </w:t>
+        </w:r>
+        <w:proofErr w:type="spellStart"/>
+        <w:r>
+          <w:rPr>
+            <w:rStyle w:val="Enlla"/>
+            <w:i/>
+          </w:rPr>
+          <w:t>cloud</w:t>
+        </w:r>
+        <w:proofErr w:type="spellEnd"/>
+        <w:r>
+          <w:rPr>
+            <w:rStyle w:val="Enlla"/>
+            <w:i/>
+          </w:rPr>
+          <w:t xml:space="preserve"> públic.</w:t>
         </w:r>
       </w:hyperlink>
     </w:p>
@@ -17181,7 +18623,23 @@
                 <w:b/>
                 <w:color w:val="FFFFFF" w:themeColor="background1"/>
               </w:rPr>
-              <w:t>Nombre Pods/ Contenidors</w:t>
+              <w:t xml:space="preserve">Nombre </w:t>
+            </w:r>
+            <w:proofErr w:type="spellStart"/>
+            <w:r>
+              <w:rPr>
+                <w:b/>
+                <w:color w:val="FFFFFF" w:themeColor="background1"/>
+              </w:rPr>
+              <w:t>Pods</w:t>
+            </w:r>
+            <w:proofErr w:type="spellEnd"/>
+            <w:r>
+              <w:rPr>
+                <w:b/>
+                <w:color w:val="FFFFFF" w:themeColor="background1"/>
+              </w:rPr>
+              <w:t>/ Contenidors</w:t>
             </w:r>
           </w:p>
         </w:tc>
@@ -17209,8 +18667,17 @@
                 <w:b/>
                 <w:color w:val="FFFFFF" w:themeColor="background1"/>
               </w:rPr>
-              <w:t>Programari i versió / Imatge Docker</w:t>
-            </w:r>
+              <w:t xml:space="preserve">Programari i versió / Imatge </w:t>
+            </w:r>
+            <w:proofErr w:type="spellStart"/>
+            <w:r>
+              <w:rPr>
+                <w:b/>
+                <w:color w:val="FFFFFF" w:themeColor="background1"/>
+              </w:rPr>
+              <w:t>Docker</w:t>
+            </w:r>
+            <w:proofErr w:type="spellEnd"/>
           </w:p>
         </w:tc>
         <w:tc>
@@ -17424,12 +18891,21 @@
                 <w:color w:val="0070C0"/>
               </w:rPr>
             </w:pPr>
-            <w:r>
-              <w:rPr>
-                <w:i/>
-                <w:color w:val="0070C0"/>
-              </w:rPr>
-              <w:t>Apache 2.4</w:t>
+            <w:proofErr w:type="spellStart"/>
+            <w:r>
+              <w:rPr>
+                <w:i/>
+                <w:color w:val="0070C0"/>
+              </w:rPr>
+              <w:t>Apache</w:t>
+            </w:r>
+            <w:proofErr w:type="spellEnd"/>
+            <w:r>
+              <w:rPr>
+                <w:i/>
+                <w:color w:val="0070C0"/>
+              </w:rPr>
+              <w:t xml:space="preserve"> 2.4</w:t>
             </w:r>
           </w:p>
         </w:tc>
@@ -17617,12 +19093,21 @@
                 <w:color w:val="0070C0"/>
               </w:rPr>
             </w:pPr>
-            <w:r>
-              <w:rPr>
-                <w:i/>
-                <w:color w:val="0070C0"/>
-              </w:rPr>
-              <w:t>Tomcat 9.0</w:t>
+            <w:proofErr w:type="spellStart"/>
+            <w:r>
+              <w:rPr>
+                <w:i/>
+                <w:color w:val="0070C0"/>
+              </w:rPr>
+              <w:t>Tomcat</w:t>
+            </w:r>
+            <w:proofErr w:type="spellEnd"/>
+            <w:r>
+              <w:rPr>
+                <w:i/>
+                <w:color w:val="0070C0"/>
+              </w:rPr>
+              <w:t xml:space="preserve"> 9.0</w:t>
             </w:r>
           </w:p>
         </w:tc>
@@ -17810,12 +19295,21 @@
                 <w:color w:val="0070C0"/>
               </w:rPr>
             </w:pPr>
-            <w:r>
-              <w:rPr>
-                <w:i/>
-                <w:color w:val="0070C0"/>
-              </w:rPr>
-              <w:t>PostgreSQL 10</w:t>
+            <w:proofErr w:type="spellStart"/>
+            <w:r>
+              <w:rPr>
+                <w:i/>
+                <w:color w:val="0070C0"/>
+              </w:rPr>
+              <w:t>PostgreSQL</w:t>
+            </w:r>
+            <w:proofErr w:type="spellEnd"/>
+            <w:r>
+              <w:rPr>
+                <w:i/>
+                <w:color w:val="0070C0"/>
+              </w:rPr>
+              <w:t xml:space="preserve"> 10</w:t>
             </w:r>
           </w:p>
         </w:tc>
@@ -18413,13 +19907,23 @@
                 <w:color w:val="000000" w:themeColor="text1"/>
               </w:rPr>
             </w:pPr>
+            <w:proofErr w:type="spellStart"/>
             <w:r>
               <w:rPr>
                 <w:b/>
                 <w:iCs/>
                 <w:color w:val="000000" w:themeColor="text1"/>
               </w:rPr>
-              <w:t xml:space="preserve">ProxyPass </w:t>
+              <w:t>ProxyPass</w:t>
+            </w:r>
+            <w:proofErr w:type="spellEnd"/>
+            <w:r>
+              <w:rPr>
+                <w:b/>
+                <w:iCs/>
+                <w:color w:val="000000" w:themeColor="text1"/>
+              </w:rPr>
+              <w:t xml:space="preserve"> </w:t>
             </w:r>
           </w:p>
           <w:p>
@@ -18625,7 +20129,6 @@
                 <w:iCs/>
                 <w:color w:val="000000" w:themeColor="text1"/>
               </w:rPr>
-              <w:lastRenderedPageBreak/>
               <w:t>Altres serveis tècnics utilitzats</w:t>
             </w:r>
           </w:p>
@@ -19002,7 +20505,7 @@
       </w:tr>
     </w:tbl>
     <w:p>
-      <w:bookmarkStart w:id="660" w:name="_Toc350498909"/>
+      <w:bookmarkStart w:id="659" w:name="_Toc350498909"/>
     </w:p>
     <w:p>
       <w:pPr>
@@ -19011,15 +20514,15 @@
           <w:lang w:val="ca-ES"/>
         </w:rPr>
       </w:pPr>
-      <w:bookmarkStart w:id="661" w:name="_Toc131001752"/>
+      <w:bookmarkStart w:id="660" w:name="_Toc131001752"/>
       <w:r>
         <w:rPr>
           <w:lang w:val="ca-ES"/>
         </w:rPr>
         <w:t>Vista Operacional</w:t>
       </w:r>
+      <w:bookmarkEnd w:id="659"/>
       <w:bookmarkEnd w:id="660"/>
-      <w:bookmarkEnd w:id="661"/>
     </w:p>
     <w:p>
       <w:pPr>
@@ -19129,6 +20632,7 @@
         </w:rPr>
         <w:t xml:space="preserve">En el cas d’Arquitectures </w:t>
       </w:r>
+      <w:proofErr w:type="spellStart"/>
       <w:r>
         <w:rPr>
           <w:i/>
@@ -19137,6 +20641,7 @@
         </w:rPr>
         <w:t>LowCode</w:t>
       </w:r>
+      <w:proofErr w:type="spellEnd"/>
       <w:r>
         <w:rPr>
           <w:i/>
@@ -19252,10 +20757,10 @@
         <w:pageBreakBefore w:val="0"/>
         <w:jc w:val="left"/>
       </w:pPr>
-      <w:bookmarkStart w:id="662" w:name="_Toc527534455"/>
+      <w:bookmarkStart w:id="661" w:name="_Toc527534455"/>
+      <w:bookmarkStart w:id="662" w:name="_Toc131001753"/>
       <w:bookmarkStart w:id="663" w:name="_Toc350498910"/>
-      <w:bookmarkStart w:id="664" w:name="_Toc131001753"/>
-      <w:bookmarkEnd w:id="662"/>
+      <w:bookmarkEnd w:id="661"/>
       <w:r>
         <w:lastRenderedPageBreak/>
         <w:t>Pe</w:t>
@@ -19266,7 +20771,7 @@
       <w:r>
         <w:t>spectives Transversals</w:t>
       </w:r>
-      <w:bookmarkEnd w:id="664"/>
+      <w:bookmarkEnd w:id="662"/>
     </w:p>
     <w:p>
       <w:pPr>
@@ -19278,14 +20783,14 @@
           <w:lang w:val="ca-ES"/>
         </w:rPr>
       </w:pPr>
-      <w:bookmarkStart w:id="665" w:name="_Toc131001754"/>
+      <w:bookmarkStart w:id="664" w:name="_Toc131001754"/>
       <w:r>
         <w:rPr>
           <w:lang w:val="ca-ES"/>
         </w:rPr>
         <w:t>Seguretat</w:t>
       </w:r>
-      <w:bookmarkEnd w:id="665"/>
+      <w:bookmarkEnd w:id="664"/>
     </w:p>
     <w:p>
       <w:pPr>
@@ -19421,8 +20926,18 @@
                 <w:iCs/>
                 <w:color w:val="000000" w:themeColor="text1"/>
               </w:rPr>
-              <w:t>Mesures de seguretat bàsiques de Cesicat</w:t>
-            </w:r>
+              <w:t xml:space="preserve">Mesures de seguretat bàsiques de </w:t>
+            </w:r>
+            <w:proofErr w:type="spellStart"/>
+            <w:r>
+              <w:rPr>
+                <w:b/>
+                <w:iCs/>
+                <w:color w:val="000000" w:themeColor="text1"/>
+              </w:rPr>
+              <w:t>Cesicat</w:t>
+            </w:r>
+            <w:proofErr w:type="spellEnd"/>
           </w:p>
         </w:tc>
         <w:tc>
@@ -19695,7 +21210,23 @@
                 <w:iCs/>
                 <w:color w:val="000000" w:themeColor="text1"/>
               </w:rPr>
-              <w:t>Usuari Extern (VÀLid)</w:t>
+              <w:t>Usuari Extern (</w:t>
+            </w:r>
+            <w:proofErr w:type="spellStart"/>
+            <w:r>
+              <w:rPr>
+                <w:iCs/>
+                <w:color w:val="000000" w:themeColor="text1"/>
+              </w:rPr>
+              <w:t>VÀLid</w:t>
+            </w:r>
+            <w:proofErr w:type="spellEnd"/>
+            <w:r>
+              <w:rPr>
+                <w:iCs/>
+                <w:color w:val="000000" w:themeColor="text1"/>
+              </w:rPr>
+              <w:t>)</w:t>
             </w:r>
           </w:p>
           <w:p>
@@ -19740,7 +21271,23 @@
                 <w:iCs/>
                 <w:color w:val="000000" w:themeColor="text1"/>
               </w:rPr>
-              <w:t>Accés Híbrid (Gicar i VÀLid)</w:t>
+              <w:t xml:space="preserve">Accés Híbrid (Gicar i </w:t>
+            </w:r>
+            <w:proofErr w:type="spellStart"/>
+            <w:r>
+              <w:rPr>
+                <w:iCs/>
+                <w:color w:val="000000" w:themeColor="text1"/>
+              </w:rPr>
+              <w:t>VÀLid</w:t>
+            </w:r>
+            <w:proofErr w:type="spellEnd"/>
+            <w:r>
+              <w:rPr>
+                <w:iCs/>
+                <w:color w:val="000000" w:themeColor="text1"/>
+              </w:rPr>
+              <w:t>)</w:t>
             </w:r>
           </w:p>
           <w:p>
@@ -19916,6 +21463,7 @@
               </w:rPr>
               <w:t xml:space="preserve">  </w:t>
             </w:r>
+            <w:proofErr w:type="spellStart"/>
             <w:r>
               <w:rPr>
                 <w:iCs/>
@@ -19923,6 +21471,7 @@
               </w:rPr>
               <w:t>SiteMinder</w:t>
             </w:r>
+            <w:proofErr w:type="spellEnd"/>
           </w:p>
           <w:p>
             <w:pPr>
@@ -19976,8 +21525,18 @@
                 <w:iCs/>
                 <w:color w:val="000000" w:themeColor="text1"/>
               </w:rPr>
-              <w:t>gent de Shibboleth</w:t>
-            </w:r>
+              <w:t xml:space="preserve">gent de </w:t>
+            </w:r>
+            <w:proofErr w:type="spellStart"/>
+            <w:r>
+              <w:rPr>
+                <w:bCs/>
+                <w:iCs/>
+                <w:color w:val="000000" w:themeColor="text1"/>
+              </w:rPr>
+              <w:t>Shibboleth</w:t>
+            </w:r>
+            <w:proofErr w:type="spellEnd"/>
           </w:p>
           <w:p>
             <w:pPr>
@@ -20021,7 +21580,39 @@
                 <w:rStyle w:val="Textennegreta"/>
                 <w:b w:val="0"/>
               </w:rPr>
-              <w:t>SAML Out of the box</w:t>
+              <w:t xml:space="preserve">SAML </w:t>
+            </w:r>
+            <w:proofErr w:type="spellStart"/>
+            <w:r>
+              <w:rPr>
+                <w:rStyle w:val="Textennegreta"/>
+                <w:b w:val="0"/>
+              </w:rPr>
+              <w:t>Out</w:t>
+            </w:r>
+            <w:proofErr w:type="spellEnd"/>
+            <w:r>
+              <w:rPr>
+                <w:rStyle w:val="Textennegreta"/>
+                <w:b w:val="0"/>
+              </w:rPr>
+              <w:t xml:space="preserve"> of </w:t>
+            </w:r>
+            <w:proofErr w:type="spellStart"/>
+            <w:r>
+              <w:rPr>
+                <w:rStyle w:val="Textennegreta"/>
+                <w:b w:val="0"/>
+              </w:rPr>
+              <w:t>the</w:t>
+            </w:r>
+            <w:proofErr w:type="spellEnd"/>
+            <w:r>
+              <w:rPr>
+                <w:rStyle w:val="Textennegreta"/>
+                <w:b w:val="0"/>
+              </w:rPr>
+              <w:t xml:space="preserve"> box</w:t>
             </w:r>
           </w:p>
           <w:p>
@@ -20271,14 +21862,14 @@
           <w:lang w:val="ca-ES"/>
         </w:rPr>
       </w:pPr>
-      <w:bookmarkStart w:id="666" w:name="_Toc131001755"/>
+      <w:bookmarkStart w:id="665" w:name="_Toc131001755"/>
       <w:r>
         <w:rPr>
           <w:lang w:val="ca-ES"/>
         </w:rPr>
         <w:t>Rendiment i escalabilitat</w:t>
       </w:r>
-      <w:bookmarkEnd w:id="666"/>
+      <w:bookmarkEnd w:id="665"/>
     </w:p>
     <w:p>
       <w:pPr>
@@ -20709,7 +22300,7 @@
           <w:lang w:val="ca-ES"/>
         </w:rPr>
       </w:pPr>
-      <w:bookmarkStart w:id="667" w:name="_Toc131001756"/>
+      <w:bookmarkStart w:id="666" w:name="_Toc131001756"/>
       <w:r>
         <w:rPr>
           <w:lang w:val="ca-ES"/>
@@ -20717,7 +22308,7 @@
         <w:lastRenderedPageBreak/>
         <w:t>Disponibilitat</w:t>
       </w:r>
-      <w:bookmarkEnd w:id="667"/>
+      <w:bookmarkEnd w:id="666"/>
     </w:p>
     <w:p>
       <w:pPr>
@@ -20751,13 +22342,23 @@
         </w:rPr>
         <w:t xml:space="preserve"> suportant possibles </w:t>
       </w:r>
+      <w:proofErr w:type="spellStart"/>
       <w:r>
         <w:rPr>
           <w:i/>
           <w:iCs/>
           <w:color w:val="0070C0"/>
         </w:rPr>
-        <w:t xml:space="preserve">indisponibilitats </w:t>
+        <w:t>indisponibilitats</w:t>
+      </w:r>
+      <w:proofErr w:type="spellEnd"/>
+      <w:r>
+        <w:rPr>
+          <w:i/>
+          <w:iCs/>
+          <w:color w:val="0070C0"/>
+        </w:rPr>
+        <w:t xml:space="preserve"> </w:t>
       </w:r>
       <w:r>
         <w:rPr>
@@ -21257,21 +22858,55 @@
                 <w:iCs/>
                 <w:color w:val="000000" w:themeColor="text1"/>
               </w:rPr>
-              <w:t>Darrer Backup:</w:t>
-            </w:r>
+              <w:t xml:space="preserve">Darrer </w:t>
+            </w:r>
+            <w:proofErr w:type="spellStart"/>
             <w:r>
               <w:rPr>
                 <w:rFonts w:cs="Arial"/>
+                <w:b/>
                 <w:iCs/>
                 <w:color w:val="000000" w:themeColor="text1"/>
               </w:rPr>
+              <w:t>Backup</w:t>
+            </w:r>
+            <w:proofErr w:type="spellEnd"/>
+            <w:r>
+              <w:rPr>
+                <w:rFonts w:cs="Arial"/>
+                <w:b/>
+                <w:iCs/>
+                <w:color w:val="000000" w:themeColor="text1"/>
+              </w:rPr>
+              <w:t>:</w:t>
+            </w:r>
+            <w:r>
+              <w:rPr>
+                <w:rFonts w:cs="Arial"/>
+                <w:iCs/>
+                <w:color w:val="000000" w:themeColor="text1"/>
+              </w:rPr>
               <w:t xml:space="preserve"> </w:t>
             </w:r>
             <w:r>
               <w:rPr>
                 <w:rFonts w:cs="Arial"/>
               </w:rPr>
-              <w:t>En cas d’incident, el sistema es recupera amb l’últim backup conegut.</w:t>
+              <w:t xml:space="preserve">En cas d’incident, el sistema es recupera amb l’últim </w:t>
+            </w:r>
+            <w:proofErr w:type="spellStart"/>
+            <w:r>
+              <w:rPr>
+                <w:rFonts w:cs="Arial"/>
+              </w:rPr>
+              <w:t>backup</w:t>
+            </w:r>
+            <w:proofErr w:type="spellEnd"/>
+            <w:r>
+              <w:rPr>
+                <w:rFonts w:cs="Arial"/>
+              </w:rPr>
+              <w:t xml:space="preserve"> conegut.</w:t>
             </w:r>
           </w:p>
           <w:p>
@@ -21570,15 +23205,16 @@
           <w:iCs/>
           <w:color w:val="0070C0"/>
         </w:rPr>
-        <w:t>A la següent taula afegir un registre per cada Sistema Extern i afegir detall de com afecta la indisponib</w:t>
-      </w:r>
+        <w:t xml:space="preserve">A la següent taula afegir un registre per cada Sistema Extern i afegir detall de com afecta la </w:t>
+      </w:r>
+      <w:proofErr w:type="spellStart"/>
       <w:r>
         <w:rPr>
           <w:i/>
           <w:iCs/>
           <w:color w:val="0070C0"/>
         </w:rPr>
-        <w:t>i</w:t>
+        <w:t>indisponib</w:t>
       </w:r>
       <w:r>
         <w:rPr>
@@ -21586,7 +23222,24 @@
           <w:iCs/>
           <w:color w:val="0070C0"/>
         </w:rPr>
-        <w:t xml:space="preserve">litat de les entitats externes al servei i proposar mesures per reduir o anul·lar la seva afectació. </w:t>
+        <w:t>i</w:t>
+      </w:r>
+      <w:r>
+        <w:rPr>
+          <w:i/>
+          <w:iCs/>
+          <w:color w:val="0070C0"/>
+        </w:rPr>
+        <w:t>litat</w:t>
+      </w:r>
+      <w:proofErr w:type="spellEnd"/>
+      <w:r>
+        <w:rPr>
+          <w:i/>
+          <w:iCs/>
+          <w:color w:val="0070C0"/>
+        </w:rPr>
+        <w:t xml:space="preserve"> de les entitats externes al servei i proposar mesures per reduir o anul·lar la seva afectació. </w:t>
       </w:r>
     </w:p>
     <w:p>
@@ -21736,14 +23389,14 @@
           <w:lang w:val="ca-ES"/>
         </w:rPr>
       </w:pPr>
-      <w:bookmarkStart w:id="668" w:name="_Toc131001757"/>
+      <w:bookmarkStart w:id="667" w:name="_Toc131001757"/>
       <w:r>
         <w:rPr>
           <w:lang w:val="ca-ES"/>
         </w:rPr>
         <w:t>Internacionalització</w:t>
       </w:r>
-      <w:bookmarkEnd w:id="668"/>
+      <w:bookmarkEnd w:id="667"/>
     </w:p>
     <w:p>
       <w:pPr>
@@ -22258,7 +23911,6 @@
                 <w:iCs/>
                 <w:color w:val="000000" w:themeColor="text1"/>
               </w:rPr>
-              <w:lastRenderedPageBreak/>
               <w:t>Definir com es resol l’ús multilingüe</w:t>
             </w:r>
           </w:p>
@@ -22422,7 +24074,7 @@
       <w:pPr>
         <w:pStyle w:val="Ttol1"/>
       </w:pPr>
-      <w:bookmarkStart w:id="669" w:name="_Toc131001758"/>
+      <w:bookmarkStart w:id="668" w:name="_Toc131001758"/>
       <w:bookmarkEnd w:id="663"/>
       <w:r>
         <w:lastRenderedPageBreak/>
@@ -22440,7 +24092,7 @@
       <w:r>
         <w:t>pel projecte d’aprovisionament</w:t>
       </w:r>
-      <w:bookmarkEnd w:id="669"/>
+      <w:bookmarkEnd w:id="668"/>
     </w:p>
     <w:p>
       <w:pPr>
@@ -22507,16 +24159,16 @@
           <w:lang w:val="ca-ES"/>
         </w:rPr>
       </w:pPr>
-      <w:bookmarkStart w:id="670" w:name="_Toc8657199"/>
-      <w:bookmarkStart w:id="671" w:name="_Toc131001759"/>
+      <w:bookmarkStart w:id="669" w:name="_Toc8657199"/>
+      <w:bookmarkStart w:id="670" w:name="_Toc131001759"/>
       <w:r>
         <w:rPr>
           <w:lang w:val="ca-ES"/>
         </w:rPr>
         <w:t>Informació relativa al context</w:t>
       </w:r>
+      <w:bookmarkEnd w:id="669"/>
       <w:bookmarkEnd w:id="670"/>
-      <w:bookmarkEnd w:id="671"/>
     </w:p>
     <w:p>
       <w:pPr>
@@ -22542,16 +24194,16 @@
           <w:lang w:val="ca-ES"/>
         </w:rPr>
       </w:pPr>
-      <w:bookmarkStart w:id="672" w:name="_Toc8657200"/>
-      <w:bookmarkStart w:id="673" w:name="_Toc131001760"/>
+      <w:bookmarkStart w:id="671" w:name="_Toc8657200"/>
+      <w:bookmarkStart w:id="672" w:name="_Toc131001760"/>
       <w:r>
         <w:rPr>
           <w:lang w:val="ca-ES"/>
         </w:rPr>
         <w:t>Informació relativa al SIC</w:t>
       </w:r>
+      <w:bookmarkEnd w:id="671"/>
       <w:bookmarkEnd w:id="672"/>
-      <w:bookmarkEnd w:id="673"/>
     </w:p>
     <w:p>
       <w:pPr>
@@ -22696,7 +24348,25 @@
                 <w:iCs/>
                 <w:color w:val="0070C0"/>
               </w:rPr>
-              <w:t>n INT, PRE i PRO, si hi ha entorns addicionals indicar quins i en quina posició s’hauran d’afegir a la Pipeline.</w:t>
+              <w:t xml:space="preserve">n INT, PRE i PRO, si hi ha entorns addicionals indicar quins i en quina posició s’hauran d’afegir a la </w:t>
+            </w:r>
+            <w:proofErr w:type="spellStart"/>
+            <w:r>
+              <w:rPr>
+                <w:i/>
+                <w:iCs/>
+                <w:color w:val="0070C0"/>
+              </w:rPr>
+              <w:t>Pipeline</w:t>
+            </w:r>
+            <w:proofErr w:type="spellEnd"/>
+            <w:r>
+              <w:rPr>
+                <w:i/>
+                <w:iCs/>
+                <w:color w:val="0070C0"/>
+              </w:rPr>
+              <w:t>.</w:t>
             </w:r>
           </w:p>
         </w:tc>
@@ -22845,22 +24515,22 @@
           <w:lang w:val="ca-ES"/>
         </w:rPr>
       </w:pPr>
-      <w:bookmarkStart w:id="674" w:name="_Toc8657201"/>
-      <w:bookmarkStart w:id="675" w:name="_Toc131001761"/>
+      <w:bookmarkStart w:id="673" w:name="_Toc8657201"/>
+      <w:bookmarkStart w:id="674" w:name="_Toc131001761"/>
       <w:r>
         <w:rPr>
           <w:lang w:val="ca-ES"/>
         </w:rPr>
         <w:t>Informació relativa a xarxes</w:t>
       </w:r>
+      <w:bookmarkEnd w:id="673"/>
+      <w:r>
+        <w:rPr>
+          <w:lang w:val="ca-ES"/>
+        </w:rPr>
+        <w:t xml:space="preserve"> i dominis DNS</w:t>
+      </w:r>
       <w:bookmarkEnd w:id="674"/>
-      <w:r>
-        <w:rPr>
-          <w:lang w:val="ca-ES"/>
-        </w:rPr>
-        <w:t xml:space="preserve"> i dominis DNS</w:t>
-      </w:r>
-      <w:bookmarkEnd w:id="675"/>
     </w:p>
     <w:p>
       <w:pPr>
@@ -23262,6 +24932,7 @@
                 <w:color w:val="0070C0"/>
               </w:rPr>
             </w:pPr>
+            <w:proofErr w:type="spellStart"/>
             <w:r>
               <w:rPr>
                 <w:i/>
@@ -23270,6 +24941,7 @@
               </w:rPr>
               <w:t>smtp-intranet.gencat.intranet</w:t>
             </w:r>
+            <w:proofErr w:type="spellEnd"/>
           </w:p>
         </w:tc>
         <w:tc>
@@ -23908,8 +25580,18 @@
                   <w:iCs/>
                   <w:color w:val="FF0000"/>
                 </w:rPr>
-                <w:t>Estàndard-dominis-dns</w:t>
+                <w:t>Estàndard-dominis-</w:t>
               </w:r>
+              <w:proofErr w:type="spellStart"/>
+              <w:r>
+                <w:rPr>
+                  <w:rStyle w:val="Enlla"/>
+                  <w:iCs/>
+                  <w:color w:val="FF0000"/>
+                </w:rPr>
+                <w:t>dns</w:t>
+              </w:r>
+              <w:proofErr w:type="spellEnd"/>
             </w:hyperlink>
           </w:p>
         </w:tc>
@@ -23931,13 +25613,23 @@
                 <w:color w:val="000000" w:themeColor="text1"/>
               </w:rPr>
             </w:pPr>
+            <w:proofErr w:type="spellStart"/>
             <w:r>
               <w:rPr>
                 <w:b/>
                 <w:iCs/>
                 <w:color w:val="000000" w:themeColor="text1"/>
               </w:rPr>
-              <w:t>Urls a assegurar amb Gicar</w:t>
+              <w:t>Urls</w:t>
+            </w:r>
+            <w:proofErr w:type="spellEnd"/>
+            <w:r>
+              <w:rPr>
+                <w:b/>
+                <w:iCs/>
+                <w:color w:val="000000" w:themeColor="text1"/>
+              </w:rPr>
+              <w:t xml:space="preserve"> a assegurar amb Gicar</w:t>
             </w:r>
           </w:p>
         </w:tc>
@@ -23958,7 +25650,25 @@
                 <w:iCs/>
                 <w:color w:val="0070C0"/>
               </w:rPr>
-              <w:t>Identificar quines urls es volen protegir amb Gicar</w:t>
+              <w:t xml:space="preserve">Identificar quines </w:t>
+            </w:r>
+            <w:proofErr w:type="spellStart"/>
+            <w:r>
+              <w:rPr>
+                <w:i/>
+                <w:iCs/>
+                <w:color w:val="0070C0"/>
+              </w:rPr>
+              <w:t>urls</w:t>
+            </w:r>
+            <w:proofErr w:type="spellEnd"/>
+            <w:r>
+              <w:rPr>
+                <w:i/>
+                <w:iCs/>
+                <w:color w:val="0070C0"/>
+              </w:rPr>
+              <w:t xml:space="preserve"> es volen protegir amb Gicar</w:t>
             </w:r>
           </w:p>
         </w:tc>
@@ -23971,8 +25681,8 @@
           <w:lang w:val="ca-ES"/>
         </w:rPr>
       </w:pPr>
-      <w:bookmarkStart w:id="676" w:name="_Toc8657202"/>
-      <w:bookmarkStart w:id="677" w:name="_Toc131001762"/>
+      <w:bookmarkStart w:id="675" w:name="_Toc8657202"/>
+      <w:bookmarkStart w:id="676" w:name="_Toc131001762"/>
       <w:r>
         <w:rPr>
           <w:lang w:val="ca-ES"/>
@@ -24003,8 +25713,8 @@
         </w:rPr>
         <w:t>aprovisionament d’Infraestructura</w:t>
       </w:r>
+      <w:bookmarkEnd w:id="675"/>
       <w:bookmarkEnd w:id="676"/>
-      <w:bookmarkEnd w:id="677"/>
     </w:p>
     <w:p>
       <w:pPr>
@@ -24209,7 +25919,7 @@
                 <w:color w:val="FFFFFF" w:themeColor="background1"/>
               </w:rPr>
             </w:pPr>
-            <w:bookmarkStart w:id="678" w:name="_Hlk9589565"/>
+            <w:bookmarkStart w:id="677" w:name="_Hlk9589565"/>
             <w:r>
               <w:rPr>
                 <w:b/>
@@ -24357,7 +26067,25 @@
                 <w:iCs/>
                 <w:color w:val="0070C0"/>
               </w:rPr>
-              <w:t xml:space="preserve">s dels servidors Frontals Internet Apache Departamentals, no </w:t>
+              <w:t xml:space="preserve">s dels servidors Frontals Internet </w:t>
+            </w:r>
+            <w:proofErr w:type="spellStart"/>
+            <w:r>
+              <w:rPr>
+                <w:i/>
+                <w:iCs/>
+                <w:color w:val="0070C0"/>
+              </w:rPr>
+              <w:t>Apache</w:t>
+            </w:r>
+            <w:proofErr w:type="spellEnd"/>
+            <w:r>
+              <w:rPr>
+                <w:i/>
+                <w:iCs/>
+                <w:color w:val="0070C0"/>
+              </w:rPr>
+              <w:t xml:space="preserve"> Departamentals, no </w:t>
             </w:r>
             <w:r>
               <w:rPr>
@@ -24457,7 +26185,25 @@
                 <w:iCs/>
                 <w:color w:val="0070C0"/>
               </w:rPr>
-              <w:t xml:space="preserve">s dels servidors Frontals Intranet Apache Departamentals, no </w:t>
+              <w:t xml:space="preserve">s dels servidors Frontals Intranet </w:t>
+            </w:r>
+            <w:proofErr w:type="spellStart"/>
+            <w:r>
+              <w:rPr>
+                <w:i/>
+                <w:iCs/>
+                <w:color w:val="0070C0"/>
+              </w:rPr>
+              <w:t>Apache</w:t>
+            </w:r>
+            <w:proofErr w:type="spellEnd"/>
+            <w:r>
+              <w:rPr>
+                <w:i/>
+                <w:iCs/>
+                <w:color w:val="0070C0"/>
+              </w:rPr>
+              <w:t xml:space="preserve"> Departamentals, no </w:t>
             </w:r>
             <w:r>
               <w:rPr>
@@ -24649,7 +26395,7 @@
         </w:tc>
       </w:tr>
       <w:bookmarkEnd w:id="0"/>
-      <w:bookmarkEnd w:id="678"/>
+      <w:bookmarkEnd w:id="677"/>
     </w:tbl>
     <w:p>
       <w:pPr>
@@ -24667,14 +26413,14 @@
           <w:lang w:val="ca-ES"/>
         </w:rPr>
       </w:pPr>
-      <w:bookmarkStart w:id="679" w:name="_Toc131001763"/>
+      <w:bookmarkStart w:id="678" w:name="_Toc131001763"/>
       <w:r>
         <w:rPr>
           <w:lang w:val="ca-ES"/>
         </w:rPr>
         <w:t>Estratègia de migració</w:t>
       </w:r>
-      <w:bookmarkEnd w:id="679"/>
+      <w:bookmarkEnd w:id="678"/>
     </w:p>
     <w:sectPr>
       <w:headerReference w:type="default" r:id="rId31"/>
@@ -24688,7 +26434,7 @@
 </file>
 
 <file path=word/endnotes.xml><?xml version="1.0" encoding="utf-8"?>
-<w:endnotes xmlns:wpc="http://schemas.microsoft.com/office/word/2010/wordprocessingCanvas" xmlns:cx="http://schemas.microsoft.com/office/drawing/2014/chartex" xmlns:cx1="http://schemas.microsoft.com/office/drawing/2015/9/8/chartex" xmlns:mc="http://schemas.openxmlformats.org/markup-compatibility/2006" xmlns:o="urn:schemas-microsoft-com:office:office" xmlns:r="http://schemas.openxmlformats.org/officeDocument/2006/relationships" xmlns:m="http://schemas.openxmlformats.org/officeDocument/2006/math" xmlns:v="urn:schemas-microsoft-com:vml" xmlns:wp14="http://schemas.microsoft.com/office/word/2010/wordprocessingDrawing" xmlns:wp="http://schemas.openxmlformats.org/drawingml/2006/wordprocessingDrawing" xmlns:w10="urn:schemas-microsoft-com:office:word" xmlns:w="http://schemas.openxmlformats.org/wordprocessingml/2006/main" xmlns:w14="http://schemas.microsoft.com/office/word/2010/wordml" xmlns:w15="http://schemas.microsoft.com/office/word/2012/wordml" xmlns:w16se="http://schemas.microsoft.com/office/word/2015/wordml/symex" xmlns:wpg="http://schemas.microsoft.com/office/word/2010/wordprocessingGroup" xmlns:wpi="http://schemas.microsoft.com/office/word/2010/wordprocessingInk" xmlns:wne="http://schemas.microsoft.com/office/word/2006/wordml" xmlns:wps="http://schemas.microsoft.com/office/word/2010/wordprocessingShape" mc:Ignorable="w14 w15 w16se wp14">
+<w:endnotes xmlns:wpc="http://schemas.microsoft.com/office/word/2010/wordprocessingCanvas" xmlns:cx="http://schemas.microsoft.com/office/drawing/2014/chartex" xmlns:cx1="http://schemas.microsoft.com/office/drawing/2015/9/8/chartex" xmlns:cx2="http://schemas.microsoft.com/office/drawing/2015/10/21/chartex" xmlns:cx3="http://schemas.microsoft.com/office/drawing/2016/5/9/chartex" xmlns:cx4="http://schemas.microsoft.com/office/drawing/2016/5/10/chartex" xmlns:cx5="http://schemas.microsoft.com/office/drawing/2016/5/11/chartex" xmlns:cx6="http://schemas.microsoft.com/office/drawing/2016/5/12/chartex" xmlns:cx7="http://schemas.microsoft.com/office/drawing/2016/5/13/chartex" xmlns:cx8="http://schemas.microsoft.com/office/drawing/2016/5/14/chartex" xmlns:mc="http://schemas.openxmlformats.org/markup-compatibility/2006" xmlns:aink="http://schemas.microsoft.com/office/drawing/2016/ink" xmlns:am3d="http://schemas.microsoft.com/office/drawing/2017/model3d" xmlns:o="urn:schemas-microsoft-com:office:office" xmlns:oel="http://schemas.microsoft.com/office/2019/extlst" xmlns:r="http://schemas.openxmlformats.org/officeDocument/2006/relationships" xmlns:m="http://schemas.openxmlformats.org/officeDocument/2006/math" xmlns:v="urn:schemas-microsoft-com:vml" xmlns:wp14="http://schemas.microsoft.com/office/word/2010/wordprocessingDrawing" xmlns:wp="http://schemas.openxmlformats.org/drawingml/2006/wordprocessingDrawing" xmlns:w10="urn:schemas-microsoft-com:office:word" xmlns:w="http://schemas.openxmlformats.org/wordprocessingml/2006/main" xmlns:w14="http://schemas.microsoft.com/office/word/2010/wordml" xmlns:w15="http://schemas.microsoft.com/office/word/2012/wordml" xmlns:w16cex="http://schemas.microsoft.com/office/word/2018/wordml/cex" xmlns:w16cid="http://schemas.microsoft.com/office/word/2016/wordml/cid" xmlns:w16="http://schemas.microsoft.com/office/word/2018/wordml" xmlns:w16sdtdh="http://schemas.microsoft.com/office/word/2020/wordml/sdtdatahash" xmlns:w16se="http://schemas.microsoft.com/office/word/2015/wordml/symex" xmlns:wpg="http://schemas.microsoft.com/office/word/2010/wordprocessingGroup" xmlns:wpi="http://schemas.microsoft.com/office/word/2010/wordprocessingInk" xmlns:wne="http://schemas.microsoft.com/office/word/2006/wordml" xmlns:wps="http://schemas.microsoft.com/office/word/2010/wordprocessingShape" mc:Ignorable="w14 w15 w16se w16cid w16 w16cex w16sdtdh wp14">
   <w:endnote w:type="separator" w:id="-1">
     <w:p>
       <w:r>
@@ -24710,7 +26456,7 @@
 </file>
 
 <file path=word/footer1.xml><?xml version="1.0" encoding="utf-8"?>
-<w:ftr xmlns:wpc="http://schemas.microsoft.com/office/word/2010/wordprocessingCanvas" xmlns:cx="http://schemas.microsoft.com/office/drawing/2014/chartex" xmlns:cx1="http://schemas.microsoft.com/office/drawing/2015/9/8/chartex" xmlns:mc="http://schemas.openxmlformats.org/markup-compatibility/2006" xmlns:o="urn:schemas-microsoft-com:office:office" xmlns:r="http://schemas.openxmlformats.org/officeDocument/2006/relationships" xmlns:m="http://schemas.openxmlformats.org/officeDocument/2006/math" xmlns:v="urn:schemas-microsoft-com:vml" xmlns:wp14="http://schemas.microsoft.com/office/word/2010/wordprocessingDrawing" xmlns:wp="http://schemas.openxmlformats.org/drawingml/2006/wordprocessingDrawing" xmlns:w10="urn:schemas-microsoft-com:office:word" xmlns:w="http://schemas.openxmlformats.org/wordprocessingml/2006/main" xmlns:w14="http://schemas.microsoft.com/office/word/2010/wordml" xmlns:w15="http://schemas.microsoft.com/office/word/2012/wordml" xmlns:w16se="http://schemas.microsoft.com/office/word/2015/wordml/symex" xmlns:wpg="http://schemas.microsoft.com/office/word/2010/wordprocessingGroup" xmlns:wpi="http://schemas.microsoft.com/office/word/2010/wordprocessingInk" xmlns:wne="http://schemas.microsoft.com/office/word/2006/wordml" xmlns:wps="http://schemas.microsoft.com/office/word/2010/wordprocessingShape" mc:Ignorable="w14 w15 w16se wp14">
+<w:ftr xmlns:wpc="http://schemas.microsoft.com/office/word/2010/wordprocessingCanvas" xmlns:cx="http://schemas.microsoft.com/office/drawing/2014/chartex" xmlns:cx1="http://schemas.microsoft.com/office/drawing/2015/9/8/chartex" xmlns:cx2="http://schemas.microsoft.com/office/drawing/2015/10/21/chartex" xmlns:cx3="http://schemas.microsoft.com/office/drawing/2016/5/9/chartex" xmlns:cx4="http://schemas.microsoft.com/office/drawing/2016/5/10/chartex" xmlns:cx5="http://schemas.microsoft.com/office/drawing/2016/5/11/chartex" xmlns:cx6="http://schemas.microsoft.com/office/drawing/2016/5/12/chartex" xmlns:cx7="http://schemas.microsoft.com/office/drawing/2016/5/13/chartex" xmlns:cx8="http://schemas.microsoft.com/office/drawing/2016/5/14/chartex" xmlns:mc="http://schemas.openxmlformats.org/markup-compatibility/2006" xmlns:aink="http://schemas.microsoft.com/office/drawing/2016/ink" xmlns:am3d="http://schemas.microsoft.com/office/drawing/2017/model3d" xmlns:o="urn:schemas-microsoft-com:office:office" xmlns:oel="http://schemas.microsoft.com/office/2019/extlst" xmlns:r="http://schemas.openxmlformats.org/officeDocument/2006/relationships" xmlns:m="http://schemas.openxmlformats.org/officeDocument/2006/math" xmlns:v="urn:schemas-microsoft-com:vml" xmlns:wp14="http://schemas.microsoft.com/office/word/2010/wordprocessingDrawing" xmlns:wp="http://schemas.openxmlformats.org/drawingml/2006/wordprocessingDrawing" xmlns:w10="urn:schemas-microsoft-com:office:word" xmlns:w="http://schemas.openxmlformats.org/wordprocessingml/2006/main" xmlns:w14="http://schemas.microsoft.com/office/word/2010/wordml" xmlns:w15="http://schemas.microsoft.com/office/word/2012/wordml" xmlns:w16cex="http://schemas.microsoft.com/office/word/2018/wordml/cex" xmlns:w16cid="http://schemas.microsoft.com/office/word/2016/wordml/cid" xmlns:w16="http://schemas.microsoft.com/office/word/2018/wordml" xmlns:w16sdtdh="http://schemas.microsoft.com/office/word/2020/wordml/sdtdatahash" xmlns:w16se="http://schemas.microsoft.com/office/word/2015/wordml/symex" xmlns:wpg="http://schemas.microsoft.com/office/word/2010/wordprocessingGroup" xmlns:wpi="http://schemas.microsoft.com/office/word/2010/wordprocessingInk" xmlns:wne="http://schemas.microsoft.com/office/word/2006/wordml" xmlns:wps="http://schemas.microsoft.com/office/word/2010/wordprocessingShape" mc:Ignorable="w14 w15 w16se w16cid w16 w16cex w16sdtdh wp14">
   <w:p>
     <w:pPr>
       <w:pStyle w:val="Peu"/>
@@ -24751,7 +26497,7 @@
         <w:sz w:val="12"/>
         <w:szCs w:val="12"/>
       </w:rPr>
-      <w:t>Plantilla_DA_LowCodePlatform_DT_DAQ_V0.1.Docx</w:t>
+      <w:t>Plantilla_DA_Lowcode_DT_DAQ_V2.2.Docx</w:t>
     </w:r>
     <w:r>
       <w:rPr>
@@ -24768,143 +26514,11 @@
       <w:tab/>
     </w:r>
   </w:p>
-  <w:p>
-    <w:pPr>
-      <w:pStyle w:val="Peu"/>
-      <w:tabs>
-        <w:tab w:val="clear" w:pos="4252"/>
-        <w:tab w:val="clear" w:pos="8504"/>
-        <w:tab w:val="right" w:pos="9072"/>
-      </w:tabs>
-      <w:rPr>
-        <w:rStyle w:val="Nmerodepgina"/>
-        <w:sz w:val="12"/>
-        <w:szCs w:val="12"/>
-      </w:rPr>
-    </w:pPr>
-    <w:r>
-      <w:rPr>
-        <w:sz w:val="12"/>
-        <w:szCs w:val="12"/>
-      </w:rPr>
-      <w:tab/>
-    </w:r>
-  </w:p>
-  <w:p>
-    <w:pPr>
-      <w:pStyle w:val="Peu"/>
-      <w:tabs>
-        <w:tab w:val="clear" w:pos="4252"/>
-        <w:tab w:val="clear" w:pos="8504"/>
-      </w:tabs>
-      <w:rPr>
-        <w:sz w:val="12"/>
-        <w:szCs w:val="12"/>
-      </w:rPr>
-    </w:pPr>
-    <w:r>
-      <w:rPr>
-        <w:rStyle w:val="Nmerodepgina"/>
-        <w:sz w:val="12"/>
-        <w:szCs w:val="12"/>
-      </w:rPr>
-      <w:fldChar w:fldCharType="begin"/>
-    </w:r>
-    <w:r>
-      <w:rPr>
-        <w:rStyle w:val="Nmerodepgina"/>
-        <w:sz w:val="12"/>
-        <w:szCs w:val="12"/>
-      </w:rPr>
-      <w:instrText xml:space="preserve"> DATE \@ "dd/MM/yyyy" </w:instrText>
-    </w:r>
-    <w:r>
-      <w:rPr>
-        <w:rStyle w:val="Nmerodepgina"/>
-        <w:sz w:val="12"/>
-        <w:szCs w:val="12"/>
-      </w:rPr>
-      <w:fldChar w:fldCharType="separate"/>
-    </w:r>
-    <w:r>
-      <w:rPr>
-        <w:rStyle w:val="Nmerodepgina"/>
-        <w:noProof/>
-        <w:sz w:val="12"/>
-        <w:szCs w:val="12"/>
-      </w:rPr>
-      <w:t>29/03/2023</w:t>
-    </w:r>
-    <w:r>
-      <w:rPr>
-        <w:rStyle w:val="Nmerodepgina"/>
-        <w:sz w:val="12"/>
-        <w:szCs w:val="12"/>
-      </w:rPr>
-      <w:fldChar w:fldCharType="end"/>
-    </w:r>
-    <w:r>
-      <w:rPr>
-        <w:rStyle w:val="Nmerodepgina"/>
-        <w:sz w:val="12"/>
-        <w:szCs w:val="12"/>
-      </w:rPr>
-      <w:fldChar w:fldCharType="begin"/>
-    </w:r>
-    <w:r>
-      <w:rPr>
-        <w:rStyle w:val="Nmerodepgina"/>
-        <w:sz w:val="12"/>
-        <w:szCs w:val="12"/>
-      </w:rPr>
-      <w:instrText xml:space="preserve"> TIME \@ "HH:mm:ss" </w:instrText>
-    </w:r>
-    <w:r>
-      <w:rPr>
-        <w:rStyle w:val="Nmerodepgina"/>
-        <w:sz w:val="12"/>
-        <w:szCs w:val="12"/>
-      </w:rPr>
-      <w:fldChar w:fldCharType="separate"/>
-    </w:r>
-    <w:r>
-      <w:rPr>
-        <w:rStyle w:val="Nmerodepgina"/>
-        <w:noProof/>
-        <w:sz w:val="12"/>
-        <w:szCs w:val="12"/>
-      </w:rPr>
-      <w:t>15:52:02</w:t>
-    </w:r>
-    <w:r>
-      <w:rPr>
-        <w:rStyle w:val="Nmerodepgina"/>
-        <w:sz w:val="12"/>
-        <w:szCs w:val="12"/>
-      </w:rPr>
-      <w:fldChar w:fldCharType="end"/>
-    </w:r>
-    <w:r>
-      <w:rPr>
-        <w:rStyle w:val="Nmerodepgina"/>
-        <w:sz w:val="12"/>
-        <w:szCs w:val="12"/>
-      </w:rPr>
-      <w:tab/>
-    </w:r>
-    <w:r>
-      <w:rPr>
-        <w:sz w:val="12"/>
-        <w:szCs w:val="12"/>
-      </w:rPr>
-      <w:tab/>
-    </w:r>
-  </w:p>
 </w:ftr>
 </file>
 
 <file path=word/footer2.xml><?xml version="1.0" encoding="utf-8"?>
-<w:ftr xmlns:wpc="http://schemas.microsoft.com/office/word/2010/wordprocessingCanvas" xmlns:cx="http://schemas.microsoft.com/office/drawing/2014/chartex" xmlns:cx1="http://schemas.microsoft.com/office/drawing/2015/9/8/chartex" xmlns:mc="http://schemas.openxmlformats.org/markup-compatibility/2006" xmlns:o="urn:schemas-microsoft-com:office:office" xmlns:r="http://schemas.openxmlformats.org/officeDocument/2006/relationships" xmlns:m="http://schemas.openxmlformats.org/officeDocument/2006/math" xmlns:v="urn:schemas-microsoft-com:vml" xmlns:wp14="http://schemas.microsoft.com/office/word/2010/wordprocessingDrawing" xmlns:wp="http://schemas.openxmlformats.org/drawingml/2006/wordprocessingDrawing" xmlns:w10="urn:schemas-microsoft-com:office:word" xmlns:w="http://schemas.openxmlformats.org/wordprocessingml/2006/main" xmlns:w14="http://schemas.microsoft.com/office/word/2010/wordml" xmlns:w15="http://schemas.microsoft.com/office/word/2012/wordml" xmlns:w16se="http://schemas.microsoft.com/office/word/2015/wordml/symex" xmlns:wpg="http://schemas.microsoft.com/office/word/2010/wordprocessingGroup" xmlns:wpi="http://schemas.microsoft.com/office/word/2010/wordprocessingInk" xmlns:wne="http://schemas.microsoft.com/office/word/2006/wordml" xmlns:wps="http://schemas.microsoft.com/office/word/2010/wordprocessingShape" mc:Ignorable="w14 w15 w16se wp14">
+<w:ftr xmlns:wpc="http://schemas.microsoft.com/office/word/2010/wordprocessingCanvas" xmlns:cx="http://schemas.microsoft.com/office/drawing/2014/chartex" xmlns:cx1="http://schemas.microsoft.com/office/drawing/2015/9/8/chartex" xmlns:cx2="http://schemas.microsoft.com/office/drawing/2015/10/21/chartex" xmlns:cx3="http://schemas.microsoft.com/office/drawing/2016/5/9/chartex" xmlns:cx4="http://schemas.microsoft.com/office/drawing/2016/5/10/chartex" xmlns:cx5="http://schemas.microsoft.com/office/drawing/2016/5/11/chartex" xmlns:cx6="http://schemas.microsoft.com/office/drawing/2016/5/12/chartex" xmlns:cx7="http://schemas.microsoft.com/office/drawing/2016/5/13/chartex" xmlns:cx8="http://schemas.microsoft.com/office/drawing/2016/5/14/chartex" xmlns:mc="http://schemas.openxmlformats.org/markup-compatibility/2006" xmlns:aink="http://schemas.microsoft.com/office/drawing/2016/ink" xmlns:am3d="http://schemas.microsoft.com/office/drawing/2017/model3d" xmlns:o="urn:schemas-microsoft-com:office:office" xmlns:oel="http://schemas.microsoft.com/office/2019/extlst" xmlns:r="http://schemas.openxmlformats.org/officeDocument/2006/relationships" xmlns:m="http://schemas.openxmlformats.org/officeDocument/2006/math" xmlns:v="urn:schemas-microsoft-com:vml" xmlns:wp14="http://schemas.microsoft.com/office/word/2010/wordprocessingDrawing" xmlns:wp="http://schemas.openxmlformats.org/drawingml/2006/wordprocessingDrawing" xmlns:w10="urn:schemas-microsoft-com:office:word" xmlns:w="http://schemas.openxmlformats.org/wordprocessingml/2006/main" xmlns:w14="http://schemas.microsoft.com/office/word/2010/wordml" xmlns:w15="http://schemas.microsoft.com/office/word/2012/wordml" xmlns:w16cex="http://schemas.microsoft.com/office/word/2018/wordml/cex" xmlns:w16cid="http://schemas.microsoft.com/office/word/2016/wordml/cid" xmlns:w16="http://schemas.microsoft.com/office/word/2018/wordml" xmlns:w16sdtdh="http://schemas.microsoft.com/office/word/2020/wordml/sdtdatahash" xmlns:w16se="http://schemas.microsoft.com/office/word/2015/wordml/symex" xmlns:wpg="http://schemas.microsoft.com/office/word/2010/wordprocessingGroup" xmlns:wpi="http://schemas.microsoft.com/office/word/2010/wordprocessingInk" xmlns:wne="http://schemas.microsoft.com/office/word/2006/wordml" xmlns:wps="http://schemas.microsoft.com/office/word/2010/wordprocessingShape" mc:Ignorable="w14 w15 w16se w16cid w16 w16cex w16sdtdh wp14">
   <w:p>
     <w:pPr>
       <w:pStyle w:val="Peu"/>
@@ -25098,7 +26712,7 @@
         <w:sz w:val="12"/>
         <w:szCs w:val="12"/>
       </w:rPr>
-      <w:t>29/03/2023</w:t>
+      <w:t>29/11/2023</w:t>
     </w:r>
     <w:r>
       <w:fldChar w:fldCharType="end"/>
@@ -25122,7 +26736,7 @@
         <w:sz w:val="12"/>
         <w:szCs w:val="12"/>
       </w:rPr>
-      <w:t>15:52:02</w:t>
+      <w:t>14:31:04</w:t>
     </w:r>
     <w:r>
       <w:fldChar w:fldCharType="end"/>
@@ -25132,7 +26746,7 @@
 </file>
 
 <file path=word/footnotes.xml><?xml version="1.0" encoding="utf-8"?>
-<w:footnotes xmlns:wpc="http://schemas.microsoft.com/office/word/2010/wordprocessingCanvas" xmlns:cx="http://schemas.microsoft.com/office/drawing/2014/chartex" xmlns:cx1="http://schemas.microsoft.com/office/drawing/2015/9/8/chartex" xmlns:mc="http://schemas.openxmlformats.org/markup-compatibility/2006" xmlns:o="urn:schemas-microsoft-com:office:office" xmlns:r="http://schemas.openxmlformats.org/officeDocument/2006/relationships" xmlns:m="http://schemas.openxmlformats.org/officeDocument/2006/math" xmlns:v="urn:schemas-microsoft-com:vml" xmlns:wp14="http://schemas.microsoft.com/office/word/2010/wordprocessingDrawing" xmlns:wp="http://schemas.openxmlformats.org/drawingml/2006/wordprocessingDrawing" xmlns:w10="urn:schemas-microsoft-com:office:word" xmlns:w="http://schemas.openxmlformats.org/wordprocessingml/2006/main" xmlns:w14="http://schemas.microsoft.com/office/word/2010/wordml" xmlns:w15="http://schemas.microsoft.com/office/word/2012/wordml" xmlns:w16se="http://schemas.microsoft.com/office/word/2015/wordml/symex" xmlns:wpg="http://schemas.microsoft.com/office/word/2010/wordprocessingGroup" xmlns:wpi="http://schemas.microsoft.com/office/word/2010/wordprocessingInk" xmlns:wne="http://schemas.microsoft.com/office/word/2006/wordml" xmlns:wps="http://schemas.microsoft.com/office/word/2010/wordprocessingShape" mc:Ignorable="w14 w15 w16se wp14">
+<w:footnotes xmlns:wpc="http://schemas.microsoft.com/office/word/2010/wordprocessingCanvas" xmlns:cx="http://schemas.microsoft.com/office/drawing/2014/chartex" xmlns:cx1="http://schemas.microsoft.com/office/drawing/2015/9/8/chartex" xmlns:cx2="http://schemas.microsoft.com/office/drawing/2015/10/21/chartex" xmlns:cx3="http://schemas.microsoft.com/office/drawing/2016/5/9/chartex" xmlns:cx4="http://schemas.microsoft.com/office/drawing/2016/5/10/chartex" xmlns:cx5="http://schemas.microsoft.com/office/drawing/2016/5/11/chartex" xmlns:cx6="http://schemas.microsoft.com/office/drawing/2016/5/12/chartex" xmlns:cx7="http://schemas.microsoft.com/office/drawing/2016/5/13/chartex" xmlns:cx8="http://schemas.microsoft.com/office/drawing/2016/5/14/chartex" xmlns:mc="http://schemas.openxmlformats.org/markup-compatibility/2006" xmlns:aink="http://schemas.microsoft.com/office/drawing/2016/ink" xmlns:am3d="http://schemas.microsoft.com/office/drawing/2017/model3d" xmlns:o="urn:schemas-microsoft-com:office:office" xmlns:oel="http://schemas.microsoft.com/office/2019/extlst" xmlns:r="http://schemas.openxmlformats.org/officeDocument/2006/relationships" xmlns:m="http://schemas.openxmlformats.org/officeDocument/2006/math" xmlns:v="urn:schemas-microsoft-com:vml" xmlns:wp14="http://schemas.microsoft.com/office/word/2010/wordprocessingDrawing" xmlns:wp="http://schemas.openxmlformats.org/drawingml/2006/wordprocessingDrawing" xmlns:w10="urn:schemas-microsoft-com:office:word" xmlns:w="http://schemas.openxmlformats.org/wordprocessingml/2006/main" xmlns:w14="http://schemas.microsoft.com/office/word/2010/wordml" xmlns:w15="http://schemas.microsoft.com/office/word/2012/wordml" xmlns:w16cex="http://schemas.microsoft.com/office/word/2018/wordml/cex" xmlns:w16cid="http://schemas.microsoft.com/office/word/2016/wordml/cid" xmlns:w16="http://schemas.microsoft.com/office/word/2018/wordml" xmlns:w16sdtdh="http://schemas.microsoft.com/office/word/2020/wordml/sdtdatahash" xmlns:w16se="http://schemas.microsoft.com/office/word/2015/wordml/symex" xmlns:wpg="http://schemas.microsoft.com/office/word/2010/wordprocessingGroup" xmlns:wpi="http://schemas.microsoft.com/office/word/2010/wordprocessingInk" xmlns:wne="http://schemas.microsoft.com/office/word/2006/wordml" xmlns:wps="http://schemas.microsoft.com/office/word/2010/wordprocessingShape" mc:Ignorable="w14 w15 w16se w16cid w16 w16cex w16sdtdh wp14">
   <w:footnote w:type="separator" w:id="-1">
     <w:p>
       <w:r>
@@ -25154,7 +26768,7 @@
 </file>
 
 <file path=word/header1.xml><?xml version="1.0" encoding="utf-8"?>
-<w:hdr xmlns:wpc="http://schemas.microsoft.com/office/word/2010/wordprocessingCanvas" xmlns:cx="http://schemas.microsoft.com/office/drawing/2014/chartex" xmlns:cx1="http://schemas.microsoft.com/office/drawing/2015/9/8/chartex" xmlns:mc="http://schemas.openxmlformats.org/markup-compatibility/2006" xmlns:o="urn:schemas-microsoft-com:office:office" xmlns:r="http://schemas.openxmlformats.org/officeDocument/2006/relationships" xmlns:m="http://schemas.openxmlformats.org/officeDocument/2006/math" xmlns:v="urn:schemas-microsoft-com:vml" xmlns:wp14="http://schemas.microsoft.com/office/word/2010/wordprocessingDrawing" xmlns:wp="http://schemas.openxmlformats.org/drawingml/2006/wordprocessingDrawing" xmlns:w10="urn:schemas-microsoft-com:office:word" xmlns:w="http://schemas.openxmlformats.org/wordprocessingml/2006/main" xmlns:w14="http://schemas.microsoft.com/office/word/2010/wordml" xmlns:w15="http://schemas.microsoft.com/office/word/2012/wordml" xmlns:w16se="http://schemas.microsoft.com/office/word/2015/wordml/symex" xmlns:wpg="http://schemas.microsoft.com/office/word/2010/wordprocessingGroup" xmlns:wpi="http://schemas.microsoft.com/office/word/2010/wordprocessingInk" xmlns:wne="http://schemas.microsoft.com/office/word/2006/wordml" xmlns:wps="http://schemas.microsoft.com/office/word/2010/wordprocessingShape" mc:Ignorable="w14 w15 w16se wp14">
+<w:hdr xmlns:wpc="http://schemas.microsoft.com/office/word/2010/wordprocessingCanvas" xmlns:cx="http://schemas.microsoft.com/office/drawing/2014/chartex" xmlns:cx1="http://schemas.microsoft.com/office/drawing/2015/9/8/chartex" xmlns:cx2="http://schemas.microsoft.com/office/drawing/2015/10/21/chartex" xmlns:cx3="http://schemas.microsoft.com/office/drawing/2016/5/9/chartex" xmlns:cx4="http://schemas.microsoft.com/office/drawing/2016/5/10/chartex" xmlns:cx5="http://schemas.microsoft.com/office/drawing/2016/5/11/chartex" xmlns:cx6="http://schemas.microsoft.com/office/drawing/2016/5/12/chartex" xmlns:cx7="http://schemas.microsoft.com/office/drawing/2016/5/13/chartex" xmlns:cx8="http://schemas.microsoft.com/office/drawing/2016/5/14/chartex" xmlns:mc="http://schemas.openxmlformats.org/markup-compatibility/2006" xmlns:aink="http://schemas.microsoft.com/office/drawing/2016/ink" xmlns:am3d="http://schemas.microsoft.com/office/drawing/2017/model3d" xmlns:o="urn:schemas-microsoft-com:office:office" xmlns:oel="http://schemas.microsoft.com/office/2019/extlst" xmlns:r="http://schemas.openxmlformats.org/officeDocument/2006/relationships" xmlns:m="http://schemas.openxmlformats.org/officeDocument/2006/math" xmlns:v="urn:schemas-microsoft-com:vml" xmlns:wp14="http://schemas.microsoft.com/office/word/2010/wordprocessingDrawing" xmlns:wp="http://schemas.openxmlformats.org/drawingml/2006/wordprocessingDrawing" xmlns:w10="urn:schemas-microsoft-com:office:word" xmlns:w="http://schemas.openxmlformats.org/wordprocessingml/2006/main" xmlns:w14="http://schemas.microsoft.com/office/word/2010/wordml" xmlns:w15="http://schemas.microsoft.com/office/word/2012/wordml" xmlns:w16cex="http://schemas.microsoft.com/office/word/2018/wordml/cex" xmlns:w16cid="http://schemas.microsoft.com/office/word/2016/wordml/cid" xmlns:w16="http://schemas.microsoft.com/office/word/2018/wordml" xmlns:w16sdtdh="http://schemas.microsoft.com/office/word/2020/wordml/sdtdatahash" xmlns:w16se="http://schemas.microsoft.com/office/word/2015/wordml/symex" xmlns:wpg="http://schemas.microsoft.com/office/word/2010/wordprocessingGroup" xmlns:wpi="http://schemas.microsoft.com/office/word/2010/wordprocessingInk" xmlns:wne="http://schemas.microsoft.com/office/word/2006/wordml" xmlns:wps="http://schemas.microsoft.com/office/word/2010/wordprocessingShape" mc:Ignorable="w14 w15 w16se w16cid w16 w16cex w16sdtdh wp14">
   <w:p>
     <w:pPr>
       <w:pStyle w:val="Capalera"/>
@@ -25632,16 +27246,16 @@
       <mc:AlternateContent>
         <mc:Choice Requires="wps">
           <w:drawing>
-            <wp:anchor distT="0" distB="0" distL="114300" distR="114300" simplePos="0" relativeHeight="251658240" behindDoc="0" locked="0" layoutInCell="1" allowOverlap="1" wp14:anchorId="440C0F80" wp14:editId="111F73E5">
+            <wp:anchor distT="0" distB="0" distL="114300" distR="114300" simplePos="0" relativeHeight="251658240" behindDoc="0" locked="0" layoutInCell="1" allowOverlap="1" wp14:anchorId="440C0F80" wp14:editId="762E8BB8">
               <wp:simplePos x="0" y="0"/>
               <wp:positionH relativeFrom="column">
                 <wp:posOffset>-803910</wp:posOffset>
               </wp:positionH>
               <wp:positionV relativeFrom="paragraph">
-                <wp:posOffset>414020</wp:posOffset>
+                <wp:posOffset>81280</wp:posOffset>
               </wp:positionV>
-              <wp:extent cx="400050" cy="7753350"/>
-              <wp:effectExtent l="0" t="4445" r="3810" b="0"/>
+              <wp:extent cx="400050" cy="8081645"/>
+              <wp:effectExtent l="0" t="0" r="0" b="0"/>
               <wp:wrapNone/>
               <wp:docPr id="3" name="Text Box 1"/>
               <wp:cNvGraphicFramePr>
@@ -25656,7 +27270,7 @@
                     <wps:spPr bwMode="auto">
                       <a:xfrm>
                         <a:off x="0" y="0"/>
-                        <a:ext cx="400050" cy="7753350"/>
+                        <a:ext cx="400050" cy="8081645"/>
                       </a:xfrm>
                       <a:prstGeom prst="rect">
                         <a:avLst/>
@@ -25728,8 +27342,28 @@
                               <w:sz w:val="12"/>
                               <w:szCs w:val="12"/>
                             </w:rPr>
-                            <w:t>2.1</w:t>
+                            <w:t>2.</w:t>
                           </w:r>
+                          <w:r>
+                            <w:rPr>
+                              <w:rFonts w:cs="Arial"/>
+                              <w:color w:val="595959" w:themeColor="text1" w:themeTint="A6"/>
+                              <w:sz w:val="12"/>
+                              <w:szCs w:val="12"/>
+                            </w:rPr>
+                            <w:t xml:space="preserve">2 - </w:t>
+                          </w:r>
+                          <w:proofErr w:type="spellStart"/>
+                          <w:r>
+                            <w:rPr>
+                              <w:rFonts w:cs="Arial"/>
+                              <w:color w:val="595959" w:themeColor="text1" w:themeTint="A6"/>
+                              <w:sz w:val="12"/>
+                              <w:szCs w:val="12"/>
+                            </w:rPr>
+                            <w:t>LowCode</w:t>
+                          </w:r>
+                          <w:proofErr w:type="spellEnd"/>
                         </w:p>
                       </w:txbxContent>
                     </wps:txbx>
@@ -25754,7 +27388,7 @@
               <v:stroke joinstyle="miter"/>
               <v:path gradientshapeok="t" o:connecttype="rect"/>
             </v:shapetype>
-            <v:shape id="Text Box 1" o:spid="_x0000_s1026" type="#_x0000_t202" style="position:absolute;left:0;text-align:left;margin-left:-63.3pt;margin-top:32.6pt;width:31.5pt;height:610.5pt;z-index:251658240;visibility:visible;mso-wrap-style:square;mso-width-percent:0;mso-height-percent:0;mso-wrap-distance-left:9pt;mso-wrap-distance-top:0;mso-wrap-distance-right:9pt;mso-wrap-distance-bottom:0;mso-position-horizontal:absolute;mso-position-horizontal-relative:text;mso-position-vertical:absolute;mso-position-vertical-relative:text;mso-width-percent:0;mso-height-percent:0;mso-width-relative:page;mso-height-relative:page;v-text-anchor:top" o:gfxdata="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" stroked="f">
+            <v:shape id="Text Box 1" o:spid="_x0000_s1026" type="#_x0000_t202" style="position:absolute;left:0;text-align:left;margin-left:-63.3pt;margin-top:6.4pt;width:31.5pt;height:636.35pt;z-index:251658240;visibility:visible;mso-wrap-style:square;mso-width-percent:0;mso-height-percent:0;mso-wrap-distance-left:9pt;mso-wrap-distance-top:0;mso-wrap-distance-right:9pt;mso-wrap-distance-bottom:0;mso-position-horizontal:absolute;mso-position-horizontal-relative:text;mso-position-vertical:absolute;mso-position-vertical-relative:text;mso-width-percent:0;mso-height-percent:0;mso-width-relative:page;mso-height-relative:page;v-text-anchor:top" o:gfxdata="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" stroked="f">
               <v:textbox style="layout-flow:vertical;mso-layout-flow-alt:bottom-to-top">
                 <w:txbxContent>
                   <w:p>
@@ -25803,8 +27437,28 @@
                         <w:sz w:val="12"/>
                         <w:szCs w:val="12"/>
                       </w:rPr>
-                      <w:t>2.1</w:t>
+                      <w:t>2.</w:t>
                     </w:r>
+                    <w:r>
+                      <w:rPr>
+                        <w:rFonts w:cs="Arial"/>
+                        <w:color w:val="595959" w:themeColor="text1" w:themeTint="A6"/>
+                        <w:sz w:val="12"/>
+                        <w:szCs w:val="12"/>
+                      </w:rPr>
+                      <w:t xml:space="preserve">2 - </w:t>
+                    </w:r>
+                    <w:proofErr w:type="spellStart"/>
+                    <w:r>
+                      <w:rPr>
+                        <w:rFonts w:cs="Arial"/>
+                        <w:color w:val="595959" w:themeColor="text1" w:themeTint="A6"/>
+                        <w:sz w:val="12"/>
+                        <w:szCs w:val="12"/>
+                      </w:rPr>
+                      <w:t>LowCode</w:t>
+                    </w:r>
+                    <w:proofErr w:type="spellEnd"/>
                   </w:p>
                 </w:txbxContent>
               </v:textbox>
@@ -25818,7 +27472,7 @@
 </file>
 
 <file path=word/header2.xml><?xml version="1.0" encoding="utf-8"?>
-<w:hdr xmlns:wpc="http://schemas.microsoft.com/office/word/2010/wordprocessingCanvas" xmlns:cx="http://schemas.microsoft.com/office/drawing/2014/chartex" xmlns:cx1="http://schemas.microsoft.com/office/drawing/2015/9/8/chartex" xmlns:mc="http://schemas.openxmlformats.org/markup-compatibility/2006" xmlns:o="urn:schemas-microsoft-com:office:office" xmlns:r="http://schemas.openxmlformats.org/officeDocument/2006/relationships" xmlns:m="http://schemas.openxmlformats.org/officeDocument/2006/math" xmlns:v="urn:schemas-microsoft-com:vml" xmlns:wp14="http://schemas.microsoft.com/office/word/2010/wordprocessingDrawing" xmlns:wp="http://schemas.openxmlformats.org/drawingml/2006/wordprocessingDrawing" xmlns:w10="urn:schemas-microsoft-com:office:word" xmlns:w="http://schemas.openxmlformats.org/wordprocessingml/2006/main" xmlns:w14="http://schemas.microsoft.com/office/word/2010/wordml" xmlns:w15="http://schemas.microsoft.com/office/word/2012/wordml" xmlns:w16se="http://schemas.microsoft.com/office/word/2015/wordml/symex" xmlns:wpg="http://schemas.microsoft.com/office/word/2010/wordprocessingGroup" xmlns:wpi="http://schemas.microsoft.com/office/word/2010/wordprocessingInk" xmlns:wne="http://schemas.microsoft.com/office/word/2006/wordml" xmlns:wps="http://schemas.microsoft.com/office/word/2010/wordprocessingShape" mc:Ignorable="w14 w15 w16se wp14">
+<w:hdr xmlns:wpc="http://schemas.microsoft.com/office/word/2010/wordprocessingCanvas" xmlns:cx="http://schemas.microsoft.com/office/drawing/2014/chartex" xmlns:cx1="http://schemas.microsoft.com/office/drawing/2015/9/8/chartex" xmlns:cx2="http://schemas.microsoft.com/office/drawing/2015/10/21/chartex" xmlns:cx3="http://schemas.microsoft.com/office/drawing/2016/5/9/chartex" xmlns:cx4="http://schemas.microsoft.com/office/drawing/2016/5/10/chartex" xmlns:cx5="http://schemas.microsoft.com/office/drawing/2016/5/11/chartex" xmlns:cx6="http://schemas.microsoft.com/office/drawing/2016/5/12/chartex" xmlns:cx7="http://schemas.microsoft.com/office/drawing/2016/5/13/chartex" xmlns:cx8="http://schemas.microsoft.com/office/drawing/2016/5/14/chartex" xmlns:mc="http://schemas.openxmlformats.org/markup-compatibility/2006" xmlns:aink="http://schemas.microsoft.com/office/drawing/2016/ink" xmlns:am3d="http://schemas.microsoft.com/office/drawing/2017/model3d" xmlns:o="urn:schemas-microsoft-com:office:office" xmlns:oel="http://schemas.microsoft.com/office/2019/extlst" xmlns:r="http://schemas.openxmlformats.org/officeDocument/2006/relationships" xmlns:m="http://schemas.openxmlformats.org/officeDocument/2006/math" xmlns:v="urn:schemas-microsoft-com:vml" xmlns:wp14="http://schemas.microsoft.com/office/word/2010/wordprocessingDrawing" xmlns:wp="http://schemas.openxmlformats.org/drawingml/2006/wordprocessingDrawing" xmlns:w10="urn:schemas-microsoft-com:office:word" xmlns:w="http://schemas.openxmlformats.org/wordprocessingml/2006/main" xmlns:w14="http://schemas.microsoft.com/office/word/2010/wordml" xmlns:w15="http://schemas.microsoft.com/office/word/2012/wordml" xmlns:w16cex="http://schemas.microsoft.com/office/word/2018/wordml/cex" xmlns:w16cid="http://schemas.microsoft.com/office/word/2016/wordml/cid" xmlns:w16="http://schemas.microsoft.com/office/word/2018/wordml" xmlns:w16sdtdh="http://schemas.microsoft.com/office/word/2020/wordml/sdtdatahash" xmlns:w16se="http://schemas.microsoft.com/office/word/2015/wordml/symex" xmlns:wpg="http://schemas.microsoft.com/office/word/2010/wordprocessingGroup" xmlns:wpi="http://schemas.microsoft.com/office/word/2010/wordprocessingInk" xmlns:wne="http://schemas.microsoft.com/office/word/2006/wordml" xmlns:wps="http://schemas.microsoft.com/office/word/2010/wordprocessingShape" mc:Ignorable="w14 w15 w16se w16cid w16 w16cex w16sdtdh wp14">
   <w:tbl>
     <w:tblPr>
       <w:tblW w:w="9214" w:type="dxa"/>
@@ -26277,11 +27931,6 @@
     <w:pPr>
       <w:pStyle w:val="Capalera"/>
     </w:pPr>
-  </w:p>
-  <w:p>
-    <w:pPr>
-      <w:pStyle w:val="Capalera"/>
-    </w:pPr>
     <w:r>
       <w:rPr>
         <w:noProof/>
@@ -26290,16 +27939,16 @@
       <mc:AlternateContent>
         <mc:Choice Requires="wps">
           <w:drawing>
-            <wp:anchor distT="0" distB="0" distL="114300" distR="114300" simplePos="0" relativeHeight="251659264" behindDoc="0" locked="0" layoutInCell="1" allowOverlap="1" wp14:anchorId="1731F041" wp14:editId="6E5D1253">
+            <wp:anchor distT="0" distB="0" distL="114300" distR="114300" simplePos="0" relativeHeight="251659264" behindDoc="0" locked="0" layoutInCell="1" allowOverlap="1" wp14:anchorId="1731F041" wp14:editId="65EAA571">
               <wp:simplePos x="0" y="0"/>
               <wp:positionH relativeFrom="column">
-                <wp:posOffset>-695960</wp:posOffset>
+                <wp:posOffset>-699135</wp:posOffset>
               </wp:positionH>
               <wp:positionV relativeFrom="paragraph">
-                <wp:posOffset>647065</wp:posOffset>
+                <wp:posOffset>8255</wp:posOffset>
               </wp:positionV>
-              <wp:extent cx="400050" cy="4682490"/>
-              <wp:effectExtent l="0" t="0" r="635" b="4445"/>
+              <wp:extent cx="400050" cy="8382000"/>
+              <wp:effectExtent l="0" t="0" r="0" b="0"/>
               <wp:wrapNone/>
               <wp:docPr id="1" name="Text Box 2"/>
               <wp:cNvGraphicFramePr>
@@ -26314,7 +27963,7 @@
                     <wps:spPr bwMode="auto">
                       <a:xfrm>
                         <a:off x="0" y="0"/>
-                        <a:ext cx="400050" cy="4682490"/>
+                        <a:ext cx="400050" cy="8382000"/>
                       </a:xfrm>
                       <a:prstGeom prst="rect">
                         <a:avLst/>
@@ -26388,6 +28037,26 @@
                             </w:rPr>
                             <w:t>2.2</w:t>
                           </w:r>
+                          <w:r>
+                            <w:rPr>
+                              <w:rFonts w:cs="Arial"/>
+                              <w:color w:val="595959" w:themeColor="text1" w:themeTint="A6"/>
+                              <w:sz w:val="12"/>
+                              <w:szCs w:val="12"/>
+                            </w:rPr>
+                            <w:t xml:space="preserve"> - </w:t>
+                          </w:r>
+                          <w:proofErr w:type="spellStart"/>
+                          <w:r>
+                            <w:rPr>
+                              <w:rFonts w:cs="Arial"/>
+                              <w:color w:val="595959" w:themeColor="text1" w:themeTint="A6"/>
+                              <w:sz w:val="12"/>
+                              <w:szCs w:val="12"/>
+                            </w:rPr>
+                            <w:t>LowCode</w:t>
+                          </w:r>
+                          <w:proofErr w:type="spellEnd"/>
                         </w:p>
                         <w:p>
                           <w:pPr>
@@ -26437,7 +28106,7 @@
               <v:stroke joinstyle="miter"/>
               <v:path gradientshapeok="t" o:connecttype="rect"/>
             </v:shapetype>
-            <v:shape id="Text Box 2" o:spid="_x0000_s1027" type="#_x0000_t202" style="position:absolute;left:0;text-align:left;margin-left:-54.8pt;margin-top:50.95pt;width:31.5pt;height:368.7pt;z-index:251659264;visibility:visible;mso-wrap-style:square;mso-width-percent:0;mso-height-percent:0;mso-wrap-distance-left:9pt;mso-wrap-distance-top:0;mso-wrap-distance-right:9pt;mso-wrap-distance-bottom:0;mso-position-horizontal:absolute;mso-position-horizontal-relative:text;mso-position-vertical:absolute;mso-position-vertical-relative:text;mso-width-percent:0;mso-height-percent:0;mso-width-relative:page;mso-height-relative:page;v-text-anchor:top" o:gfxdata="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" stroked="f">
+            <v:shape id="Text Box 2" o:spid="_x0000_s1027" type="#_x0000_t202" style="position:absolute;left:0;text-align:left;margin-left:-55.05pt;margin-top:.65pt;width:31.5pt;height:660pt;z-index:251659264;visibility:visible;mso-wrap-style:square;mso-width-percent:0;mso-height-percent:0;mso-wrap-distance-left:9pt;mso-wrap-distance-top:0;mso-wrap-distance-right:9pt;mso-wrap-distance-bottom:0;mso-position-horizontal:absolute;mso-position-horizontal-relative:text;mso-position-vertical:absolute;mso-position-vertical-relative:text;mso-width-percent:0;mso-height-percent:0;mso-width-relative:page;mso-height-relative:page;v-text-anchor:top" o:gfxdata="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" stroked="f">
               <v:textbox style="layout-flow:vertical;mso-layout-flow-alt:bottom-to-top">
                 <w:txbxContent>
                   <w:p>
@@ -26488,6 +28157,26 @@
                       </w:rPr>
                       <w:t>2.2</w:t>
                     </w:r>
+                    <w:r>
+                      <w:rPr>
+                        <w:rFonts w:cs="Arial"/>
+                        <w:color w:val="595959" w:themeColor="text1" w:themeTint="A6"/>
+                        <w:sz w:val="12"/>
+                        <w:szCs w:val="12"/>
+                      </w:rPr>
+                      <w:t xml:space="preserve"> - </w:t>
+                    </w:r>
+                    <w:proofErr w:type="spellStart"/>
+                    <w:r>
+                      <w:rPr>
+                        <w:rFonts w:cs="Arial"/>
+                        <w:color w:val="595959" w:themeColor="text1" w:themeTint="A6"/>
+                        <w:sz w:val="12"/>
+                        <w:szCs w:val="12"/>
+                      </w:rPr>
+                      <w:t>LowCode</w:t>
+                    </w:r>
+                    <w:proofErr w:type="spellEnd"/>
                   </w:p>
                   <w:p>
                     <w:pPr>
@@ -26522,11 +28211,16 @@
       </mc:AlternateContent>
     </w:r>
   </w:p>
+  <w:p>
+    <w:pPr>
+      <w:pStyle w:val="Capalera"/>
+    </w:pPr>
+  </w:p>
 </w:hdr>
 </file>
 
 <file path=word/numbering.xml><?xml version="1.0" encoding="utf-8"?>
-<w:numbering xmlns:wpc="http://schemas.microsoft.com/office/word/2010/wordprocessingCanvas" xmlns:cx="http://schemas.microsoft.com/office/drawing/2014/chartex" xmlns:cx1="http://schemas.microsoft.com/office/drawing/2015/9/8/chartex" xmlns:mc="http://schemas.openxmlformats.org/markup-compatibility/2006" xmlns:o="urn:schemas-microsoft-com:office:office" xmlns:r="http://schemas.openxmlformats.org/officeDocument/2006/relationships" xmlns:m="http://schemas.openxmlformats.org/officeDocument/2006/math" xmlns:v="urn:schemas-microsoft-com:vml" xmlns:wp14="http://schemas.microsoft.com/office/word/2010/wordprocessingDrawing" xmlns:wp="http://schemas.openxmlformats.org/drawingml/2006/wordprocessingDrawing" xmlns:w10="urn:schemas-microsoft-com:office:word" xmlns:w="http://schemas.openxmlformats.org/wordprocessingml/2006/main" xmlns:w14="http://schemas.microsoft.com/office/word/2010/wordml" xmlns:w15="http://schemas.microsoft.com/office/word/2012/wordml" xmlns:w16se="http://schemas.microsoft.com/office/word/2015/wordml/symex" xmlns:wpg="http://schemas.microsoft.com/office/word/2010/wordprocessingGroup" xmlns:wpi="http://schemas.microsoft.com/office/word/2010/wordprocessingInk" xmlns:wne="http://schemas.microsoft.com/office/word/2006/wordml" xmlns:wps="http://schemas.microsoft.com/office/word/2010/wordprocessingShape" mc:Ignorable="w14 w15 w16se wp14">
+<w:numbering xmlns:wpc="http://schemas.microsoft.com/office/word/2010/wordprocessingCanvas" xmlns:cx="http://schemas.microsoft.com/office/drawing/2014/chartex" xmlns:cx1="http://schemas.microsoft.com/office/drawing/2015/9/8/chartex" xmlns:cx2="http://schemas.microsoft.com/office/drawing/2015/10/21/chartex" xmlns:cx3="http://schemas.microsoft.com/office/drawing/2016/5/9/chartex" xmlns:cx4="http://schemas.microsoft.com/office/drawing/2016/5/10/chartex" xmlns:cx5="http://schemas.microsoft.com/office/drawing/2016/5/11/chartex" xmlns:cx6="http://schemas.microsoft.com/office/drawing/2016/5/12/chartex" xmlns:cx7="http://schemas.microsoft.com/office/drawing/2016/5/13/chartex" xmlns:cx8="http://schemas.microsoft.com/office/drawing/2016/5/14/chartex" xmlns:mc="http://schemas.openxmlformats.org/markup-compatibility/2006" xmlns:aink="http://schemas.microsoft.com/office/drawing/2016/ink" xmlns:am3d="http://schemas.microsoft.com/office/drawing/2017/model3d" xmlns:o="urn:schemas-microsoft-com:office:office" xmlns:oel="http://schemas.microsoft.com/office/2019/extlst" xmlns:r="http://schemas.openxmlformats.org/officeDocument/2006/relationships" xmlns:m="http://schemas.openxmlformats.org/officeDocument/2006/math" xmlns:v="urn:schemas-microsoft-com:vml" xmlns:wp14="http://schemas.microsoft.com/office/word/2010/wordprocessingDrawing" xmlns:wp="http://schemas.openxmlformats.org/drawingml/2006/wordprocessingDrawing" xmlns:w10="urn:schemas-microsoft-com:office:word" xmlns:w="http://schemas.openxmlformats.org/wordprocessingml/2006/main" xmlns:w14="http://schemas.microsoft.com/office/word/2010/wordml" xmlns:w15="http://schemas.microsoft.com/office/word/2012/wordml" xmlns:w16cex="http://schemas.microsoft.com/office/word/2018/wordml/cex" xmlns:w16cid="http://schemas.microsoft.com/office/word/2016/wordml/cid" xmlns:w16="http://schemas.microsoft.com/office/word/2018/wordml" xmlns:w16sdtdh="http://schemas.microsoft.com/office/word/2020/wordml/sdtdatahash" xmlns:w16se="http://schemas.microsoft.com/office/word/2015/wordml/symex" xmlns:wpg="http://schemas.microsoft.com/office/word/2010/wordprocessingGroup" xmlns:wpi="http://schemas.microsoft.com/office/word/2010/wordprocessingInk" xmlns:wne="http://schemas.microsoft.com/office/word/2006/wordml" xmlns:wps="http://schemas.microsoft.com/office/word/2010/wordprocessingShape" mc:Ignorable="w14 w15 w16se w16cid w16 w16cex w16sdtdh wp14">
   <w:abstractNum w:abstractNumId="0" w15:restartNumberingAfterBreak="0">
     <w:nsid w:val="FFFFFF83"/>
     <w:multiLevelType w:val="singleLevel"/>
@@ -32512,166 +34206,166 @@
       </w:pPr>
     </w:lvl>
   </w:abstractNum>
-  <w:num w:numId="1">
+  <w:num w:numId="1" w16cid:durableId="1194147874">
     <w:abstractNumId w:val="5"/>
   </w:num>
-  <w:num w:numId="2">
+  <w:num w:numId="2" w16cid:durableId="80563519">
     <w:abstractNumId w:val="44"/>
   </w:num>
-  <w:num w:numId="3">
+  <w:num w:numId="3" w16cid:durableId="1954626245">
     <w:abstractNumId w:val="37"/>
   </w:num>
-  <w:num w:numId="4">
+  <w:num w:numId="4" w16cid:durableId="1225680118">
     <w:abstractNumId w:val="0"/>
   </w:num>
-  <w:num w:numId="5">
+  <w:num w:numId="5" w16cid:durableId="977416746">
     <w:abstractNumId w:val="29"/>
   </w:num>
-  <w:num w:numId="6">
+  <w:num w:numId="6" w16cid:durableId="1533108258">
     <w:abstractNumId w:val="20"/>
   </w:num>
-  <w:num w:numId="7">
+  <w:num w:numId="7" w16cid:durableId="36980092">
     <w:abstractNumId w:val="54"/>
   </w:num>
-  <w:num w:numId="8">
+  <w:num w:numId="8" w16cid:durableId="254826411">
     <w:abstractNumId w:val="53"/>
   </w:num>
-  <w:num w:numId="9">
+  <w:num w:numId="9" w16cid:durableId="506292512">
     <w:abstractNumId w:val="17"/>
   </w:num>
-  <w:num w:numId="10">
+  <w:num w:numId="10" w16cid:durableId="407772918">
     <w:abstractNumId w:val="10"/>
   </w:num>
-  <w:num w:numId="11">
+  <w:num w:numId="11" w16cid:durableId="1987932443">
     <w:abstractNumId w:val="36"/>
   </w:num>
-  <w:num w:numId="12">
+  <w:num w:numId="12" w16cid:durableId="1646936905">
     <w:abstractNumId w:val="13"/>
   </w:num>
-  <w:num w:numId="13">
+  <w:num w:numId="13" w16cid:durableId="1814329052">
     <w:abstractNumId w:val="22"/>
   </w:num>
-  <w:num w:numId="14">
+  <w:num w:numId="14" w16cid:durableId="822427235">
     <w:abstractNumId w:val="45"/>
   </w:num>
-  <w:num w:numId="15">
+  <w:num w:numId="15" w16cid:durableId="1309899426">
     <w:abstractNumId w:val="15"/>
   </w:num>
-  <w:num w:numId="16">
+  <w:num w:numId="16" w16cid:durableId="1989476684">
     <w:abstractNumId w:val="3"/>
   </w:num>
-  <w:num w:numId="17">
+  <w:num w:numId="17" w16cid:durableId="926883087">
     <w:abstractNumId w:val="58"/>
   </w:num>
-  <w:num w:numId="18">
+  <w:num w:numId="18" w16cid:durableId="681785722">
     <w:abstractNumId w:val="46"/>
   </w:num>
-  <w:num w:numId="19">
+  <w:num w:numId="19" w16cid:durableId="521625283">
     <w:abstractNumId w:val="32"/>
   </w:num>
-  <w:num w:numId="20">
+  <w:num w:numId="20" w16cid:durableId="1847016225">
     <w:abstractNumId w:val="1"/>
   </w:num>
-  <w:num w:numId="21">
+  <w:num w:numId="21" w16cid:durableId="1621692598">
     <w:abstractNumId w:val="28"/>
   </w:num>
-  <w:num w:numId="22">
+  <w:num w:numId="22" w16cid:durableId="1353611359">
     <w:abstractNumId w:val="30"/>
   </w:num>
-  <w:num w:numId="23">
+  <w:num w:numId="23" w16cid:durableId="1721787946">
     <w:abstractNumId w:val="27"/>
   </w:num>
-  <w:num w:numId="24">
+  <w:num w:numId="24" w16cid:durableId="668214529">
     <w:abstractNumId w:val="43"/>
   </w:num>
-  <w:num w:numId="25">
+  <w:num w:numId="25" w16cid:durableId="71044665">
     <w:abstractNumId w:val="7"/>
   </w:num>
-  <w:num w:numId="26">
+  <w:num w:numId="26" w16cid:durableId="1312557743">
     <w:abstractNumId w:val="16"/>
   </w:num>
-  <w:num w:numId="27">
+  <w:num w:numId="27" w16cid:durableId="439225990">
     <w:abstractNumId w:val="40"/>
   </w:num>
-  <w:num w:numId="28">
+  <w:num w:numId="28" w16cid:durableId="1201167417">
     <w:abstractNumId w:val="34"/>
   </w:num>
-  <w:num w:numId="29">
+  <w:num w:numId="29" w16cid:durableId="1878884012">
     <w:abstractNumId w:val="60"/>
   </w:num>
-  <w:num w:numId="30">
+  <w:num w:numId="30" w16cid:durableId="2005890098">
     <w:abstractNumId w:val="38"/>
   </w:num>
-  <w:num w:numId="31">
+  <w:num w:numId="31" w16cid:durableId="1749689867">
     <w:abstractNumId w:val="31"/>
   </w:num>
-  <w:num w:numId="32">
+  <w:num w:numId="32" w16cid:durableId="518590530">
     <w:abstractNumId w:val="42"/>
   </w:num>
-  <w:num w:numId="33">
+  <w:num w:numId="33" w16cid:durableId="850802922">
     <w:abstractNumId w:val="11"/>
   </w:num>
-  <w:num w:numId="34">
+  <w:num w:numId="34" w16cid:durableId="1887335169">
     <w:abstractNumId w:val="35"/>
   </w:num>
-  <w:num w:numId="35">
+  <w:num w:numId="35" w16cid:durableId="610281752">
     <w:abstractNumId w:val="49"/>
   </w:num>
-  <w:num w:numId="36">
+  <w:num w:numId="36" w16cid:durableId="807167525">
     <w:abstractNumId w:val="59"/>
   </w:num>
-  <w:num w:numId="37">
+  <w:num w:numId="37" w16cid:durableId="862745376">
     <w:abstractNumId w:val="24"/>
   </w:num>
-  <w:num w:numId="38">
+  <w:num w:numId="38" w16cid:durableId="969436524">
     <w:abstractNumId w:val="57"/>
   </w:num>
-  <w:num w:numId="39">
+  <w:num w:numId="39" w16cid:durableId="1793207605">
     <w:abstractNumId w:val="8"/>
   </w:num>
-  <w:num w:numId="40">
+  <w:num w:numId="40" w16cid:durableId="1118404337">
     <w:abstractNumId w:val="33"/>
   </w:num>
-  <w:num w:numId="41">
+  <w:num w:numId="41" w16cid:durableId="1375498298">
     <w:abstractNumId w:val="23"/>
   </w:num>
-  <w:num w:numId="42">
+  <w:num w:numId="42" w16cid:durableId="805660867">
     <w:abstractNumId w:val="26"/>
   </w:num>
-  <w:num w:numId="43">
+  <w:num w:numId="43" w16cid:durableId="197091911">
     <w:abstractNumId w:val="50"/>
   </w:num>
-  <w:num w:numId="44">
+  <w:num w:numId="44" w16cid:durableId="1385523489">
     <w:abstractNumId w:val="19"/>
   </w:num>
-  <w:num w:numId="45">
+  <w:num w:numId="45" w16cid:durableId="1258440876">
     <w:abstractNumId w:val="51"/>
   </w:num>
-  <w:num w:numId="46">
+  <w:num w:numId="46" w16cid:durableId="132917330">
     <w:abstractNumId w:val="44"/>
   </w:num>
-  <w:num w:numId="47">
+  <w:num w:numId="47" w16cid:durableId="2064788448">
     <w:abstractNumId w:val="44"/>
   </w:num>
-  <w:num w:numId="48">
+  <w:num w:numId="48" w16cid:durableId="688407104">
     <w:abstractNumId w:val="44"/>
   </w:num>
-  <w:num w:numId="49">
+  <w:num w:numId="49" w16cid:durableId="1175144485">
     <w:abstractNumId w:val="44"/>
   </w:num>
-  <w:num w:numId="50">
+  <w:num w:numId="50" w16cid:durableId="567232232">
     <w:abstractNumId w:val="44"/>
   </w:num>
-  <w:num w:numId="51">
+  <w:num w:numId="51" w16cid:durableId="1044598061">
     <w:abstractNumId w:val="44"/>
   </w:num>
-  <w:num w:numId="52">
+  <w:num w:numId="52" w16cid:durableId="744957749">
     <w:abstractNumId w:val="48"/>
   </w:num>
-  <w:num w:numId="53">
+  <w:num w:numId="53" w16cid:durableId="1964270008">
     <w:abstractNumId w:val="14"/>
   </w:num>
-  <w:num w:numId="54">
+  <w:num w:numId="54" w16cid:durableId="1608657764">
     <w:abstractNumId w:val="44"/>
     <w:lvlOverride w:ilvl="0">
       <w:startOverride w:val="1"/>
@@ -32701,49 +34395,49 @@
       <w:startOverride w:val="1"/>
     </w:lvlOverride>
   </w:num>
-  <w:num w:numId="55">
+  <w:num w:numId="55" w16cid:durableId="85351721">
     <w:abstractNumId w:val="44"/>
   </w:num>
-  <w:num w:numId="56">
+  <w:num w:numId="56" w16cid:durableId="902644160">
     <w:abstractNumId w:val="47"/>
   </w:num>
-  <w:num w:numId="57">
+  <w:num w:numId="57" w16cid:durableId="497113454">
     <w:abstractNumId w:val="44"/>
   </w:num>
-  <w:num w:numId="58">
+  <w:num w:numId="58" w16cid:durableId="1516840038">
     <w:abstractNumId w:val="55"/>
   </w:num>
-  <w:num w:numId="59">
+  <w:num w:numId="59" w16cid:durableId="66224105">
     <w:abstractNumId w:val="56"/>
   </w:num>
-  <w:num w:numId="60">
+  <w:num w:numId="60" w16cid:durableId="214049140">
     <w:abstractNumId w:val="39"/>
   </w:num>
-  <w:num w:numId="61">
+  <w:num w:numId="61" w16cid:durableId="1296642208">
     <w:abstractNumId w:val="52"/>
   </w:num>
-  <w:num w:numId="62">
+  <w:num w:numId="62" w16cid:durableId="1257595845">
     <w:abstractNumId w:val="2"/>
   </w:num>
-  <w:num w:numId="63">
+  <w:num w:numId="63" w16cid:durableId="1693997891">
     <w:abstractNumId w:val="21"/>
   </w:num>
-  <w:num w:numId="64">
+  <w:num w:numId="64" w16cid:durableId="1675454056">
     <w:abstractNumId w:val="9"/>
   </w:num>
-  <w:num w:numId="65">
+  <w:num w:numId="65" w16cid:durableId="1712345437">
     <w:abstractNumId w:val="4"/>
   </w:num>
-  <w:num w:numId="66">
+  <w:num w:numId="66" w16cid:durableId="1352880235">
     <w:abstractNumId w:val="25"/>
   </w:num>
-  <w:num w:numId="67">
+  <w:num w:numId="67" w16cid:durableId="1067915794">
     <w:abstractNumId w:val="6"/>
   </w:num>
-  <w:num w:numId="68">
+  <w:num w:numId="68" w16cid:durableId="1627082675">
     <w:abstractNumId w:val="41"/>
   </w:num>
-  <w:num w:numId="69">
+  <w:num w:numId="69" w16cid:durableId="2067485080">
     <w:abstractNumId w:val="44"/>
     <w:lvlOverride w:ilvl="0">
       <w:startOverride w:val="1"/>
@@ -32773,13 +34467,13 @@
       <w:startOverride w:val="1"/>
     </w:lvlOverride>
   </w:num>
-  <w:num w:numId="70">
+  <w:num w:numId="70" w16cid:durableId="829948067">
     <w:abstractNumId w:val="12"/>
   </w:num>
-  <w:num w:numId="71">
+  <w:num w:numId="71" w16cid:durableId="111898658">
     <w:abstractNumId w:val="18"/>
   </w:num>
-  <w:num w:numId="72">
+  <w:num w:numId="72" w16cid:durableId="1155561059">
     <w:abstractNumId w:val="54"/>
   </w:num>
   <w:numIdMacAtCleanup w:val="66"/>
@@ -32787,7 +34481,7 @@
 </file>
 
 <file path=word/styles.xml><?xml version="1.0" encoding="utf-8"?>
-<w:styles xmlns:mc="http://schemas.openxmlformats.org/markup-compatibility/2006" xmlns:r="http://schemas.openxmlformats.org/officeDocument/2006/relationships" xmlns:w="http://schemas.openxmlformats.org/wordprocessingml/2006/main" xmlns:w14="http://schemas.microsoft.com/office/word/2010/wordml" xmlns:w15="http://schemas.microsoft.com/office/word/2012/wordml" xmlns:w16se="http://schemas.microsoft.com/office/word/2015/wordml/symex" mc:Ignorable="w14 w15 w16se">
+<w:styles xmlns:mc="http://schemas.openxmlformats.org/markup-compatibility/2006" xmlns:r="http://schemas.openxmlformats.org/officeDocument/2006/relationships" xmlns:w="http://schemas.openxmlformats.org/wordprocessingml/2006/main" xmlns:w14="http://schemas.microsoft.com/office/word/2010/wordml" xmlns:w15="http://schemas.microsoft.com/office/word/2012/wordml" xmlns:w16cex="http://schemas.microsoft.com/office/word/2018/wordml/cex" xmlns:w16cid="http://schemas.microsoft.com/office/word/2016/wordml/cid" xmlns:w16="http://schemas.microsoft.com/office/word/2018/wordml" xmlns:w16sdtdh="http://schemas.microsoft.com/office/word/2020/wordml/sdtdatahash" xmlns:w16se="http://schemas.microsoft.com/office/word/2015/wordml/symex" mc:Ignorable="w14 w15 w16se w16cid w16 w16cex w16sdtdh">
   <w:docDefaults>
     <w:rPrDefault>
       <w:rPr>
@@ -32797,7 +34491,7 @@
     </w:rPrDefault>
     <w:pPrDefault/>
   </w:docDefaults>
-  <w:latentStyles w:defLockedState="0" w:defUIPriority="0" w:defSemiHidden="0" w:defUnhideWhenUsed="0" w:defQFormat="0" w:count="371">
+  <w:latentStyles w:defLockedState="0" w:defUIPriority="0" w:defSemiHidden="0" w:defUnhideWhenUsed="0" w:defQFormat="0" w:count="376">
     <w:lsdException w:name="Normal" w:qFormat="1"/>
     <w:lsdException w:name="heading 1" w:qFormat="1"/>
     <w:lsdException w:name="heading 2" w:qFormat="1"/>
@@ -32896,7 +34590,6 @@
     <w:lsdException w:name="HTML Sample" w:semiHidden="1" w:unhideWhenUsed="1"/>
     <w:lsdException w:name="HTML Typewriter" w:semiHidden="1" w:unhideWhenUsed="1"/>
     <w:lsdException w:name="HTML Variable" w:semiHidden="1" w:unhideWhenUsed="1"/>
-    <w:lsdException w:name="Normal Table" w:semiHidden="1" w:unhideWhenUsed="1"/>
     <w:lsdException w:name="annotation subject" w:semiHidden="1" w:unhideWhenUsed="1"/>
     <w:lsdException w:name="No List" w:semiHidden="1" w:uiPriority="99" w:unhideWhenUsed="1"/>
     <w:lsdException w:name="Outline List 1" w:semiHidden="1" w:unhideWhenUsed="1"/>
@@ -32939,11 +34632,8 @@
     <w:lsdException w:name="Table Contemporary" w:semiHidden="1" w:unhideWhenUsed="1"/>
     <w:lsdException w:name="Table Elegant" w:semiHidden="1" w:unhideWhenUsed="1"/>
     <w:lsdException w:name="Table Professional" w:semiHidden="1" w:unhideWhenUsed="1"/>
-    <w:lsdException w:name="Table Subtle 1" w:semiHidden="1" w:unhideWhenUsed="1"/>
     <w:lsdException w:name="Table Subtle 2" w:semiHidden="1" w:unhideWhenUsed="1"/>
     <w:lsdException w:name="Table Web 1" w:semiHidden="1" w:unhideWhenUsed="1"/>
-    <w:lsdException w:name="Table Web 2" w:semiHidden="1" w:unhideWhenUsed="1"/>
-    <w:lsdException w:name="Table Web 3" w:semiHidden="1" w:unhideWhenUsed="1"/>
     <w:lsdException w:name="Balloon Text" w:semiHidden="1" w:unhideWhenUsed="1"/>
     <w:lsdException w:name="Table Grid" w:uiPriority="59"/>
     <w:lsdException w:name="Table Theme" w:semiHidden="1" w:unhideWhenUsed="1"/>
@@ -33162,6 +34852,11 @@
     <w:lsdException w:name="List Table 5 Dark Accent 6" w:uiPriority="50"/>
     <w:lsdException w:name="List Table 6 Colorful Accent 6" w:uiPriority="51"/>
     <w:lsdException w:name="List Table 7 Colorful Accent 6" w:uiPriority="52"/>
+    <w:lsdException w:name="Mention" w:semiHidden="1" w:uiPriority="99" w:unhideWhenUsed="1"/>
+    <w:lsdException w:name="Smart Hyperlink" w:semiHidden="1" w:uiPriority="99" w:unhideWhenUsed="1"/>
+    <w:lsdException w:name="Hashtag" w:semiHidden="1" w:uiPriority="99" w:unhideWhenUsed="1"/>
+    <w:lsdException w:name="Unresolved Mention" w:semiHidden="1" w:uiPriority="99" w:unhideWhenUsed="1"/>
+    <w:lsdException w:name="Smart Link" w:semiHidden="1" w:uiPriority="99" w:unhideWhenUsed="1"/>
   </w:latentStyles>
   <w:style w:type="paragraph" w:default="1" w:styleId="Normal">
     <w:name w:val="Normal"/>
@@ -33360,7 +35055,7 @@
       <w:lang w:val="es-ES_tradnl"/>
     </w:rPr>
   </w:style>
-  <w:style w:type="character" w:default="1" w:styleId="Tipusdelletraperdefectedelpargraf">
+  <w:style w:type="character" w:default="1" w:styleId="Lletraperdefectedelpargraf">
     <w:name w:val="Default Paragraph Font"/>
     <w:uiPriority w:val="1"/>
     <w:semiHidden/>
@@ -33390,7 +35085,7 @@
   <w:style w:type="character" w:customStyle="1" w:styleId="Ttol1Car">
     <w:name w:val="Títol 1 Car"/>
     <w:aliases w:val="H1 Car,h1 Car,1 Car,Section Heading Car,Title1 Car,Huvudrubrik Car,Fab-1 Car,Arial 14 Fett Car,Arial 14 Fett1 Car,Arial 14 Fett2 Car,Heading A Car,Titulo 1 Car,H1-Heading 1 Car,l1 Car,Legal Line 1 Car,head 1 Car,título 1 Car,título 11 Car"/>
-    <w:basedOn w:val="Tipusdelletraperdefectedelpargraf"/>
+    <w:basedOn w:val="Lletraperdefectedelpargraf"/>
     <w:link w:val="Ttol1"/>
     <w:rsid w:val="00EE6B20"/>
     <w:rPr>
@@ -33404,7 +35099,7 @@
   <w:style w:type="character" w:customStyle="1" w:styleId="Ttol2Car">
     <w:name w:val="Títol 2 Car"/>
     <w:aliases w:val="Nivel X.1 Car,H2 Car,H21 Car,H22 Car,h2 Car,2 Car,CHS Car,H2-Heading 2 Car,l2 Car,Header2 Car,22 Car,heading2 Car,list2 Car,A Car,A.B.C. Car,list 2 Car,Heading2 Car,Heading Indent No L2 Car,Heading 2 Hidden Car,Reset numbering Car,Fab-2 Car"/>
-    <w:basedOn w:val="Tipusdelletraperdefectedelpargraf"/>
+    <w:basedOn w:val="Lletraperdefectedelpargraf"/>
     <w:link w:val="Ttol2"/>
     <w:rsid w:val="00752B41"/>
     <w:rPr>
@@ -33417,7 +35112,7 @@
   <w:style w:type="character" w:customStyle="1" w:styleId="Ttol3Car">
     <w:name w:val="Títol 3 Car"/>
     <w:aliases w:val="H3 Car,H31 Car,H32 Car,h3 Car,3 Car,Bullet 1° Car,Paragraph Heading Car,Level 1 - 1 Car,h31 Car,T3 Car,Fab-3 Car,Arial 12 Fett Car,H3-Heading 3 Car,l3.3 Car,l3 Car,Portadilla 3 Car,Bold Head Car,bh Car,Titre 3 Car,Level 3 Topic Heading Car"/>
-    <w:basedOn w:val="Tipusdelletraperdefectedelpargraf"/>
+    <w:basedOn w:val="Lletraperdefectedelpargraf"/>
     <w:link w:val="Ttol3"/>
     <w:rsid w:val="00933A0F"/>
     <w:rPr>
@@ -33455,7 +35150,7 @@
   <w:style w:type="character" w:customStyle="1" w:styleId="CapaleraCar">
     <w:name w:val="Capçalera Car"/>
     <w:aliases w:val="Appendix Car,h Car"/>
-    <w:basedOn w:val="Tipusdelletraperdefectedelpargraf"/>
+    <w:basedOn w:val="Lletraperdefectedelpargraf"/>
     <w:link w:val="Capalera"/>
     <w:uiPriority w:val="99"/>
     <w:rsid w:val="00613B94"/>
@@ -33499,7 +35194,7 @@
   </w:style>
   <w:style w:type="character" w:styleId="Nmerodepgina">
     <w:name w:val="page number"/>
-    <w:basedOn w:val="Tipusdelletraperdefectedelpargraf"/>
+    <w:basedOn w:val="Lletraperdefectedelpargraf"/>
     <w:rsid w:val="009B4029"/>
   </w:style>
   <w:style w:type="paragraph" w:styleId="Mapadeldocument">
@@ -33641,7 +35336,7 @@
   </w:style>
   <w:style w:type="character" w:customStyle="1" w:styleId="TextindependentCar">
     <w:name w:val="Text independent Car"/>
-    <w:basedOn w:val="Tipusdelletraperdefectedelpargraf"/>
+    <w:basedOn w:val="Lletraperdefectedelpargraf"/>
     <w:link w:val="Textindependent"/>
     <w:rsid w:val="004536F2"/>
     <w:rPr>
@@ -33749,7 +35444,7 @@
   </w:style>
   <w:style w:type="character" w:customStyle="1" w:styleId="AjudaCarCar">
     <w:name w:val="Ajuda Car Car"/>
-    <w:basedOn w:val="Tipusdelletraperdefectedelpargraf"/>
+    <w:basedOn w:val="Lletraperdefectedelpargraf"/>
     <w:link w:val="AjudaCar"/>
     <w:rsid w:val="008970E5"/>
     <w:rPr>
@@ -34034,7 +35729,7 @@
   </w:style>
   <w:style w:type="character" w:styleId="Refernciadecomentari">
     <w:name w:val="annotation reference"/>
-    <w:basedOn w:val="Tipusdelletraperdefectedelpargraf"/>
+    <w:basedOn w:val="Lletraperdefectedelpargraf"/>
     <w:rsid w:val="006C0FE6"/>
     <w:rPr>
       <w:sz w:val="16"/>
@@ -34049,7 +35744,7 @@
   </w:style>
   <w:style w:type="character" w:customStyle="1" w:styleId="TextdecomentariCar">
     <w:name w:val="Text de comentari Car"/>
-    <w:basedOn w:val="Tipusdelletraperdefectedelpargraf"/>
+    <w:basedOn w:val="Lletraperdefectedelpargraf"/>
     <w:link w:val="Textdecomentari"/>
     <w:rsid w:val="006C0FE6"/>
     <w:rPr>
@@ -34199,7 +35894,7 @@
   </w:style>
   <w:style w:type="character" w:styleId="Enlla">
     <w:name w:val="Hyperlink"/>
-    <w:basedOn w:val="Tipusdelletraperdefectedelpargraf"/>
+    <w:basedOn w:val="Lletraperdefectedelpargraf"/>
     <w:rsid w:val="003E02C9"/>
     <w:rPr>
       <w:color w:val="FF0000" w:themeColor="hyperlink"/>
@@ -34224,7 +35919,7 @@
   </w:style>
   <w:style w:type="character" w:styleId="Textennegreta">
     <w:name w:val="Strong"/>
-    <w:basedOn w:val="Tipusdelletraperdefectedelpargraf"/>
+    <w:basedOn w:val="Lletraperdefectedelpargraf"/>
     <w:uiPriority w:val="22"/>
     <w:qFormat/>
     <w:rsid w:val="00393C70"/>
@@ -34235,7 +35930,7 @@
   </w:style>
   <w:style w:type="character" w:styleId="Textdelcontenidor">
     <w:name w:val="Placeholder Text"/>
-    <w:basedOn w:val="Tipusdelletraperdefectedelpargraf"/>
+    <w:basedOn w:val="Lletraperdefectedelpargraf"/>
     <w:uiPriority w:val="99"/>
     <w:semiHidden/>
     <w:rsid w:val="0034584B"/>
@@ -34601,7 +36296,7 @@
   </w:style>
   <w:style w:type="character" w:customStyle="1" w:styleId="HTMLambformatpreviCar">
     <w:name w:val="HTML amb format previ Car"/>
-    <w:basedOn w:val="Tipusdelletraperdefectedelpargraf"/>
+    <w:basedOn w:val="Lletraperdefectedelpargraf"/>
     <w:link w:val="HTMLambformatprevi"/>
     <w:uiPriority w:val="99"/>
     <w:rsid w:val="00C307AF"/>
@@ -34632,7 +36327,7 @@
   </w:style>
   <w:style w:type="character" w:styleId="mfasi">
     <w:name w:val="Emphasis"/>
-    <w:basedOn w:val="Tipusdelletraperdefectedelpargraf"/>
+    <w:basedOn w:val="Lletraperdefectedelpargraf"/>
     <w:qFormat/>
     <w:rsid w:val="00320FCE"/>
     <w:rPr>
@@ -34855,7 +36550,7 @@
   </w:style>
   <w:style w:type="character" w:customStyle="1" w:styleId="UnresolvedMention1">
     <w:name w:val="Unresolved Mention1"/>
-    <w:basedOn w:val="Tipusdelletraperdefectedelpargraf"/>
+    <w:basedOn w:val="Lletraperdefectedelpargraf"/>
     <w:uiPriority w:val="99"/>
     <w:semiHidden/>
     <w:unhideWhenUsed/>
@@ -34867,7 +36562,7 @@
   </w:style>
   <w:style w:type="character" w:styleId="Enllavisitat">
     <w:name w:val="FollowedHyperlink"/>
-    <w:basedOn w:val="Tipusdelletraperdefectedelpargraf"/>
+    <w:basedOn w:val="Lletraperdefectedelpargraf"/>
     <w:semiHidden/>
     <w:unhideWhenUsed/>
     <w:rsid w:val="00FE6298"/>
@@ -34942,7 +36637,7 @@
   </w:style>
   <w:style w:type="character" w:customStyle="1" w:styleId="PargrafdellistaCar">
     <w:name w:val="Paràgraf de llista Car"/>
-    <w:basedOn w:val="Tipusdelletraperdefectedelpargraf"/>
+    <w:basedOn w:val="Lletraperdefectedelpargraf"/>
     <w:link w:val="Pargrafdellista"/>
     <w:uiPriority w:val="34"/>
     <w:locked/>
@@ -34954,12 +36649,12 @@
   </w:style>
   <w:style w:type="character" w:customStyle="1" w:styleId="highlight">
     <w:name w:val="highlight"/>
-    <w:basedOn w:val="Tipusdelletraperdefectedelpargraf"/>
+    <w:basedOn w:val="Lletraperdefectedelpargraf"/>
     <w:rsid w:val="005747D9"/>
   </w:style>
   <w:style w:type="character" w:customStyle="1" w:styleId="UnresolvedMention2">
     <w:name w:val="Unresolved Mention2"/>
-    <w:basedOn w:val="Tipusdelletraperdefectedelpargraf"/>
+    <w:basedOn w:val="Lletraperdefectedelpargraf"/>
     <w:uiPriority w:val="99"/>
     <w:semiHidden/>
     <w:unhideWhenUsed/>
@@ -34971,7 +36666,7 @@
   </w:style>
   <w:style w:type="character" w:customStyle="1" w:styleId="UnresolvedMention3">
     <w:name w:val="Unresolved Mention3"/>
-    <w:basedOn w:val="Tipusdelletraperdefectedelpargraf"/>
+    <w:basedOn w:val="Lletraperdefectedelpargraf"/>
     <w:uiPriority w:val="99"/>
     <w:semiHidden/>
     <w:unhideWhenUsed/>
@@ -35866,6 +37561,26 @@
 </file>
 
 <file path=customXml/item1.xml><?xml version="1.0" encoding="utf-8"?>
+<?mso-contentType ?>
+<FormTemplates xmlns="http://schemas.microsoft.com/sharepoint/v3/contenttype/forms">
+  <Display>DocumentLibraryForm</Display>
+  <Edit>DocumentLibraryForm</Edit>
+  <New>DocumentLibraryForm</New>
+</FormTemplates>
+</file>
+
+<file path=customXml/item2.xml><?xml version="1.0" encoding="utf-8"?>
+<p:properties xmlns:p="http://schemas.microsoft.com/office/2006/metadata/properties" xmlns:xsi="http://www.w3.org/2001/XMLSchema-instance" xmlns:pc="http://schemas.microsoft.com/office/infopath/2007/PartnerControls">
+  <documentManagement>
+    <TaxCatchAll xmlns="e9fc7d07-c04f-4280-b7f8-92e387a19e90" xsi:nil="true"/>
+    <lcf76f155ced4ddcb4097134ff3c332f xmlns="2e541b0c-4da5-477c-be4e-202cb5bc3aaf">
+      <Terms xmlns="http://schemas.microsoft.com/office/infopath/2007/PartnerControls"/>
+    </lcf76f155ced4ddcb4097134ff3c332f>
+  </documentManagement>
+</p:properties>
+</file>
+
+<file path=customXml/item3.xml><?xml version="1.0" encoding="utf-8"?>
 <ct:contentTypeSchema xmlns:ct="http://schemas.microsoft.com/office/2006/metadata/contentType" xmlns:ma="http://schemas.microsoft.com/office/2006/metadata/properties/metaAttributes" ct:_="" ma:_="" ma:contentTypeName="Documento" ma:contentTypeID="0x010100C1A40DEFBE164A4B8D205602352ABD55" ma:contentTypeVersion="11" ma:contentTypeDescription="Crear nuevo documento." ma:contentTypeScope="" ma:versionID="3dcf0a64c03357361f518ba6b8a21d59">
   <xsd:schema xmlns:xsd="http://www.w3.org/2001/XMLSchema" xmlns:xs="http://www.w3.org/2001/XMLSchema" xmlns:p="http://schemas.microsoft.com/office/2006/metadata/properties" xmlns:ns2="2e541b0c-4da5-477c-be4e-202cb5bc3aaf" xmlns:ns3="e9fc7d07-c04f-4280-b7f8-92e387a19e90" targetNamespace="http://schemas.microsoft.com/office/2006/metadata/properties" ma:root="true" ma:fieldsID="3da83ee66c8862f75596be78ae1780c9" ns2:_="" ns3:_="">
     <xsd:import namespace="2e541b0c-4da5-477c-be4e-202cb5bc3aaf"/>
@@ -36074,26 +37789,6 @@
     <xs:element name="TermId" type="xs:string"/>
   </xs:schema>
 </ct:contentTypeSchema>
-</file>
-
-<file path=customXml/item2.xml><?xml version="1.0" encoding="utf-8"?>
-<p:properties xmlns:p="http://schemas.microsoft.com/office/2006/metadata/properties" xmlns:xsi="http://www.w3.org/2001/XMLSchema-instance" xmlns:pc="http://schemas.microsoft.com/office/infopath/2007/PartnerControls">
-  <documentManagement>
-    <TaxCatchAll xmlns="e9fc7d07-c04f-4280-b7f8-92e387a19e90" xsi:nil="true"/>
-    <lcf76f155ced4ddcb4097134ff3c332f xmlns="2e541b0c-4da5-477c-be4e-202cb5bc3aaf">
-      <Terms xmlns="http://schemas.microsoft.com/office/infopath/2007/PartnerControls"/>
-    </lcf76f155ced4ddcb4097134ff3c332f>
-  </documentManagement>
-</p:properties>
-</file>
-
-<file path=customXml/item3.xml><?xml version="1.0" encoding="utf-8"?>
-<?mso-contentType ?>
-<FormTemplates xmlns="http://schemas.microsoft.com/sharepoint/v3/contenttype/forms">
-  <Display>DocumentLibraryForm</Display>
-  <Edit>DocumentLibraryForm</Edit>
-  <New>DocumentLibraryForm</New>
-</FormTemplates>
 </file>
 
 <file path=customXml/item4.xml><?xml version="1.0" encoding="utf-8"?>
@@ -36677,6 +38372,25 @@
 </file>
 
 <file path=customXml/itemProps1.xml><?xml version="1.0" encoding="utf-8"?>
+<ds:datastoreItem xmlns:ds="http://schemas.openxmlformats.org/officeDocument/2006/customXml" ds:itemID="{9B6A36F6-4AFF-4B92-97C6-C45AAAD49072}">
+  <ds:schemaRefs>
+    <ds:schemaRef ds:uri="http://schemas.microsoft.com/sharepoint/v3/contenttype/forms"/>
+  </ds:schemaRefs>
+</ds:datastoreItem>
+</file>
+
+<file path=customXml/itemProps2.xml><?xml version="1.0" encoding="utf-8"?>
+<ds:datastoreItem xmlns:ds="http://schemas.openxmlformats.org/officeDocument/2006/customXml" ds:itemID="{CE9A683E-84AD-4D24-8E14-A7E48100DB0B}">
+  <ds:schemaRefs>
+    <ds:schemaRef ds:uri="http://schemas.microsoft.com/office/2006/metadata/properties"/>
+    <ds:schemaRef ds:uri="http://schemas.microsoft.com/office/infopath/2007/PartnerControls"/>
+    <ds:schemaRef ds:uri="e9fc7d07-c04f-4280-b7f8-92e387a19e90"/>
+    <ds:schemaRef ds:uri="2e541b0c-4da5-477c-be4e-202cb5bc3aaf"/>
+  </ds:schemaRefs>
+</ds:datastoreItem>
+</file>
+
+<file path=customXml/itemProps3.xml><?xml version="1.0" encoding="utf-8"?>
 <ds:datastoreItem xmlns:ds="http://schemas.openxmlformats.org/officeDocument/2006/customXml" ds:itemID="{DAE085CA-6B78-498B-921C-FF6D106279A3}">
   <ds:schemaRefs>
     <ds:schemaRef ds:uri="http://schemas.microsoft.com/office/2006/metadata/contentType"/>
@@ -36695,33 +38409,8 @@
 </ds:datastoreItem>
 </file>
 
-<file path=customXml/itemProps2.xml><?xml version="1.0" encoding="utf-8"?>
-<ds:datastoreItem xmlns:ds="http://schemas.openxmlformats.org/officeDocument/2006/customXml" ds:itemID="{CE9A683E-84AD-4D24-8E14-A7E48100DB0B}">
-  <ds:schemaRefs>
-    <ds:schemaRef ds:uri="http://schemas.microsoft.com/office/2006/metadata/properties"/>
-    <ds:schemaRef ds:uri="http://schemas.openxmlformats.org/package/2006/metadata/core-properties"/>
-    <ds:schemaRef ds:uri="e9fc7d07-c04f-4280-b7f8-92e387a19e90"/>
-    <ds:schemaRef ds:uri="http://purl.org/dc/terms/"/>
-    <ds:schemaRef ds:uri="http://schemas.microsoft.com/office/2006/documentManagement/types"/>
-    <ds:schemaRef ds:uri="http://schemas.microsoft.com/office/infopath/2007/PartnerControls"/>
-    <ds:schemaRef ds:uri="http://purl.org/dc/elements/1.1/"/>
-    <ds:schemaRef ds:uri="2e541b0c-4da5-477c-be4e-202cb5bc3aaf"/>
-    <ds:schemaRef ds:uri="http://www.w3.org/XML/1998/namespace"/>
-    <ds:schemaRef ds:uri="http://purl.org/dc/dcmitype/"/>
-  </ds:schemaRefs>
-</ds:datastoreItem>
-</file>
-
-<file path=customXml/itemProps3.xml><?xml version="1.0" encoding="utf-8"?>
-<ds:datastoreItem xmlns:ds="http://schemas.openxmlformats.org/officeDocument/2006/customXml" ds:itemID="{9B6A36F6-4AFF-4B92-97C6-C45AAAD49072}">
-  <ds:schemaRefs>
-    <ds:schemaRef ds:uri="http://schemas.microsoft.com/sharepoint/v3/contenttype/forms"/>
-  </ds:schemaRefs>
-</ds:datastoreItem>
-</file>
-
 <file path=customXml/itemProps4.xml><?xml version="1.0" encoding="utf-8"?>
-<ds:datastoreItem xmlns:ds="http://schemas.openxmlformats.org/officeDocument/2006/customXml" ds:itemID="{50D9CEAD-4001-4BEA-B16A-638BDC0202BD}">
+<ds:datastoreItem xmlns:ds="http://schemas.openxmlformats.org/officeDocument/2006/customXml" ds:itemID="{F4F38CBF-98CE-4C03-9D70-7455BA3464FD}">
   <ds:schemaRefs>
     <ds:schemaRef ds:uri="http://schemas.openxmlformats.org/officeDocument/2006/bibliography"/>
   </ds:schemaRefs>
@@ -36729,7 +38418,7 @@
 </file>
 
 <file path=customXml/itemProps5.xml><?xml version="1.0" encoding="utf-8"?>
-<ds:datastoreItem xmlns:ds="http://schemas.openxmlformats.org/officeDocument/2006/customXml" ds:itemID="{F4F38CBF-98CE-4C03-9D70-7455BA3464FD}">
+<ds:datastoreItem xmlns:ds="http://schemas.openxmlformats.org/officeDocument/2006/customXml" ds:itemID="{50D9CEAD-4001-4BEA-B16A-638BDC0202BD}">
   <ds:schemaRefs>
     <ds:schemaRef ds:uri="http://schemas.openxmlformats.org/officeDocument/2006/bibliography"/>
   </ds:schemaRefs>
